--- a/GBDT+LR/GBDT_LR理论与实践.docx
+++ b/GBDT+LR/GBDT_LR理论与实践.docx
@@ -5,9 +5,6 @@
     <w:p>
       <w:pPr>
         <w:pStyle w:val="a3"/>
-        <w:rPr>
-          <w:rFonts w:hint="eastAsia"/>
-        </w:rPr>
       </w:pPr>
       <w:r>
         <w:rPr>
@@ -203,9 +200,6 @@
     <w:p>
       <w:pPr>
         <w:pStyle w:val="1"/>
-        <w:rPr>
-          <w:rFonts w:hint="eastAsia"/>
-        </w:rPr>
       </w:pPr>
       <w:r>
         <w:rPr>
@@ -385,9 +379,6 @@
     <w:p>
       <w:pPr>
         <w:pStyle w:val="1"/>
-        <w:rPr>
-          <w:rFonts w:hint="eastAsia"/>
-        </w:rPr>
       </w:pPr>
       <w:r>
         <w:rPr>
@@ -397,11 +388,6 @@
       </w:r>
     </w:p>
     <w:p>
-      <w:pPr>
-        <w:rPr>
-          <w:rFonts w:hint="eastAsia"/>
-        </w:rPr>
-      </w:pPr>
       <w:r>
         <w:rPr>
           <w:rFonts w:hint="eastAsia"/>
@@ -524,11 +510,6 @@
       </w:r>
     </w:p>
     <w:p>
-      <w:pPr>
-        <w:rPr>
-          <w:rFonts w:hint="eastAsia"/>
-        </w:rPr>
-      </w:pPr>
       <w:r>
         <w:rPr>
           <w:rFonts w:hint="eastAsia"/>
@@ -565,9 +546,6 @@
     <w:p>
       <w:pPr>
         <w:jc w:val="center"/>
-        <w:rPr>
-          <w:rFonts w:hint="eastAsia"/>
-        </w:rPr>
       </w:pPr>
       <w:r>
         <w:rPr>
@@ -611,11 +589,6 @@
       </w:r>
     </w:p>
     <w:p>
-      <w:pPr>
-        <w:rPr>
-          <w:rFonts w:hint="eastAsia"/>
-        </w:rPr>
-      </w:pPr>
       <w:r>
         <w:rPr>
           <w:rFonts w:hint="eastAsia"/>
@@ -696,9 +669,6 @@
           <w:numId w:val="1"/>
         </w:numPr>
         <w:ind w:firstLineChars="0"/>
-        <w:rPr>
-          <w:rFonts w:hint="eastAsia"/>
-        </w:rPr>
       </w:pPr>
       <w:r>
         <w:rPr>
@@ -720,11 +690,6 @@
       </w:r>
     </w:p>
     <w:p>
-      <w:pPr>
-        <w:rPr>
-          <w:rFonts w:hint="eastAsia"/>
-        </w:rPr>
-      </w:pPr>
       <w:r>
         <w:rPr>
           <w:rFonts w:hint="eastAsia"/>
@@ -759,11 +724,6 @@
             <w:tcW w:w="8522" w:type="dxa"/>
           </w:tcPr>
           <w:p>
-            <w:pPr>
-              <w:rPr>
-                <w:rFonts w:hint="eastAsia"/>
-              </w:rPr>
-            </w:pPr>
             <w:r>
               <w:rPr>
                 <w:rFonts w:hint="eastAsia"/>
@@ -870,33 +830,10 @@
         </w:tc>
       </w:tr>
     </w:tbl>
-    <w:p>
-      <w:pPr>
-        <w:rPr>
-          <w:rFonts w:hint="eastAsia"/>
-        </w:rPr>
-      </w:pPr>
-    </w:p>
-    <w:p>
-      <w:pPr>
-        <w:rPr>
-          <w:rFonts w:hint="eastAsia"/>
-        </w:rPr>
-      </w:pPr>
-    </w:p>
-    <w:p>
-      <w:pPr>
-        <w:rPr>
-          <w:rFonts w:hint="eastAsia"/>
-        </w:rPr>
-      </w:pPr>
-    </w:p>
-    <w:p>
-      <w:pPr>
-        <w:rPr>
-          <w:rFonts w:hint="eastAsia"/>
-        </w:rPr>
-      </w:pPr>
+    <w:p/>
+    <w:p/>
+    <w:p/>
+    <w:p>
       <w:r>
         <w:rPr>
           <w:rFonts w:hint="eastAsia"/>
@@ -907,9 +844,6 @@
     <w:p>
       <w:pPr>
         <w:ind w:firstLine="420"/>
-        <w:rPr>
-          <w:rFonts w:hint="eastAsia"/>
-        </w:rPr>
       </w:pPr>
       <w:r>
         <w:rPr>
@@ -1082,9 +1016,7 @@
     </w:p>
     <w:p>
       <w:pPr>
-        <w:rPr>
-          <w:rFonts w:hint="eastAsia"/>
-        </w:rPr>
+        <w:ind w:firstLine="420"/>
       </w:pPr>
       <w:r>
         <w:rPr>
@@ -1249,9 +1181,7 @@
     </w:p>
     <w:p>
       <w:pPr>
-        <w:rPr>
-          <w:rFonts w:hint="eastAsia"/>
-        </w:rPr>
+        <w:ind w:firstLine="420"/>
       </w:pPr>
       <w:r>
         <w:rPr>
@@ -1473,9 +1403,6 @@
     <w:p>
       <w:pPr>
         <w:jc w:val="center"/>
-        <w:rPr>
-          <w:rFonts w:hint="eastAsia"/>
-        </w:rPr>
       </w:pPr>
       <w:r>
         <w:rPr>
@@ -1521,9 +1448,6 @@
     <w:p>
       <w:pPr>
         <w:pStyle w:val="1"/>
-        <w:rPr>
-          <w:rFonts w:hint="eastAsia"/>
-        </w:rPr>
       </w:pPr>
       <w:r>
         <w:rPr>
@@ -1552,11 +1476,6 @@
       </w:r>
     </w:p>
     <w:p>
-      <w:pPr>
-        <w:rPr>
-          <w:rFonts w:hint="eastAsia"/>
-        </w:rPr>
-      </w:pPr>
       <w:r>
         <w:rPr>
           <w:rFonts w:hint="eastAsia"/>
@@ -1751,11 +1670,6 @@
       </w:r>
     </w:p>
     <w:p>
-      <w:pPr>
-        <w:rPr>
-          <w:rFonts w:hint="eastAsia"/>
-        </w:rPr>
-      </w:pPr>
       <w:r>
         <w:rPr>
           <w:rFonts w:hint="eastAsia"/>
@@ -1856,11 +1770,6 @@
       </w:r>
     </w:p>
     <w:p>
-      <w:pPr>
-        <w:rPr>
-          <w:rFonts w:hint="eastAsia"/>
-        </w:rPr>
-      </w:pPr>
       <w:r>
         <w:rPr>
           <w:rFonts w:hint="eastAsia"/>
@@ -1955,11 +1864,6 @@
       </w:r>
     </w:p>
     <w:p>
-      <w:pPr>
-        <w:rPr>
-          <w:rFonts w:hint="eastAsia"/>
-        </w:rPr>
-      </w:pPr>
       <w:r>
         <w:rPr>
           <w:rFonts w:hint="eastAsia"/>
@@ -1986,11 +1890,6 @@
       </w:r>
     </w:p>
     <w:p>
-      <w:pPr>
-        <w:rPr>
-          <w:rFonts w:hint="eastAsia"/>
-        </w:rPr>
-      </w:pPr>
       <w:r>
         <w:rPr>
           <w:rFonts w:hint="eastAsia"/>
@@ -2073,11 +1972,6 @@
       </w:r>
     </w:p>
     <w:p>
-      <w:pPr>
-        <w:rPr>
-          <w:rFonts w:hint="eastAsia"/>
-        </w:rPr>
-      </w:pPr>
       <w:r>
         <w:rPr>
           <w:rFonts w:hint="eastAsia"/>
@@ -2116,11 +2010,6 @@
       </w:r>
     </w:p>
     <w:p>
-      <w:pPr>
-        <w:rPr>
-          <w:rFonts w:hint="eastAsia"/>
-        </w:rPr>
-      </w:pPr>
       <w:r>
         <w:rPr>
           <w:rFonts w:hint="eastAsia"/>
@@ -2190,11 +2079,6 @@
       </w:r>
     </w:p>
     <w:p>
-      <w:pPr>
-        <w:rPr>
-          <w:rFonts w:hint="eastAsia"/>
-        </w:rPr>
-      </w:pPr>
       <w:r>
         <w:rPr>
           <w:rFonts w:hint="eastAsia"/>
@@ -2241,11 +2125,6 @@
       </w:r>
     </w:p>
     <w:p>
-      <w:pPr>
-        <w:rPr>
-          <w:rFonts w:hint="eastAsia"/>
-        </w:rPr>
-      </w:pPr>
       <w:r>
         <w:rPr>
           <w:rFonts w:hint="eastAsia"/>
@@ -2254,11 +2133,6 @@
       </w:r>
     </w:p>
     <w:p>
-      <w:pPr>
-        <w:rPr>
-          <w:rFonts w:hint="eastAsia"/>
-        </w:rPr>
-      </w:pPr>
       <w:r>
         <w:rPr>
           <w:rFonts w:hint="eastAsia"/>
@@ -2427,9 +2301,6 @@
     <w:p>
       <w:pPr>
         <w:pStyle w:val="1"/>
-        <w:rPr>
-          <w:rFonts w:hint="eastAsia"/>
-        </w:rPr>
       </w:pPr>
       <w:r>
         <w:rPr>
@@ -2457,11 +2328,6 @@
       </w:r>
     </w:p>
     <w:p>
-      <w:pPr>
-        <w:rPr>
-          <w:rFonts w:hint="eastAsia"/>
-        </w:rPr>
-      </w:pPr>
       <w:r>
         <w:rPr>
           <w:rFonts w:hint="eastAsia"/>
@@ -2588,11 +2454,6 @@
       </w:r>
     </w:p>
     <w:p>
-      <w:pPr>
-        <w:rPr>
-          <w:rFonts w:hint="eastAsia"/>
-        </w:rPr>
-      </w:pPr>
       <w:r>
         <w:rPr>
           <w:rFonts w:hint="eastAsia"/>
@@ -2637,11 +2498,6 @@
       </w:r>
     </w:p>
     <w:p>
-      <w:pPr>
-        <w:rPr>
-          <w:rFonts w:hint="eastAsia"/>
-        </w:rPr>
-      </w:pPr>
       <w:r>
         <w:rPr>
           <w:rFonts w:hint="eastAsia"/>
@@ -2706,11 +2562,6 @@
       </w:r>
     </w:p>
     <w:p>
-      <w:pPr>
-        <w:rPr>
-          <w:rFonts w:hint="eastAsia"/>
-        </w:rPr>
-      </w:pPr>
       <w:r>
         <w:rPr>
           <w:rFonts w:hint="eastAsia"/>
@@ -2761,11 +2612,6 @@
       </w:r>
     </w:p>
     <w:p>
-      <w:pPr>
-        <w:rPr>
-          <w:rFonts w:hint="eastAsia"/>
-        </w:rPr>
-      </w:pPr>
       <w:r>
         <w:rPr>
           <w:rFonts w:hint="eastAsia"/>
@@ -2836,9 +2682,6 @@
     <w:p>
       <w:pPr>
         <w:jc w:val="left"/>
-        <w:rPr>
-          <w:rFonts w:hint="eastAsia"/>
-        </w:rPr>
       </w:pPr>
       <w:r>
         <w:rPr>
@@ -2903,11 +2746,6 @@
       </w:r>
     </w:p>
     <w:p>
-      <w:pPr>
-        <w:rPr>
-          <w:rFonts w:hint="eastAsia"/>
-        </w:rPr>
-      </w:pPr>
       <w:r>
         <w:rPr>
           <w:rFonts w:hint="eastAsia"/>
@@ -3164,9 +3002,6 @@
     <w:p>
       <w:pPr>
         <w:jc w:val="center"/>
-        <w:rPr>
-          <w:rFonts w:hint="eastAsia"/>
-        </w:rPr>
       </w:pPr>
       <w:r>
         <w:rPr>
@@ -3213,7 +3048,6 @@
     <w:p>
       <w:pPr>
         <w:rPr>
-          <w:rFonts w:hint="eastAsia"/>
           <w:b/>
         </w:rPr>
       </w:pPr>
@@ -3348,9 +3182,6 @@
     <w:p>
       <w:pPr>
         <w:pStyle w:val="1"/>
-        <w:rPr>
-          <w:rFonts w:hint="eastAsia"/>
-        </w:rPr>
       </w:pPr>
       <w:r>
         <w:t>4</w:t>
@@ -3363,11 +3194,6 @@
       </w:r>
     </w:p>
     <w:p>
-      <w:pPr>
-        <w:rPr>
-          <w:rFonts w:hint="eastAsia"/>
-        </w:rPr>
-      </w:pPr>
       <w:r>
         <w:rPr>
           <w:rFonts w:hint="eastAsia"/>
@@ -3492,9 +3318,6 @@
     <w:p>
       <w:pPr>
         <w:jc w:val="center"/>
-        <w:rPr>
-          <w:rFonts w:hint="eastAsia"/>
-        </w:rPr>
       </w:pPr>
       <w:r>
         <w:rPr>
@@ -3539,11 +3362,6 @@
       </w:r>
     </w:p>
     <w:p>
-      <w:pPr>
-        <w:rPr>
-          <w:rFonts w:hint="eastAsia"/>
-        </w:rPr>
-      </w:pPr>
       <w:r>
         <w:rPr>
           <w:rFonts w:hint="eastAsia"/>
@@ -3564,11 +3382,6 @@
       </w:r>
     </w:p>
     <w:p>
-      <w:pPr>
-        <w:rPr>
-          <w:rFonts w:hint="eastAsia"/>
-        </w:rPr>
-      </w:pPr>
       <w:r>
         <w:rPr>
           <w:rFonts w:hint="eastAsia"/>
@@ -3583,11 +3396,6 @@
       </w:r>
     </w:p>
     <w:p>
-      <w:pPr>
-        <w:rPr>
-          <w:rFonts w:hint="eastAsia"/>
-        </w:rPr>
-      </w:pPr>
       <w:r>
         <w:rPr>
           <w:rFonts w:hint="eastAsia"/>
@@ -3608,11 +3416,6 @@
       </w:r>
     </w:p>
     <w:p>
-      <w:pPr>
-        <w:rPr>
-          <w:rFonts w:hint="eastAsia"/>
-        </w:rPr>
-      </w:pPr>
       <w:r>
         <w:rPr>
           <w:rFonts w:hint="eastAsia"/>
@@ -3649,11 +3452,6 @@
       </w:r>
     </w:p>
     <w:p>
-      <w:pPr>
-        <w:rPr>
-          <w:rFonts w:hint="eastAsia"/>
-        </w:rPr>
-      </w:pPr>
       <w:r>
         <w:rPr>
           <w:rFonts w:hint="eastAsia"/>
@@ -3662,11 +3460,6 @@
       </w:r>
     </w:p>
     <w:p>
-      <w:pPr>
-        <w:rPr>
-          <w:rFonts w:hint="eastAsia"/>
-        </w:rPr>
-      </w:pPr>
       <w:r>
         <w:rPr>
           <w:rFonts w:hint="eastAsia"/>
@@ -3693,11 +3486,6 @@
       </w:r>
     </w:p>
     <w:p>
-      <w:pPr>
-        <w:rPr>
-          <w:rFonts w:hint="eastAsia"/>
-        </w:rPr>
-      </w:pPr>
       <w:r>
         <w:rPr>
           <w:rFonts w:hint="eastAsia"/>
@@ -3718,11 +3506,6 @@
       </w:r>
     </w:p>
     <w:p>
-      <w:pPr>
-        <w:rPr>
-          <w:rFonts w:hint="eastAsia"/>
-        </w:rPr>
-      </w:pPr>
       <w:r>
         <w:rPr>
           <w:rFonts w:hint="eastAsia"/>
@@ -3787,11 +3570,6 @@
       </w:r>
     </w:p>
     <w:p>
-      <w:pPr>
-        <w:rPr>
-          <w:rFonts w:hint="eastAsia"/>
-        </w:rPr>
-      </w:pPr>
       <w:r>
         <w:rPr>
           <w:rFonts w:hint="eastAsia"/>
@@ -3836,11 +3614,6 @@
       </w:r>
     </w:p>
     <w:p>
-      <w:pPr>
-        <w:rPr>
-          <w:rFonts w:hint="eastAsia"/>
-        </w:rPr>
-      </w:pPr>
       <w:r>
         <w:rPr>
           <w:rFonts w:hint="eastAsia"/>
@@ -3855,11 +3628,6 @@
       </w:r>
     </w:p>
     <w:p>
-      <w:pPr>
-        <w:rPr>
-          <w:rFonts w:hint="eastAsia"/>
-        </w:rPr>
-      </w:pPr>
       <w:r>
         <w:rPr>
           <w:rFonts w:hint="eastAsia"/>
@@ -3875,11 +3643,6 @@
       </w:r>
     </w:p>
     <w:p>
-      <w:pPr>
-        <w:rPr>
-          <w:rFonts w:hint="eastAsia"/>
-        </w:rPr>
-      </w:pPr>
       <w:r>
         <w:rPr>
           <w:rFonts w:hint="eastAsia"/>
@@ -3926,11 +3689,6 @@
       </w:r>
     </w:p>
     <w:p>
-      <w:pPr>
-        <w:rPr>
-          <w:rFonts w:hint="eastAsia"/>
-        </w:rPr>
-      </w:pPr>
       <w:r>
         <w:rPr>
           <w:rFonts w:hint="eastAsia"/>
@@ -3945,11 +3703,6 @@
       </w:r>
     </w:p>
     <w:p>
-      <w:pPr>
-        <w:rPr>
-          <w:rFonts w:hint="eastAsia"/>
-        </w:rPr>
-      </w:pPr>
       <w:r>
         <w:rPr>
           <w:rFonts w:hint="eastAsia"/>
@@ -3964,6 +3717,11 @@
       </w:r>
     </w:p>
     <w:p>
+      <w:pPr>
+        <w:rPr>
+          <w:color w:val="FF0000"/>
+        </w:rPr>
+      </w:pPr>
       <w:r>
         <w:rPr>
           <w:rFonts w:hint="eastAsia"/>
@@ -3973,44 +3731,56 @@
       <w:r>
         <w:rPr>
           <w:rFonts w:hint="eastAsia"/>
+          <w:color w:val="FF0000"/>
         </w:rPr>
         <w:t xml:space="preserve">GBDT+LR </w:t>
       </w:r>
       <w:r>
         <w:rPr>
           <w:rFonts w:hint="eastAsia"/>
+          <w:color w:val="FF0000"/>
         </w:rPr>
         <w:t>由两部分组成，其中</w:t>
       </w:r>
       <w:r>
         <w:rPr>
           <w:rFonts w:hint="eastAsia"/>
+          <w:color w:val="FF0000"/>
         </w:rPr>
         <w:t>GBDT</w:t>
       </w:r>
       <w:r>
         <w:rPr>
           <w:rFonts w:hint="eastAsia"/>
+          <w:color w:val="FF0000"/>
         </w:rPr>
         <w:t>用来对训练集提取特征作为新的训练输入数据，</w:t>
       </w:r>
       <w:r>
         <w:rPr>
           <w:rFonts w:hint="eastAsia"/>
+          <w:color w:val="FF0000"/>
         </w:rPr>
         <w:t>LR</w:t>
       </w:r>
       <w:r>
         <w:rPr>
           <w:rFonts w:hint="eastAsia"/>
+          <w:color w:val="FF0000"/>
         </w:rPr>
         <w:t>作为新训练输入数据的分类器。</w:t>
       </w:r>
     </w:p>
     <w:p>
-      <w:r>
-        <w:rPr>
-          <w:rFonts w:hint="eastAsia"/>
+      <w:pPr>
+        <w:rPr>
+          <w:color w:val="FF0000"/>
+        </w:rPr>
+      </w:pPr>
+      <w:r>
+        <w:rPr>
+          <w:rFonts w:hint="eastAsia"/>
+          <w:color w:val="FF0000"/>
         </w:rPr>
         <w:t>具体来讲，有以下几个步骤：</w:t>
       </w:r>
@@ -4018,49 +3788,57 @@
     <w:p>
       <w:pPr>
         <w:rPr>
-          <w:rFonts w:hint="eastAsia"/>
-        </w:rPr>
-      </w:pPr>
-      <w:r>
-        <w:rPr>
-          <w:rFonts w:hint="eastAsia"/>
+          <w:color w:val="FF0000"/>
+        </w:rPr>
+      </w:pPr>
+      <w:r>
+        <w:rPr>
+          <w:rFonts w:hint="eastAsia"/>
+          <w:color w:val="FF0000"/>
         </w:rPr>
         <w:t>3.1 GBDT</w:t>
       </w:r>
       <w:r>
         <w:rPr>
           <w:rFonts w:hint="eastAsia"/>
+          <w:color w:val="FF0000"/>
         </w:rPr>
         <w:t>首先对原始训练数据做训练，得到一个二分类器，当然这里也需要利用网格搜索寻找最佳参数组合。</w:t>
       </w:r>
-    </w:p>
-    <w:p>
-      <w:pPr>
-        <w:rPr>
-          <w:rFonts w:hint="eastAsia"/>
-        </w:rPr>
-      </w:pPr>
-      <w:r>
-        <w:rPr>
-          <w:rFonts w:hint="eastAsia"/>
+      <w:bookmarkStart w:id="0" w:name="_GoBack"/>
+      <w:bookmarkEnd w:id="0"/>
+    </w:p>
+    <w:p>
+      <w:pPr>
+        <w:rPr>
+          <w:color w:val="FF0000"/>
+        </w:rPr>
+      </w:pPr>
+      <w:r>
+        <w:rPr>
+          <w:rFonts w:hint="eastAsia"/>
+          <w:color w:val="FF0000"/>
         </w:rPr>
         <w:t xml:space="preserve">3.2 </w:t>
       </w:r>
       <w:r>
         <w:rPr>
           <w:rFonts w:hint="eastAsia"/>
+          <w:color w:val="FF0000"/>
         </w:rPr>
         <w:t>与通常做法不同的是，当</w:t>
       </w:r>
       <w:r>
         <w:rPr>
           <w:rFonts w:hint="eastAsia"/>
+          <w:color w:val="FF0000"/>
         </w:rPr>
         <w:t>GBDT</w:t>
       </w:r>
       <w:r>
         <w:rPr>
           <w:rFonts w:hint="eastAsia"/>
+          <w:color w:val="FF0000"/>
         </w:rPr>
         <w:t>训练好做预测的时候，输出的并不是最终的二分类概率值，而是要把模型中的每棵</w:t>
       </w:r>
@@ -4068,6 +3846,7 @@
       <w:r>
         <w:rPr>
           <w:rFonts w:hint="eastAsia"/>
+          <w:color w:val="FF0000"/>
         </w:rPr>
         <w:t>树计算</w:t>
       </w:r>
@@ -4075,18 +3854,21 @@
       <w:r>
         <w:rPr>
           <w:rFonts w:hint="eastAsia"/>
+          <w:color w:val="FF0000"/>
         </w:rPr>
         <w:t>得到的预测概率值所属的叶子结点位置记为</w:t>
       </w:r>
       <w:r>
         <w:rPr>
           <w:rFonts w:hint="eastAsia"/>
+          <w:color w:val="FF0000"/>
         </w:rPr>
         <w:t>1</w:t>
       </w:r>
       <w:r>
         <w:rPr>
           <w:rFonts w:hint="eastAsia"/>
+          <w:color w:val="FF0000"/>
         </w:rPr>
         <w:t>，这样，就构造出了新的训练数据。</w:t>
       </w:r>
@@ -4094,132 +3876,153 @@
     <w:p>
       <w:pPr>
         <w:rPr>
-          <w:rFonts w:hint="eastAsia"/>
-        </w:rPr>
-      </w:pPr>
-      <w:r>
-        <w:rPr>
-          <w:rFonts w:hint="eastAsia"/>
+          <w:color w:val="FF0000"/>
+        </w:rPr>
+      </w:pPr>
+      <w:r>
+        <w:rPr>
+          <w:rFonts w:hint="eastAsia"/>
+          <w:color w:val="FF0000"/>
         </w:rPr>
         <w:t>举个例子，下图是一个</w:t>
       </w:r>
       <w:r>
         <w:rPr>
           <w:rFonts w:hint="eastAsia"/>
+          <w:color w:val="FF0000"/>
         </w:rPr>
         <w:t xml:space="preserve">GBDT+LR </w:t>
       </w:r>
       <w:r>
         <w:rPr>
           <w:rFonts w:hint="eastAsia"/>
+          <w:color w:val="FF0000"/>
         </w:rPr>
         <w:t>模型结构，设</w:t>
       </w:r>
       <w:r>
         <w:rPr>
           <w:rFonts w:hint="eastAsia"/>
+          <w:color w:val="FF0000"/>
         </w:rPr>
         <w:t>GBDT</w:t>
       </w:r>
       <w:r>
         <w:rPr>
           <w:rFonts w:hint="eastAsia"/>
+          <w:color w:val="FF0000"/>
         </w:rPr>
         <w:t>有两个弱分类器，分别以蓝色和红色部分表示，其中蓝色弱分类器的叶子结点个数为</w:t>
       </w:r>
       <w:r>
         <w:rPr>
           <w:rFonts w:hint="eastAsia"/>
+          <w:color w:val="FF0000"/>
         </w:rPr>
         <w:t>3</w:t>
       </w:r>
       <w:r>
         <w:rPr>
           <w:rFonts w:hint="eastAsia"/>
+          <w:color w:val="FF0000"/>
         </w:rPr>
         <w:t>，红色弱分类器的叶子结点个数为</w:t>
       </w:r>
       <w:r>
         <w:rPr>
           <w:rFonts w:hint="eastAsia"/>
+          <w:color w:val="FF0000"/>
         </w:rPr>
         <w:t>2</w:t>
       </w:r>
       <w:r>
         <w:rPr>
           <w:rFonts w:hint="eastAsia"/>
+          <w:color w:val="FF0000"/>
         </w:rPr>
         <w:t>，并且蓝色弱分类器中对</w:t>
       </w:r>
       <w:r>
         <w:rPr>
           <w:rFonts w:hint="eastAsia"/>
+          <w:color w:val="FF0000"/>
         </w:rPr>
         <w:t xml:space="preserve">0-1 </w:t>
       </w:r>
       <w:r>
         <w:rPr>
           <w:rFonts w:hint="eastAsia"/>
+          <w:color w:val="FF0000"/>
         </w:rPr>
         <w:t>的预测结果落到了第二个叶子结点上，红色弱分类器中对</w:t>
       </w:r>
       <w:r>
         <w:rPr>
           <w:rFonts w:hint="eastAsia"/>
+          <w:color w:val="FF0000"/>
         </w:rPr>
         <w:t xml:space="preserve">0-1 </w:t>
       </w:r>
       <w:r>
         <w:rPr>
           <w:rFonts w:hint="eastAsia"/>
+          <w:color w:val="FF0000"/>
         </w:rPr>
         <w:t>的预测结果也落到了第二个叶子结点上。那么我们就记蓝色弱分类器的预测结果为</w:t>
       </w:r>
       <w:r>
         <w:rPr>
           <w:rFonts w:hint="eastAsia"/>
+          <w:color w:val="FF0000"/>
         </w:rPr>
         <w:t>[0 1 0]</w:t>
       </w:r>
       <w:r>
         <w:rPr>
           <w:rFonts w:hint="eastAsia"/>
+          <w:color w:val="FF0000"/>
         </w:rPr>
         <w:t>，红色弱分类器的预测结果为</w:t>
       </w:r>
       <w:r>
         <w:rPr>
           <w:rFonts w:hint="eastAsia"/>
+          <w:color w:val="FF0000"/>
         </w:rPr>
         <w:t>[0 1]</w:t>
       </w:r>
       <w:r>
         <w:rPr>
           <w:rFonts w:hint="eastAsia"/>
+          <w:color w:val="FF0000"/>
         </w:rPr>
         <w:t>，综合起来看，</w:t>
       </w:r>
       <w:r>
         <w:rPr>
           <w:rFonts w:hint="eastAsia"/>
+          <w:color w:val="FF0000"/>
         </w:rPr>
         <w:t>GBDT</w:t>
       </w:r>
       <w:r>
         <w:rPr>
           <w:rFonts w:hint="eastAsia"/>
+          <w:color w:val="FF0000"/>
         </w:rPr>
         <w:t>的输出为这些弱分类器的组合</w:t>
       </w:r>
       <w:r>
         <w:rPr>
           <w:rFonts w:hint="eastAsia"/>
+          <w:color w:val="FF0000"/>
         </w:rPr>
         <w:t xml:space="preserve">[0 1 0 0 1] </w:t>
       </w:r>
       <w:r>
         <w:rPr>
           <w:rFonts w:hint="eastAsia"/>
+          <w:color w:val="FF0000"/>
         </w:rPr>
         <w:t>，或者一个稀疏向量（数组）。</w:t>
       </w:r>
@@ -4227,54 +4030,62 @@
     <w:p>
       <w:pPr>
         <w:rPr>
-          <w:rFonts w:hint="eastAsia"/>
-        </w:rPr>
-      </w:pPr>
-      <w:r>
-        <w:rPr>
-          <w:rFonts w:hint="eastAsia"/>
+          <w:color w:val="FF0000"/>
+        </w:rPr>
+      </w:pPr>
+      <w:r>
+        <w:rPr>
+          <w:rFonts w:hint="eastAsia"/>
+          <w:color w:val="FF0000"/>
         </w:rPr>
         <w:t>这里的思想与</w:t>
       </w:r>
       <w:r>
         <w:rPr>
           <w:rFonts w:hint="eastAsia"/>
+          <w:color w:val="FF0000"/>
         </w:rPr>
         <w:t>One-hot</w:t>
       </w:r>
       <w:r>
         <w:rPr>
           <w:rFonts w:hint="eastAsia"/>
+          <w:color w:val="FF0000"/>
         </w:rPr>
         <w:t>独热编码类似，事实上，在用</w:t>
       </w:r>
       <w:r>
         <w:rPr>
           <w:rFonts w:hint="eastAsia"/>
+          <w:color w:val="FF0000"/>
         </w:rPr>
         <w:t>GBDT</w:t>
       </w:r>
       <w:r>
         <w:rPr>
           <w:rFonts w:hint="eastAsia"/>
+          <w:color w:val="FF0000"/>
         </w:rPr>
         <w:t>构造新的训练数据时，采用的也正是</w:t>
       </w:r>
       <w:r>
         <w:rPr>
           <w:rFonts w:hint="eastAsia"/>
+          <w:color w:val="FF0000"/>
         </w:rPr>
         <w:t>One-hot</w:t>
       </w:r>
       <w:r>
         <w:rPr>
           <w:rFonts w:hint="eastAsia"/>
+          <w:color w:val="FF0000"/>
         </w:rPr>
         <w:t>方法。并且由于每一弱分类器有且只有一个叶子节点输出预测结果，所以在一个具有</w:t>
       </w:r>
       <w:r>
         <w:rPr>
           <w:rFonts w:hint="eastAsia"/>
+          <w:color w:val="FF0000"/>
         </w:rPr>
         <w:t>n</w:t>
       </w:r>
@@ -4282,6 +4093,7 @@
       <w:r>
         <w:rPr>
           <w:rFonts w:hint="eastAsia"/>
+          <w:color w:val="FF0000"/>
         </w:rPr>
         <w:t>个</w:t>
       </w:r>
@@ -4289,12 +4101,14 @@
       <w:r>
         <w:rPr>
           <w:rFonts w:hint="eastAsia"/>
+          <w:color w:val="FF0000"/>
         </w:rPr>
         <w:t>弱分类器、共计</w:t>
       </w:r>
       <w:r>
         <w:rPr>
           <w:rFonts w:hint="eastAsia"/>
+          <w:color w:val="FF0000"/>
         </w:rPr>
         <w:t>m</w:t>
       </w:r>
@@ -4302,6 +4116,7 @@
       <w:r>
         <w:rPr>
           <w:rFonts w:hint="eastAsia"/>
+          <w:color w:val="FF0000"/>
         </w:rPr>
         <w:t>个</w:t>
       </w:r>
@@ -4309,36 +4124,42 @@
       <w:r>
         <w:rPr>
           <w:rFonts w:hint="eastAsia"/>
+          <w:color w:val="FF0000"/>
         </w:rPr>
         <w:t>叶子结点的</w:t>
       </w:r>
       <w:r>
         <w:rPr>
           <w:rFonts w:hint="eastAsia"/>
+          <w:color w:val="FF0000"/>
         </w:rPr>
         <w:t>GBDT</w:t>
       </w:r>
       <w:r>
         <w:rPr>
           <w:rFonts w:hint="eastAsia"/>
+          <w:color w:val="FF0000"/>
         </w:rPr>
         <w:t>中，每一条训练数据都会被转换为</w:t>
       </w:r>
       <w:r>
         <w:rPr>
           <w:rFonts w:hint="eastAsia"/>
+          <w:color w:val="FF0000"/>
         </w:rPr>
         <w:t>1*m</w:t>
       </w:r>
       <w:r>
         <w:rPr>
           <w:rFonts w:hint="eastAsia"/>
+          <w:color w:val="FF0000"/>
         </w:rPr>
         <w:t>维稀疏向量，且有</w:t>
       </w:r>
       <w:r>
         <w:rPr>
           <w:rFonts w:hint="eastAsia"/>
+          <w:color w:val="FF0000"/>
         </w:rPr>
         <w:t>n</w:t>
       </w:r>
@@ -4346,6 +4167,7 @@
       <w:r>
         <w:rPr>
           <w:rFonts w:hint="eastAsia"/>
+          <w:color w:val="FF0000"/>
         </w:rPr>
         <w:t>个</w:t>
       </w:r>
@@ -4353,24 +4175,28 @@
       <w:r>
         <w:rPr>
           <w:rFonts w:hint="eastAsia"/>
+          <w:color w:val="FF0000"/>
         </w:rPr>
         <w:t>元素为</w:t>
       </w:r>
       <w:r>
         <w:rPr>
           <w:rFonts w:hint="eastAsia"/>
+          <w:color w:val="FF0000"/>
         </w:rPr>
         <w:t>1</w:t>
       </w:r>
       <w:r>
         <w:rPr>
           <w:rFonts w:hint="eastAsia"/>
+          <w:color w:val="FF0000"/>
         </w:rPr>
         <w:t>，其余</w:t>
       </w:r>
       <w:r>
         <w:rPr>
           <w:rFonts w:hint="eastAsia"/>
+          <w:color w:val="FF0000"/>
         </w:rPr>
         <w:t xml:space="preserve">m-n </w:t>
       </w:r>
@@ -4378,6 +4204,7 @@
       <w:r>
         <w:rPr>
           <w:rFonts w:hint="eastAsia"/>
+          <w:color w:val="FF0000"/>
         </w:rPr>
         <w:t>个</w:t>
       </w:r>
@@ -4385,121 +4212,135 @@
       <w:r>
         <w:rPr>
           <w:rFonts w:hint="eastAsia"/>
+          <w:color w:val="FF0000"/>
         </w:rPr>
         <w:t>元素全为</w:t>
       </w:r>
       <w:r>
         <w:rPr>
           <w:rFonts w:hint="eastAsia"/>
+          <w:color w:val="FF0000"/>
         </w:rPr>
         <w:t>0</w:t>
       </w:r>
       <w:r>
         <w:rPr>
           <w:rFonts w:hint="eastAsia"/>
+          <w:color w:val="FF0000"/>
         </w:rPr>
         <w:t>。</w:t>
       </w:r>
     </w:p>
     <w:p>
-      <w:pPr>
-        <w:rPr>
-          <w:rFonts w:hint="eastAsia"/>
-        </w:rPr>
-      </w:pPr>
-      <w:r>
-        <w:rPr>
-          <w:rFonts w:hint="eastAsia"/>
+      <w:r>
+        <w:rPr>
+          <w:rFonts w:hint="eastAsia"/>
+          <w:color w:val="FF0000"/>
         </w:rPr>
         <w:t xml:space="preserve">3.3 </w:t>
       </w:r>
       <w:r>
         <w:rPr>
           <w:rFonts w:hint="eastAsia"/>
+          <w:color w:val="FF0000"/>
         </w:rPr>
         <w:t>新的训练数据构造完成后，下一步就要与原始的训练数据中的</w:t>
       </w:r>
       <w:r>
         <w:rPr>
           <w:rFonts w:hint="eastAsia"/>
+          <w:color w:val="FF0000"/>
         </w:rPr>
         <w:t>label(</w:t>
       </w:r>
       <w:r>
         <w:rPr>
           <w:rFonts w:hint="eastAsia"/>
+          <w:color w:val="FF0000"/>
         </w:rPr>
         <w:t>输出</w:t>
       </w:r>
       <w:r>
         <w:rPr>
           <w:rFonts w:hint="eastAsia"/>
+          <w:color w:val="FF0000"/>
         </w:rPr>
         <w:t>)</w:t>
       </w:r>
       <w:r>
         <w:rPr>
           <w:rFonts w:hint="eastAsia"/>
+          <w:color w:val="FF0000"/>
         </w:rPr>
         <w:t>数据一并输入到</w:t>
       </w:r>
       <w:r>
         <w:rPr>
           <w:rFonts w:hint="eastAsia"/>
+          <w:color w:val="FF0000"/>
         </w:rPr>
         <w:t>Logistic Regression</w:t>
       </w:r>
       <w:r>
         <w:rPr>
           <w:rFonts w:hint="eastAsia"/>
+          <w:color w:val="FF0000"/>
         </w:rPr>
         <w:t>分类器中进行最终分类器的训练。思考一下，在对原始数据进行</w:t>
       </w:r>
       <w:r>
         <w:rPr>
           <w:rFonts w:hint="eastAsia"/>
+          <w:color w:val="FF0000"/>
         </w:rPr>
         <w:t>GBDT</w:t>
       </w:r>
       <w:r>
         <w:rPr>
           <w:rFonts w:hint="eastAsia"/>
+          <w:color w:val="FF0000"/>
         </w:rPr>
         <w:t>提取为新的数据这一操作之后，数据不仅变得稀疏，而且由于弱分类器个数，叶子结点个数的影响，可能会导致新的训练数据特征维度过大的问题，因此，在</w:t>
       </w:r>
       <w:r>
         <w:rPr>
           <w:rFonts w:hint="eastAsia"/>
+          <w:color w:val="FF0000"/>
         </w:rPr>
         <w:t>Logistic Regression</w:t>
       </w:r>
       <w:r>
         <w:rPr>
           <w:rFonts w:hint="eastAsia"/>
+          <w:color w:val="FF0000"/>
         </w:rPr>
         <w:t>这一层中，可使用正则化来减少过拟合的风险，在</w:t>
       </w:r>
       <w:r>
         <w:rPr>
           <w:rFonts w:hint="eastAsia"/>
+          <w:color w:val="FF0000"/>
         </w:rPr>
         <w:t>Facebook</w:t>
       </w:r>
       <w:r>
         <w:rPr>
           <w:rFonts w:hint="eastAsia"/>
+          <w:color w:val="FF0000"/>
         </w:rPr>
         <w:t>的论文中采用的是</w:t>
       </w:r>
       <w:r>
         <w:rPr>
           <w:rFonts w:hint="eastAsia"/>
+          <w:color w:val="FF0000"/>
         </w:rPr>
         <w:t>L1</w:t>
       </w:r>
       <w:r>
         <w:rPr>
           <w:rFonts w:hint="eastAsia"/>
+          <w:color w:val="FF0000"/>
         </w:rPr>
         <w:t>正则化。</w:t>
       </w:r>
@@ -4507,9 +4348,6 @@
     <w:p>
       <w:pPr>
         <w:jc w:val="center"/>
-        <w:rPr>
-          <w:rFonts w:hint="eastAsia"/>
-        </w:rPr>
       </w:pPr>
       <w:r>
         <w:rPr>
@@ -4577,11 +4415,6 @@
       <w:proofErr w:type="gramEnd"/>
     </w:p>
     <w:p>
-      <w:pPr>
-        <w:rPr>
-          <w:rFonts w:hint="eastAsia"/>
-        </w:rPr>
-      </w:pPr>
       <w:r>
         <w:rPr>
           <w:rFonts w:hint="eastAsia"/>
@@ -4724,11 +4557,6 @@
       </w:r>
     </w:p>
     <w:p>
-      <w:pPr>
-        <w:rPr>
-          <w:rFonts w:hint="eastAsia"/>
-        </w:rPr>
-      </w:pPr>
       <w:r>
         <w:rPr>
           <w:rFonts w:hint="eastAsia"/>
@@ -4799,9 +4627,6 @@
     <w:p>
       <w:pPr>
         <w:jc w:val="center"/>
-        <w:rPr>
-          <w:rFonts w:hint="eastAsia"/>
-        </w:rPr>
       </w:pPr>
       <w:r>
         <w:rPr>
@@ -4848,9 +4673,6 @@
     <w:p>
       <w:pPr>
         <w:jc w:val="center"/>
-        <w:rPr>
-          <w:rFonts w:hint="eastAsia"/>
-        </w:rPr>
       </w:pPr>
       <w:r>
         <w:rPr>
@@ -4895,11 +4717,6 @@
       </w:r>
     </w:p>
     <w:p>
-      <w:pPr>
-        <w:rPr>
-          <w:rFonts w:hint="eastAsia"/>
-        </w:rPr>
-      </w:pPr>
       <w:r>
         <w:rPr>
           <w:rFonts w:hint="eastAsia"/>
@@ -4948,11 +4765,6 @@
       </w:r>
     </w:p>
     <w:p>
-      <w:pPr>
-        <w:rPr>
-          <w:rFonts w:hint="eastAsia"/>
-        </w:rPr>
-      </w:pPr>
       <w:r>
         <w:rPr>
           <w:rFonts w:hint="eastAsia"/>
@@ -5091,11 +4903,6 @@
       </w:r>
     </w:p>
     <w:p>
-      <w:pPr>
-        <w:rPr>
-          <w:rFonts w:hint="eastAsia"/>
-        </w:rPr>
-      </w:pPr>
       <w:r>
         <w:rPr>
           <w:rFonts w:hint="eastAsia"/>
@@ -5152,42 +4959,7120 @@
       </w:r>
     </w:p>
     <w:p>
-      <w:pPr>
-        <w:rPr>
-          <w:rFonts w:hint="eastAsia"/>
-        </w:rPr>
-      </w:pPr>
-    </w:p>
-    <w:p>
-      <w:pPr>
-        <w:rPr>
-          <w:rFonts w:hint="eastAsia"/>
-        </w:rPr>
-      </w:pPr>
-    </w:p>
-    <w:p>
-      <w:pPr>
-        <w:rPr>
-          <w:rFonts w:hint="eastAsia"/>
-        </w:rPr>
-      </w:pPr>
-    </w:p>
-    <w:p>
-      <w:pPr>
-        <w:rPr>
-          <w:rFonts w:hint="eastAsia"/>
-        </w:rPr>
-      </w:pPr>
-      <w:bookmarkStart w:id="0" w:name="_GoBack"/>
-      <w:bookmarkEnd w:id="0"/>
-    </w:p>
-    <w:p>
-      <w:pPr>
-        <w:rPr>
-          <w:rFonts w:hint="eastAsia"/>
-        </w:rPr>
-      </w:pPr>
-    </w:p>
+      <w:r>
+        <w:rPr>
+          <w:rFonts w:hint="eastAsia"/>
+        </w:rPr>
+        <w:t>=====================================</w:t>
+      </w:r>
+    </w:p>
+    <w:p>
+      <w:pPr>
+        <w:pStyle w:val="1"/>
+        <w:rPr>
+          <w:rFonts w:hint="eastAsia"/>
+        </w:rPr>
+      </w:pPr>
+      <w:r>
+        <w:rPr>
+          <w:rFonts w:hint="eastAsia"/>
+        </w:rPr>
+        <w:t>0.</w:t>
+      </w:r>
+      <w:r>
+        <w:rPr>
+          <w:rFonts w:hint="eastAsia"/>
+        </w:rPr>
+        <w:t>简介</w:t>
+      </w:r>
+    </w:p>
+    <w:p>
+      <w:pPr>
+        <w:rPr>
+          <w:rFonts w:hint="eastAsia"/>
+        </w:rPr>
+      </w:pPr>
+      <w:r>
+        <w:rPr>
+          <w:rFonts w:hint="eastAsia"/>
+        </w:rPr>
+        <w:t>CTR</w:t>
+      </w:r>
+      <w:r>
+        <w:rPr>
+          <w:rFonts w:hint="eastAsia"/>
+        </w:rPr>
+        <w:t>估计也就是广告点击率预估，计算广告训练与平滑思想说明了是用</w:t>
+      </w:r>
+      <w:r>
+        <w:rPr>
+          <w:rFonts w:hint="eastAsia"/>
+        </w:rPr>
+        <w:t>LR</w:t>
+      </w:r>
+      <w:r>
+        <w:rPr>
+          <w:rFonts w:hint="eastAsia"/>
+        </w:rPr>
+        <w:t>算法对于预测的有效性。</w:t>
+      </w:r>
+      <w:r>
+        <w:rPr>
+          <w:rFonts w:hint="eastAsia"/>
+        </w:rPr>
+        <w:t>LR</w:t>
+      </w:r>
+      <w:r>
+        <w:rPr>
+          <w:rFonts w:hint="eastAsia"/>
+        </w:rPr>
+        <w:t>（</w:t>
+      </w:r>
+      <w:r>
+        <w:rPr>
+          <w:rFonts w:hint="eastAsia"/>
+        </w:rPr>
+        <w:t>Logistic Regression</w:t>
+      </w:r>
+      <w:r>
+        <w:rPr>
+          <w:rFonts w:hint="eastAsia"/>
+        </w:rPr>
+        <w:t>）是广义线性模型，与传统线性模型相比，</w:t>
+      </w:r>
+      <w:r>
+        <w:rPr>
+          <w:rFonts w:hint="eastAsia"/>
+        </w:rPr>
+        <w:t>LR</w:t>
+      </w:r>
+      <w:r>
+        <w:rPr>
+          <w:rFonts w:hint="eastAsia"/>
+        </w:rPr>
+        <w:t>通过</w:t>
+      </w:r>
+      <w:r>
+        <w:rPr>
+          <w:rFonts w:hint="eastAsia"/>
+        </w:rPr>
+        <w:t>Logit</w:t>
+      </w:r>
+      <w:r>
+        <w:rPr>
+          <w:rFonts w:hint="eastAsia"/>
+        </w:rPr>
+        <w:t>变</w:t>
+      </w:r>
+      <w:r>
+        <w:rPr>
+          <w:rFonts w:hint="eastAsia"/>
+        </w:rPr>
+        <w:lastRenderedPageBreak/>
+        <w:t>换将函数值映射到</w:t>
+      </w:r>
+      <w:r>
+        <w:rPr>
+          <w:rFonts w:hint="eastAsia"/>
+        </w:rPr>
+        <w:t>0~1</w:t>
+      </w:r>
+      <w:r>
+        <w:rPr>
+          <w:rFonts w:hint="eastAsia"/>
+        </w:rPr>
+        <w:t>区间，映射后的函数就是</w:t>
+      </w:r>
+      <w:r>
+        <w:rPr>
+          <w:rFonts w:hint="eastAsia"/>
+        </w:rPr>
+        <w:t>CTR</w:t>
+      </w:r>
+      <w:r>
+        <w:rPr>
+          <w:rFonts w:hint="eastAsia"/>
+        </w:rPr>
+        <w:t>的预估值。</w:t>
+      </w:r>
+      <w:r>
+        <w:rPr>
+          <w:rFonts w:hint="eastAsia"/>
+        </w:rPr>
+        <w:t>LR</w:t>
+      </w:r>
+      <w:r>
+        <w:rPr>
+          <w:rFonts w:hint="eastAsia"/>
+        </w:rPr>
+        <w:t>模型十分适合并行化，因此对于大数据的训练十分有效。但是对于线性模型而言，学习能力是有限的，因此需要大量的特征工程预先分析出有效的特征或者是特征组合，从而去间接的增强</w:t>
+      </w:r>
+      <w:r>
+        <w:rPr>
+          <w:rFonts w:hint="eastAsia"/>
+        </w:rPr>
+        <w:t>LR</w:t>
+      </w:r>
+      <w:r>
+        <w:rPr>
+          <w:rFonts w:hint="eastAsia"/>
+        </w:rPr>
+        <w:t>的非线性学习能力。</w:t>
+      </w:r>
+    </w:p>
+    <w:p>
+      <w:r>
+        <w:rPr>
+          <w:rFonts w:hint="eastAsia"/>
+        </w:rPr>
+        <w:t>特征组合，是通过特征的一些线性叠加或者非线性叠加得到一个新的特征，可以有效的提高分类效果。常见的特征组合</w:t>
+      </w:r>
+      <w:proofErr w:type="gramStart"/>
+      <w:r>
+        <w:rPr>
+          <w:rFonts w:hint="eastAsia"/>
+        </w:rPr>
+        <w:t>方式有笛卡</w:t>
+      </w:r>
+      <w:proofErr w:type="gramEnd"/>
+      <w:r>
+        <w:rPr>
+          <w:rFonts w:hint="eastAsia"/>
+        </w:rPr>
+        <w:t>尔积方式。为了降低人工组合特征的工作量，</w:t>
+      </w:r>
+      <w:proofErr w:type="spellStart"/>
+      <w:r>
+        <w:rPr>
+          <w:rFonts w:hint="eastAsia"/>
+        </w:rPr>
+        <w:t>FaceBook</w:t>
+      </w:r>
+      <w:proofErr w:type="spellEnd"/>
+      <w:r>
+        <w:rPr>
+          <w:rFonts w:hint="eastAsia"/>
+        </w:rPr>
+        <w:t>提出了一个自动特征提取的方式</w:t>
+      </w:r>
+      <w:r>
+        <w:rPr>
+          <w:rFonts w:hint="eastAsia"/>
+        </w:rPr>
+        <w:t>GBDT+LR</w:t>
+      </w:r>
+      <w:r>
+        <w:rPr>
+          <w:rFonts w:hint="eastAsia"/>
+        </w:rPr>
+        <w:t>。</w:t>
+      </w:r>
+    </w:p>
+    <w:p>
+      <w:pPr>
+        <w:jc w:val="center"/>
+      </w:pPr>
+      <w:r>
+        <w:rPr>
+          <w:noProof/>
+        </w:rPr>
+        <w:drawing>
+          <wp:inline distT="0" distB="0" distL="0" distR="0" wp14:anchorId="779D02D5" wp14:editId="5D82988B">
+            <wp:extent cx="4210050" cy="3352800"/>
+            <wp:effectExtent l="0" t="0" r="0" b="0"/>
+            <wp:docPr id="3" name="图片 3"/>
+            <wp:cNvGraphicFramePr>
+              <a:graphicFrameLocks xmlns:a="http://schemas.openxmlformats.org/drawingml/2006/main" noChangeAspect="1"/>
+            </wp:cNvGraphicFramePr>
+            <a:graphic xmlns:a="http://schemas.openxmlformats.org/drawingml/2006/main">
+              <a:graphicData uri="http://schemas.openxmlformats.org/drawingml/2006/picture">
+                <pic:pic xmlns:pic="http://schemas.openxmlformats.org/drawingml/2006/picture">
+                  <pic:nvPicPr>
+                    <pic:cNvPr id="0" name=""/>
+                    <pic:cNvPicPr/>
+                  </pic:nvPicPr>
+                  <pic:blipFill>
+                    <a:blip r:embed="rId15"/>
+                    <a:stretch>
+                      <a:fillRect/>
+                    </a:stretch>
+                  </pic:blipFill>
+                  <pic:spPr>
+                    <a:xfrm>
+                      <a:off x="0" y="0"/>
+                      <a:ext cx="4210050" cy="3352800"/>
+                    </a:xfrm>
+                    <a:prstGeom prst="rect">
+                      <a:avLst/>
+                    </a:prstGeom>
+                  </pic:spPr>
+                </pic:pic>
+              </a:graphicData>
+            </a:graphic>
+          </wp:inline>
+        </w:drawing>
+      </w:r>
+    </w:p>
+    <w:p>
+      <w:pPr>
+        <w:rPr>
+          <w:rFonts w:hint="eastAsia"/>
+        </w:rPr>
+      </w:pPr>
+      <w:r>
+        <w:rPr>
+          <w:rFonts w:hint="eastAsia"/>
+        </w:rPr>
+        <w:t>GBDT</w:t>
+      </w:r>
+      <w:r>
+        <w:rPr>
+          <w:rFonts w:hint="eastAsia"/>
+        </w:rPr>
+        <w:t>是梯度提升决策树，首先会构造一个决策树，首先在已有的模型和实际样本输出的残差上再构造一颗决策树，不断地进行迭代。每一次迭代都会产生一个增益较大的分类特征，因此</w:t>
+      </w:r>
+      <w:r>
+        <w:rPr>
+          <w:rFonts w:hint="eastAsia"/>
+        </w:rPr>
+        <w:t>GBDT</w:t>
+      </w:r>
+      <w:r>
+        <w:rPr>
+          <w:rFonts w:hint="eastAsia"/>
+        </w:rPr>
+        <w:t>树有多少个叶子节点，得到的特征空间就有多大，并将该特征作为</w:t>
+      </w:r>
+      <w:r>
+        <w:rPr>
+          <w:rFonts w:hint="eastAsia"/>
+        </w:rPr>
+        <w:t>LR</w:t>
+      </w:r>
+      <w:r>
+        <w:rPr>
+          <w:rFonts w:hint="eastAsia"/>
+        </w:rPr>
+        <w:t>模型的输入。</w:t>
+      </w:r>
+    </w:p>
+    <w:p>
+      <w:pPr>
+        <w:rPr>
+          <w:rFonts w:hint="eastAsia"/>
+        </w:rPr>
+      </w:pPr>
+      <w:r>
+        <w:rPr>
+          <w:rFonts w:hint="eastAsia"/>
+        </w:rPr>
+        <w:t>1.</w:t>
+      </w:r>
+      <w:r>
+        <w:rPr>
+          <w:rFonts w:hint="eastAsia"/>
+        </w:rPr>
+        <w:t>核心问题</w:t>
+      </w:r>
+    </w:p>
+    <w:p>
+      <w:pPr>
+        <w:rPr>
+          <w:rFonts w:hint="eastAsia"/>
+        </w:rPr>
+      </w:pPr>
+      <w:r>
+        <w:rPr>
+          <w:rFonts w:hint="eastAsia"/>
+        </w:rPr>
+        <w:t>（</w:t>
+      </w:r>
+      <w:r>
+        <w:rPr>
+          <w:rFonts w:hint="eastAsia"/>
+        </w:rPr>
+        <w:t>1</w:t>
+      </w:r>
+      <w:r>
+        <w:rPr>
+          <w:rFonts w:hint="eastAsia"/>
+        </w:rPr>
+        <w:t>）建树采用</w:t>
+      </w:r>
+      <w:r>
+        <w:rPr>
+          <w:rFonts w:hint="eastAsia"/>
+        </w:rPr>
+        <w:t>ensemble</w:t>
+      </w:r>
+      <w:r>
+        <w:rPr>
+          <w:rFonts w:hint="eastAsia"/>
+        </w:rPr>
+        <w:t>决策树？</w:t>
+      </w:r>
+    </w:p>
+    <w:p>
+      <w:pPr>
+        <w:rPr>
+          <w:rFonts w:hint="eastAsia"/>
+        </w:rPr>
+      </w:pPr>
+      <w:r>
+        <w:rPr>
+          <w:rFonts w:hint="eastAsia"/>
+        </w:rPr>
+        <w:t>一棵树的区分性是具有一定的限制的，但是多棵树可以获取多个具有区分度的特征组合，而且</w:t>
+      </w:r>
+      <w:r>
+        <w:rPr>
+          <w:rFonts w:hint="eastAsia"/>
+        </w:rPr>
+        <w:t>GBDT</w:t>
+      </w:r>
+      <w:r>
+        <w:rPr>
+          <w:rFonts w:hint="eastAsia"/>
+        </w:rPr>
+        <w:t>的每一棵树都会学习前面的树的不足。</w:t>
+      </w:r>
+    </w:p>
+    <w:p>
+      <w:pPr>
+        <w:rPr>
+          <w:rFonts w:hint="eastAsia"/>
+        </w:rPr>
+      </w:pPr>
+      <w:r>
+        <w:rPr>
+          <w:rFonts w:hint="eastAsia"/>
+        </w:rPr>
+        <w:t>（</w:t>
+      </w:r>
+      <w:r>
+        <w:rPr>
+          <w:rFonts w:hint="eastAsia"/>
+        </w:rPr>
+        <w:t>2</w:t>
+      </w:r>
+      <w:r>
+        <w:rPr>
+          <w:rFonts w:hint="eastAsia"/>
+        </w:rPr>
+        <w:t>）建树算法为什么采用</w:t>
+      </w:r>
+      <w:r>
+        <w:rPr>
+          <w:rFonts w:hint="eastAsia"/>
+        </w:rPr>
+        <w:t>GBDT</w:t>
+      </w:r>
+      <w:r>
+        <w:rPr>
+          <w:rFonts w:hint="eastAsia"/>
+        </w:rPr>
+        <w:t>而不是</w:t>
+      </w:r>
+      <w:r>
+        <w:rPr>
+          <w:rFonts w:hint="eastAsia"/>
+        </w:rPr>
+        <w:t>RF?</w:t>
+      </w:r>
+    </w:p>
+    <w:p>
+      <w:r>
+        <w:rPr>
+          <w:rFonts w:hint="eastAsia"/>
+        </w:rPr>
+        <w:t>对于</w:t>
+      </w:r>
+      <w:r>
+        <w:rPr>
+          <w:rFonts w:hint="eastAsia"/>
+        </w:rPr>
+        <w:t>GBDT</w:t>
+      </w:r>
+      <w:r>
+        <w:rPr>
+          <w:rFonts w:hint="eastAsia"/>
+        </w:rPr>
+        <w:t>而言，前面的树，特征分裂主要体现在对多数样本的具有区分度的特征；后面的树，主要体现的是经过前面</w:t>
+      </w:r>
+      <w:r>
+        <w:rPr>
+          <w:rFonts w:hint="eastAsia"/>
+        </w:rPr>
+        <w:t>n</w:t>
+      </w:r>
+      <w:r>
+        <w:rPr>
+          <w:rFonts w:hint="eastAsia"/>
+        </w:rPr>
+        <w:t>棵树，残差依然比较大的少数样本。优先选用在整体上具有区分度的特征，再选用针对少数样本有区分度的特征。</w:t>
+      </w:r>
+    </w:p>
+    <w:p>
+      <w:pPr>
+        <w:rPr>
+          <w:rFonts w:hint="eastAsia"/>
+        </w:rPr>
+      </w:pPr>
+      <w:r>
+        <w:rPr>
+          <w:rFonts w:hint="eastAsia"/>
+        </w:rPr>
+        <w:t>===============================================================</w:t>
+      </w:r>
+    </w:p>
+    <w:p>
+      <w:pPr>
+        <w:pStyle w:val="1"/>
+      </w:pPr>
+      <w:r>
+        <w:rPr>
+          <w:rFonts w:hint="eastAsia"/>
+        </w:rPr>
+        <w:t>前言</w:t>
+      </w:r>
+    </w:p>
+    <w:p>
+      <w:pPr>
+        <w:rPr>
+          <w:rFonts w:hint="eastAsia"/>
+        </w:rPr>
+      </w:pPr>
+      <w:r>
+        <w:rPr>
+          <w:rFonts w:hint="eastAsia"/>
+        </w:rPr>
+        <w:t>点击率预估模型涉及的训练样本一般是上亿级别，样本量大，模型常采用速度较快的</w:t>
+      </w:r>
+      <w:r>
+        <w:rPr>
+          <w:rFonts w:hint="eastAsia"/>
+        </w:rPr>
+        <w:t>LR(logistic regression)</w:t>
+      </w:r>
+      <w:r>
+        <w:rPr>
+          <w:rFonts w:hint="eastAsia"/>
+        </w:rPr>
+        <w:t>。</w:t>
+      </w:r>
+      <w:r>
+        <w:rPr>
+          <w:rFonts w:hint="eastAsia"/>
+        </w:rPr>
+        <w:t>LR</w:t>
+      </w:r>
+      <w:r>
+        <w:rPr>
+          <w:rFonts w:hint="eastAsia"/>
+        </w:rPr>
+        <w:t>虽然是线性模型，但是在业界广泛使用。为什么呢？虽然模型本身表达能力差，但是可以通过特征工程不断减少问题的非线性结构。又由于模型计算复杂度低，</w:t>
+      </w:r>
+      <w:r>
+        <w:rPr>
+          <w:rFonts w:hint="eastAsia"/>
+        </w:rPr>
+        <w:lastRenderedPageBreak/>
+        <w:t>可以吞吐超大规模的特征空间和样本集合，这样就为效果优化打开了空间。同时，他可以学习</w:t>
+      </w:r>
+      <w:r>
+        <w:rPr>
+          <w:rFonts w:hint="eastAsia"/>
+        </w:rPr>
+        <w:t>id</w:t>
+      </w:r>
+      <w:r>
+        <w:rPr>
+          <w:rFonts w:hint="eastAsia"/>
+        </w:rPr>
+        <w:t>化特征，从而减少了特征工程的环节，可以提高特征的实时性</w:t>
+      </w:r>
+      <w:r>
+        <w:rPr>
+          <w:rFonts w:hint="eastAsia"/>
+        </w:rPr>
+        <w:t>[1]</w:t>
+      </w:r>
+      <w:r>
+        <w:rPr>
+          <w:rFonts w:hint="eastAsia"/>
+        </w:rPr>
+        <w:t>。但正因为</w:t>
+      </w:r>
+      <w:r>
+        <w:rPr>
+          <w:rFonts w:hint="eastAsia"/>
+        </w:rPr>
+        <w:t>LR</w:t>
+      </w:r>
+      <w:r>
+        <w:rPr>
+          <w:rFonts w:hint="eastAsia"/>
+        </w:rPr>
+        <w:t>学习能力有限，此时特征工程尤其重要。</w:t>
+      </w:r>
+    </w:p>
+    <w:p>
+      <w:pPr>
+        <w:rPr>
+          <w:rFonts w:hint="eastAsia"/>
+        </w:rPr>
+      </w:pPr>
+      <w:r>
+        <w:rPr>
+          <w:rFonts w:hint="eastAsia"/>
+        </w:rPr>
+        <w:t>在深度学习大行其道之前，一般采用人工或</w:t>
+      </w:r>
+      <w:r>
+        <w:rPr>
+          <w:rFonts w:hint="eastAsia"/>
+        </w:rPr>
+        <w:t>一些传统的方法，人工成本高就不说了，传统的方法像</w:t>
+      </w:r>
+      <w:r>
+        <w:rPr>
+          <w:rFonts w:hint="eastAsia"/>
+        </w:rPr>
+        <w:t>FM,FFM</w:t>
+      </w:r>
+      <w:r>
+        <w:rPr>
+          <w:rFonts w:hint="eastAsia"/>
+        </w:rPr>
+        <w:t>，只能挖掘两个特征间的特征交互关系，作用有限。</w:t>
+      </w:r>
+      <w:r>
+        <w:rPr>
+          <w:rFonts w:hint="eastAsia"/>
+        </w:rPr>
+        <w:t>GBDT</w:t>
+      </w:r>
+      <w:r>
+        <w:rPr>
+          <w:rFonts w:hint="eastAsia"/>
+        </w:rPr>
+        <w:t>是解决这个问题的一种不错方案。回顾我们上篇文章所讲的，</w:t>
+      </w:r>
+      <w:r>
+        <w:rPr>
+          <w:rFonts w:hint="eastAsia"/>
+        </w:rPr>
+        <w:t>GBDT</w:t>
+      </w:r>
+      <w:r>
+        <w:rPr>
+          <w:rFonts w:hint="eastAsia"/>
+        </w:rPr>
+        <w:t>有以下优点：</w:t>
+      </w:r>
+    </w:p>
+    <w:p>
+      <w:pPr>
+        <w:pStyle w:val="a5"/>
+        <w:numPr>
+          <w:ilvl w:val="0"/>
+          <w:numId w:val="2"/>
+        </w:numPr>
+        <w:ind w:firstLineChars="0"/>
+        <w:rPr>
+          <w:rFonts w:hint="eastAsia"/>
+        </w:rPr>
+      </w:pPr>
+      <w:r>
+        <w:rPr>
+          <w:rFonts w:hint="eastAsia"/>
+        </w:rPr>
+        <w:t>弱分类器要求不高，树的层数一般较小，小数据可用，扩展到大数据也能方便处理。</w:t>
+      </w:r>
+    </w:p>
+    <w:p>
+      <w:pPr>
+        <w:pStyle w:val="a5"/>
+        <w:numPr>
+          <w:ilvl w:val="0"/>
+          <w:numId w:val="2"/>
+        </w:numPr>
+        <w:ind w:firstLineChars="0"/>
+        <w:rPr>
+          <w:rFonts w:hint="eastAsia"/>
+        </w:rPr>
+      </w:pPr>
+      <w:r>
+        <w:rPr>
+          <w:rFonts w:hint="eastAsia"/>
+        </w:rPr>
+        <w:t>需要更少的特征工程，比如</w:t>
+      </w:r>
+      <w:proofErr w:type="gramStart"/>
+      <w:r>
+        <w:rPr>
+          <w:rFonts w:hint="eastAsia"/>
+        </w:rPr>
+        <w:t>不</w:t>
+      </w:r>
+      <w:proofErr w:type="gramEnd"/>
+      <w:r>
+        <w:rPr>
+          <w:rFonts w:hint="eastAsia"/>
+        </w:rPr>
+        <w:t>用做特征标准化</w:t>
+      </w:r>
+    </w:p>
+    <w:p>
+      <w:pPr>
+        <w:pStyle w:val="a5"/>
+        <w:numPr>
+          <w:ilvl w:val="0"/>
+          <w:numId w:val="2"/>
+        </w:numPr>
+        <w:ind w:firstLineChars="0"/>
+        <w:rPr>
+          <w:rFonts w:hint="eastAsia"/>
+        </w:rPr>
+      </w:pPr>
+      <w:r>
+        <w:rPr>
+          <w:rFonts w:hint="eastAsia"/>
+        </w:rPr>
+        <w:t>可以处理字段缺失的数据</w:t>
+      </w:r>
+    </w:p>
+    <w:p>
+      <w:pPr>
+        <w:pStyle w:val="a5"/>
+        <w:numPr>
+          <w:ilvl w:val="0"/>
+          <w:numId w:val="2"/>
+        </w:numPr>
+        <w:ind w:firstLineChars="0"/>
+        <w:rPr>
+          <w:rFonts w:hint="eastAsia"/>
+        </w:rPr>
+      </w:pPr>
+      <w:r>
+        <w:rPr>
+          <w:rFonts w:hint="eastAsia"/>
+        </w:rPr>
+        <w:t>可以自动组合多个特征并且不用关心特征间是否依赖，可以自动处理特征间的交互，不用担心数据是否线性可分</w:t>
+      </w:r>
+    </w:p>
+    <w:p>
+      <w:pPr>
+        <w:pStyle w:val="a5"/>
+        <w:numPr>
+          <w:ilvl w:val="0"/>
+          <w:numId w:val="2"/>
+        </w:numPr>
+        <w:ind w:firstLineChars="0"/>
+        <w:rPr>
+          <w:rFonts w:hint="eastAsia"/>
+        </w:rPr>
+      </w:pPr>
+      <w:r>
+        <w:rPr>
+          <w:rFonts w:hint="eastAsia"/>
+        </w:rPr>
+        <w:t>可以灵活处理多种类型的异构数据，这是决策树的天然特性</w:t>
+      </w:r>
+    </w:p>
+    <w:p>
+      <w:pPr>
+        <w:pStyle w:val="a5"/>
+        <w:numPr>
+          <w:ilvl w:val="0"/>
+          <w:numId w:val="2"/>
+        </w:numPr>
+        <w:ind w:firstLineChars="0"/>
+        <w:rPr>
+          <w:rFonts w:hint="eastAsia"/>
+        </w:rPr>
+      </w:pPr>
+      <w:r>
+        <w:rPr>
+          <w:rFonts w:hint="eastAsia"/>
+        </w:rPr>
+        <w:t>损失函数选择灵活，可以选择具有鲁棒性的损失函数，对异常值有一定的鲁棒性</w:t>
+      </w:r>
+    </w:p>
+    <w:p>
+      <w:pPr>
+        <w:rPr>
+          <w:rFonts w:hint="eastAsia"/>
+        </w:rPr>
+      </w:pPr>
+      <w:r>
+        <w:rPr>
+          <w:rFonts w:hint="eastAsia"/>
+        </w:rPr>
+        <w:t>显而易见，</w:t>
+      </w:r>
+      <w:r>
+        <w:rPr>
+          <w:rFonts w:hint="eastAsia"/>
+        </w:rPr>
+        <w:t>GBDT</w:t>
+      </w:r>
+      <w:r>
+        <w:rPr>
+          <w:rFonts w:hint="eastAsia"/>
+        </w:rPr>
+        <w:t>对于处理特征有很多优点。而</w:t>
+      </w:r>
+      <w:r>
+        <w:rPr>
+          <w:rFonts w:hint="eastAsia"/>
+        </w:rPr>
+        <w:t>LR</w:t>
+      </w:r>
+      <w:r>
+        <w:rPr>
+          <w:rFonts w:hint="eastAsia"/>
+        </w:rPr>
+        <w:t>虽然是线性模型，但是</w:t>
+      </w:r>
+      <w:r>
+        <w:rPr>
+          <w:rFonts w:hint="eastAsia"/>
+        </w:rPr>
+        <w:t>Facebook</w:t>
+      </w:r>
+      <w:r>
+        <w:rPr>
+          <w:rFonts w:hint="eastAsia"/>
+        </w:rPr>
+        <w:t>探索出一种将</w:t>
+      </w:r>
+      <w:r>
+        <w:rPr>
+          <w:rFonts w:hint="eastAsia"/>
+        </w:rPr>
+        <w:t>GBDT</w:t>
+      </w:r>
+      <w:r>
+        <w:rPr>
+          <w:rFonts w:hint="eastAsia"/>
+        </w:rPr>
+        <w:t>和</w:t>
+      </w:r>
+      <w:r>
+        <w:rPr>
+          <w:rFonts w:hint="eastAsia"/>
+        </w:rPr>
+        <w:t>LR</w:t>
+      </w:r>
+      <w:r>
+        <w:rPr>
+          <w:rFonts w:hint="eastAsia"/>
+        </w:rPr>
+        <w:t>结合的方案，来预测广告的点击通过率</w:t>
+      </w:r>
+      <w:r>
+        <w:rPr>
+          <w:rFonts w:hint="eastAsia"/>
+        </w:rPr>
+        <w:t xml:space="preserve">(Click Trough </w:t>
+      </w:r>
+      <w:proofErr w:type="spellStart"/>
+      <w:r>
+        <w:rPr>
+          <w:rFonts w:hint="eastAsia"/>
+        </w:rPr>
+        <w:t>Rate,CTR</w:t>
+      </w:r>
+      <w:proofErr w:type="spellEnd"/>
+      <w:r>
+        <w:rPr>
+          <w:rFonts w:hint="eastAsia"/>
+        </w:rPr>
+        <w:t>)</w:t>
+      </w:r>
+      <w:r>
+        <w:rPr>
+          <w:rFonts w:hint="eastAsia"/>
+        </w:rPr>
+        <w:t>的预测问题。结果显示融合方案比单个的</w:t>
+      </w:r>
+      <w:r>
+        <w:rPr>
+          <w:rFonts w:hint="eastAsia"/>
+        </w:rPr>
+        <w:t>GBDT</w:t>
+      </w:r>
+      <w:r>
+        <w:rPr>
+          <w:rFonts w:hint="eastAsia"/>
+        </w:rPr>
+        <w:t>或</w:t>
+      </w:r>
+      <w:r>
+        <w:rPr>
+          <w:rFonts w:hint="eastAsia"/>
+        </w:rPr>
+        <w:t>LR</w:t>
+      </w:r>
+      <w:r>
+        <w:rPr>
+          <w:rFonts w:hint="eastAsia"/>
+        </w:rPr>
+        <w:t>的性能高</w:t>
+      </w:r>
+      <w:r>
+        <w:rPr>
+          <w:rFonts w:hint="eastAsia"/>
+        </w:rPr>
+        <w:t>3%</w:t>
+      </w:r>
+      <w:r>
+        <w:rPr>
+          <w:rFonts w:hint="eastAsia"/>
+        </w:rPr>
+        <w:t>左右。</w:t>
+      </w:r>
+    </w:p>
+    <w:p>
+      <w:pPr>
+        <w:pStyle w:val="1"/>
+        <w:rPr>
+          <w:rFonts w:hint="eastAsia"/>
+        </w:rPr>
+      </w:pPr>
+      <w:r>
+        <w:rPr>
+          <w:rFonts w:hint="eastAsia"/>
+        </w:rPr>
+        <w:t>GBDT+LR</w:t>
+      </w:r>
+      <w:r>
+        <w:rPr>
+          <w:rFonts w:hint="eastAsia"/>
+        </w:rPr>
+        <w:t>模型</w:t>
+      </w:r>
+    </w:p>
+    <w:p>
+      <w:pPr>
+        <w:rPr>
+          <w:rFonts w:hint="eastAsia"/>
+        </w:rPr>
+      </w:pPr>
+      <w:r>
+        <w:rPr>
+          <w:rFonts w:hint="eastAsia"/>
+        </w:rPr>
+        <w:t>首先要说明的是，对点击通过问题，要么点击要么</w:t>
+      </w:r>
+      <w:proofErr w:type="gramStart"/>
+      <w:r>
+        <w:rPr>
+          <w:rFonts w:hint="eastAsia"/>
+        </w:rPr>
+        <w:t>不</w:t>
+      </w:r>
+      <w:proofErr w:type="gramEnd"/>
+      <w:r>
+        <w:rPr>
+          <w:rFonts w:hint="eastAsia"/>
+        </w:rPr>
+        <w:t>点击，因此</w:t>
+      </w:r>
+      <w:r>
+        <w:rPr>
+          <w:rFonts w:hint="eastAsia"/>
+        </w:rPr>
+        <w:t>y</w:t>
+      </w:r>
+      <w:r>
+        <w:rPr>
+          <w:rFonts w:hint="eastAsia"/>
+        </w:rPr>
+        <w:t>∈</w:t>
+      </w:r>
+      <w:r>
+        <w:rPr>
+          <w:rFonts w:hint="eastAsia"/>
+        </w:rPr>
+        <w:t>{1,_1}</w:t>
+      </w:r>
+      <w:r>
+        <w:rPr>
+          <w:rFonts w:hint="eastAsia"/>
+        </w:rPr>
+        <w:t>，是个二分类的问题。因此</w:t>
+      </w:r>
+      <w:r>
+        <w:rPr>
+          <w:rFonts w:hint="eastAsia"/>
+        </w:rPr>
+        <w:t>LR+GBDT</w:t>
+      </w:r>
+      <w:r>
+        <w:rPr>
+          <w:rFonts w:hint="eastAsia"/>
+        </w:rPr>
+        <w:t>中的</w:t>
+      </w:r>
+      <w:r>
+        <w:rPr>
+          <w:rFonts w:hint="eastAsia"/>
+        </w:rPr>
+        <w:t>GBDT</w:t>
+      </w:r>
+      <w:r>
+        <w:rPr>
+          <w:rFonts w:hint="eastAsia"/>
+        </w:rPr>
+        <w:t>是上篇文章中所说的</w:t>
+      </w:r>
+      <w:r>
+        <w:rPr>
+          <w:rFonts w:hint="eastAsia"/>
+        </w:rPr>
+        <w:t>L2-Treeboost</w:t>
+      </w:r>
+      <w:r>
+        <w:rPr>
+          <w:rFonts w:hint="eastAsia"/>
+        </w:rPr>
+        <w:t>方案，上篇文章介绍过了这里不多说。</w:t>
+      </w:r>
+    </w:p>
+    <w:p>
+      <w:pPr>
+        <w:rPr>
+          <w:rFonts w:hint="eastAsia"/>
+        </w:rPr>
+      </w:pPr>
+      <w:r>
+        <w:rPr>
+          <w:rFonts w:hint="eastAsia"/>
+        </w:rPr>
+        <w:t>那么，</w:t>
+      </w:r>
+      <w:r>
+        <w:rPr>
+          <w:rFonts w:hint="eastAsia"/>
+        </w:rPr>
+        <w:t>GBDT</w:t>
+      </w:r>
+      <w:r>
+        <w:rPr>
+          <w:rFonts w:hint="eastAsia"/>
+        </w:rPr>
+        <w:t>与</w:t>
+      </w:r>
+      <w:r>
+        <w:rPr>
+          <w:rFonts w:hint="eastAsia"/>
+        </w:rPr>
+        <w:t>LR</w:t>
+      </w:r>
+      <w:r>
+        <w:rPr>
+          <w:rFonts w:hint="eastAsia"/>
+        </w:rPr>
+        <w:t>是如何结合的呢？看懂论文上的一张图就够了：</w:t>
+      </w:r>
+    </w:p>
+    <w:p>
+      <w:pPr>
+        <w:jc w:val="center"/>
+        <w:rPr>
+          <w:rFonts w:hint="eastAsia"/>
+        </w:rPr>
+      </w:pPr>
+      <w:r>
+        <w:rPr>
+          <w:noProof/>
+        </w:rPr>
+        <w:lastRenderedPageBreak/>
+        <w:drawing>
+          <wp:inline distT="0" distB="0" distL="0" distR="0" wp14:anchorId="72F7449E" wp14:editId="76DBFE59">
+            <wp:extent cx="5274310" cy="4180989"/>
+            <wp:effectExtent l="0" t="0" r="2540" b="0"/>
+            <wp:docPr id="4" name="图片 4"/>
+            <wp:cNvGraphicFramePr>
+              <a:graphicFrameLocks xmlns:a="http://schemas.openxmlformats.org/drawingml/2006/main" noChangeAspect="1"/>
+            </wp:cNvGraphicFramePr>
+            <a:graphic xmlns:a="http://schemas.openxmlformats.org/drawingml/2006/main">
+              <a:graphicData uri="http://schemas.openxmlformats.org/drawingml/2006/picture">
+                <pic:pic xmlns:pic="http://schemas.openxmlformats.org/drawingml/2006/picture">
+                  <pic:nvPicPr>
+                    <pic:cNvPr id="0" name=""/>
+                    <pic:cNvPicPr/>
+                  </pic:nvPicPr>
+                  <pic:blipFill>
+                    <a:blip r:embed="rId16"/>
+                    <a:stretch>
+                      <a:fillRect/>
+                    </a:stretch>
+                  </pic:blipFill>
+                  <pic:spPr>
+                    <a:xfrm>
+                      <a:off x="0" y="0"/>
+                      <a:ext cx="5274310" cy="4180989"/>
+                    </a:xfrm>
+                    <a:prstGeom prst="rect">
+                      <a:avLst/>
+                    </a:prstGeom>
+                  </pic:spPr>
+                </pic:pic>
+              </a:graphicData>
+            </a:graphic>
+          </wp:inline>
+        </w:drawing>
+      </w:r>
+    </w:p>
+    <w:p>
+      <w:pPr>
+        <w:rPr>
+          <w:rFonts w:hint="eastAsia"/>
+        </w:rPr>
+      </w:pPr>
+      <w:r>
+        <w:rPr>
+          <w:rFonts w:hint="eastAsia"/>
+        </w:rPr>
+        <w:t>如上图所示，这个强</w:t>
+      </w:r>
+      <w:proofErr w:type="gramStart"/>
+      <w:r>
+        <w:rPr>
+          <w:rFonts w:hint="eastAsia"/>
+        </w:rPr>
+        <w:t>学习器</w:t>
+      </w:r>
+      <w:proofErr w:type="gramEnd"/>
+      <w:r>
+        <w:rPr>
+          <w:rFonts w:hint="eastAsia"/>
+        </w:rPr>
+        <w:t>由两个</w:t>
+      </w:r>
+      <w:proofErr w:type="gramStart"/>
+      <w:r>
+        <w:rPr>
+          <w:rFonts w:hint="eastAsia"/>
+        </w:rPr>
+        <w:t>弱学习器</w:t>
+      </w:r>
+      <w:proofErr w:type="gramEnd"/>
+      <w:r>
+        <w:rPr>
+          <w:rFonts w:hint="eastAsia"/>
+        </w:rPr>
+        <w:t>前向加和组成。假设</w:t>
+      </w:r>
+      <w:r>
+        <w:rPr>
+          <w:rFonts w:hint="eastAsia"/>
+        </w:rPr>
+        <w:t>x</w:t>
+      </w:r>
+      <w:r>
+        <w:rPr>
+          <w:rFonts w:hint="eastAsia"/>
+        </w:rPr>
+        <w:t>输入</w:t>
+      </w:r>
+      <w:r>
+        <w:rPr>
+          <w:rFonts w:hint="eastAsia"/>
+        </w:rPr>
+        <w:t>GBDT</w:t>
+      </w:r>
+      <w:r>
+        <w:rPr>
+          <w:rFonts w:hint="eastAsia"/>
+        </w:rPr>
+        <w:t>后，落到左边回归树的第一个节点，落到右边回归树的第一个节点。则</w:t>
+      </w:r>
+      <w:r>
+        <w:rPr>
+          <w:rFonts w:hint="eastAsia"/>
+        </w:rPr>
+        <w:t>GBDT</w:t>
+      </w:r>
+      <w:r>
+        <w:rPr>
+          <w:rFonts w:hint="eastAsia"/>
+        </w:rPr>
+        <w:t>对样本</w:t>
+      </w:r>
+      <w:r>
+        <w:rPr>
+          <w:rFonts w:hint="eastAsia"/>
+        </w:rPr>
+        <w:t>x</w:t>
+      </w:r>
+      <w:r>
+        <w:rPr>
+          <w:rFonts w:hint="eastAsia"/>
+        </w:rPr>
+        <w:t>的特征进行工程处理得到的转换特征，就可以表示为：</w:t>
+      </w:r>
+      <w:r>
+        <w:rPr>
+          <w:rFonts w:hint="eastAsia"/>
+        </w:rPr>
+        <w:t>(1,0,0)</w:t>
+      </w:r>
+      <w:r>
+        <w:rPr>
+          <w:rFonts w:hint="eastAsia"/>
+        </w:rPr>
+        <w:t>串联（</w:t>
+      </w:r>
+      <w:r>
+        <w:rPr>
+          <w:rFonts w:hint="eastAsia"/>
+        </w:rPr>
+        <w:t>1,0</w:t>
+      </w:r>
+      <w:r>
+        <w:rPr>
+          <w:rFonts w:hint="eastAsia"/>
+        </w:rPr>
+        <w:t>）</w:t>
+      </w:r>
+      <w:r>
+        <w:rPr>
+          <w:rFonts w:hint="eastAsia"/>
+        </w:rPr>
+        <w:t>==</w:t>
+      </w:r>
+      <w:proofErr w:type="gramStart"/>
+      <w:r>
+        <w:rPr>
+          <w:rFonts w:hint="eastAsia"/>
+        </w:rPr>
+        <w:t>》</w:t>
+      </w:r>
+      <w:proofErr w:type="gramEnd"/>
+      <w:r>
+        <w:rPr>
+          <w:rFonts w:hint="eastAsia"/>
+        </w:rPr>
+        <w:t>(1,0,0,1,0)</w:t>
+      </w:r>
+      <w:r>
+        <w:rPr>
+          <w:rFonts w:hint="eastAsia"/>
+        </w:rPr>
+        <w:t>。然后将特征输入</w:t>
+      </w:r>
+      <w:r>
+        <w:rPr>
+          <w:rFonts w:hint="eastAsia"/>
+        </w:rPr>
+        <w:t>LR</w:t>
+      </w:r>
+      <w:r>
+        <w:rPr>
+          <w:rFonts w:hint="eastAsia"/>
+        </w:rPr>
+        <w:t>即可进行分类。</w:t>
+      </w:r>
+    </w:p>
+    <w:p>
+      <w:pPr>
+        <w:pStyle w:val="1"/>
+        <w:rPr>
+          <w:rFonts w:hint="eastAsia"/>
+        </w:rPr>
+      </w:pPr>
+      <w:r>
+        <w:rPr>
+          <w:rFonts w:hint="eastAsia"/>
+        </w:rPr>
+        <w:t>反思与总结</w:t>
+      </w:r>
+    </w:p>
+    <w:p>
+      <w:pPr>
+        <w:pStyle w:val="2"/>
+        <w:rPr>
+          <w:rFonts w:hint="eastAsia"/>
+        </w:rPr>
+      </w:pPr>
+      <w:r>
+        <w:rPr>
+          <w:rFonts w:hint="eastAsia"/>
+        </w:rPr>
+        <w:t>GBDT</w:t>
+      </w:r>
+      <w:r>
+        <w:rPr>
+          <w:rFonts w:hint="eastAsia"/>
+        </w:rPr>
+        <w:t>局限性</w:t>
+      </w:r>
+    </w:p>
+    <w:p>
+      <w:pPr>
+        <w:rPr>
+          <w:rFonts w:hint="eastAsia"/>
+        </w:rPr>
+      </w:pPr>
+      <w:r>
+        <w:rPr>
+          <w:rFonts w:hint="eastAsia"/>
+        </w:rPr>
+        <w:t>GBDT+LR</w:t>
+      </w:r>
+      <w:r>
+        <w:rPr>
+          <w:rFonts w:hint="eastAsia"/>
+        </w:rPr>
+        <w:t>这个模型还是有一些局限性的。首先看</w:t>
+      </w:r>
+      <w:r>
+        <w:rPr>
+          <w:rFonts w:hint="eastAsia"/>
+        </w:rPr>
+        <w:t>GBDT</w:t>
+      </w:r>
+      <w:r>
+        <w:rPr>
+          <w:rFonts w:hint="eastAsia"/>
+        </w:rPr>
+        <w:t>的缺点，上篇文章中我们提到过：</w:t>
+      </w:r>
+      <w:r>
+        <w:rPr>
+          <w:rFonts w:hint="eastAsia"/>
+        </w:rPr>
+        <w:t>GBDT</w:t>
+      </w:r>
+      <w:r>
+        <w:rPr>
+          <w:rFonts w:hint="eastAsia"/>
+        </w:rPr>
+        <w:t>有一些缺点：</w:t>
+      </w:r>
+    </w:p>
+    <w:p>
+      <w:pPr>
+        <w:pStyle w:val="a5"/>
+        <w:numPr>
+          <w:ilvl w:val="0"/>
+          <w:numId w:val="3"/>
+        </w:numPr>
+        <w:ind w:firstLineChars="0"/>
+        <w:rPr>
+          <w:rFonts w:hint="eastAsia"/>
+        </w:rPr>
+      </w:pPr>
+      <w:r>
+        <w:rPr>
+          <w:rFonts w:hint="eastAsia"/>
+        </w:rPr>
+        <w:t>GBDT</w:t>
+      </w:r>
+      <w:r>
+        <w:rPr>
+          <w:rFonts w:hint="eastAsia"/>
+        </w:rPr>
+        <w:t>在高维稀疏的数据集上，表现不如支持</w:t>
+      </w:r>
+      <w:proofErr w:type="gramStart"/>
+      <w:r>
+        <w:rPr>
+          <w:rFonts w:hint="eastAsia"/>
+        </w:rPr>
+        <w:t>向量机</w:t>
+      </w:r>
+      <w:proofErr w:type="gramEnd"/>
+      <w:r>
+        <w:rPr>
+          <w:rFonts w:hint="eastAsia"/>
+        </w:rPr>
+        <w:t>或者神经网络</w:t>
+      </w:r>
+      <w:r>
+        <w:rPr>
+          <w:rFonts w:hint="eastAsia"/>
+        </w:rPr>
+        <w:t>[2]</w:t>
+      </w:r>
+      <w:r>
+        <w:rPr>
+          <w:rFonts w:hint="eastAsia"/>
+        </w:rPr>
+        <w:t>。</w:t>
+      </w:r>
+    </w:p>
+    <w:p>
+      <w:pPr>
+        <w:pStyle w:val="a5"/>
+        <w:numPr>
+          <w:ilvl w:val="0"/>
+          <w:numId w:val="3"/>
+        </w:numPr>
+        <w:ind w:firstLineChars="0"/>
+        <w:rPr>
+          <w:rFonts w:hint="eastAsia"/>
+        </w:rPr>
+      </w:pPr>
+      <w:r>
+        <w:rPr>
+          <w:rFonts w:hint="eastAsia"/>
+        </w:rPr>
+        <w:t>训练过程</w:t>
+      </w:r>
+      <w:proofErr w:type="gramStart"/>
+      <w:r>
+        <w:rPr>
+          <w:rFonts w:hint="eastAsia"/>
+        </w:rPr>
+        <w:t>基学习器</w:t>
+      </w:r>
+      <w:proofErr w:type="gramEnd"/>
+      <w:r>
+        <w:rPr>
+          <w:rFonts w:hint="eastAsia"/>
+        </w:rPr>
+        <w:t>需要串行训练，只能通过局部并行提高速度。</w:t>
+      </w:r>
+    </w:p>
+    <w:p>
+      <w:pPr>
+        <w:rPr>
+          <w:rFonts w:hint="eastAsia"/>
+        </w:rPr>
+      </w:pPr>
+      <w:r>
+        <w:rPr>
+          <w:rFonts w:hint="eastAsia"/>
+        </w:rPr>
+        <w:t>[3]</w:t>
+      </w:r>
+      <w:r>
+        <w:rPr>
+          <w:rFonts w:hint="eastAsia"/>
+        </w:rPr>
+        <w:t>中</w:t>
+      </w:r>
+      <w:proofErr w:type="gramStart"/>
+      <w:r>
+        <w:rPr>
+          <w:rFonts w:hint="eastAsia"/>
+        </w:rPr>
+        <w:t>凯</w:t>
+      </w:r>
+      <w:proofErr w:type="gramEnd"/>
+      <w:r>
+        <w:rPr>
+          <w:rFonts w:hint="eastAsia"/>
+        </w:rPr>
+        <w:t>菜大佬指出，对于高维稀疏的特征，</w:t>
+      </w:r>
+      <w:r>
+        <w:rPr>
+          <w:rFonts w:hint="eastAsia"/>
+        </w:rPr>
+        <w:t>GBDT</w:t>
+      </w:r>
+      <w:r>
+        <w:rPr>
+          <w:rFonts w:hint="eastAsia"/>
+        </w:rPr>
+        <w:t>容易过拟合，表现不理想，甚至</w:t>
+      </w:r>
+      <w:r>
+        <w:rPr>
+          <w:rFonts w:hint="eastAsia"/>
+        </w:rPr>
+        <w:t>LR</w:t>
+      </w:r>
+      <w:r>
+        <w:rPr>
+          <w:rFonts w:hint="eastAsia"/>
+        </w:rPr>
+        <w:t>都比</w:t>
+      </w:r>
+      <w:r>
+        <w:rPr>
+          <w:rFonts w:hint="eastAsia"/>
+        </w:rPr>
+        <w:t>GBDT</w:t>
+      </w:r>
+      <w:r>
+        <w:rPr>
+          <w:rFonts w:hint="eastAsia"/>
+        </w:rPr>
+        <w:t>好，并给了一个例子：</w:t>
+      </w:r>
+    </w:p>
+    <w:p>
+      <w:pPr>
+        <w:jc w:val="center"/>
+        <w:rPr>
+          <w:rFonts w:hint="eastAsia"/>
+        </w:rPr>
+      </w:pPr>
+      <w:r>
+        <w:rPr>
+          <w:noProof/>
+        </w:rPr>
+        <w:lastRenderedPageBreak/>
+        <w:drawing>
+          <wp:inline distT="0" distB="0" distL="0" distR="0">
+            <wp:extent cx="5274310" cy="1800762"/>
+            <wp:effectExtent l="0" t="0" r="2540" b="9525"/>
+            <wp:docPr id="5" name="图片 5" descr="图片"/>
+            <wp:cNvGraphicFramePr>
+              <a:graphicFrameLocks xmlns:a="http://schemas.openxmlformats.org/drawingml/2006/main" noChangeAspect="1"/>
+            </wp:cNvGraphicFramePr>
+            <a:graphic xmlns:a="http://schemas.openxmlformats.org/drawingml/2006/main">
+              <a:graphicData uri="http://schemas.openxmlformats.org/drawingml/2006/picture">
+                <pic:pic xmlns:pic="http://schemas.openxmlformats.org/drawingml/2006/picture">
+                  <pic:nvPicPr>
+                    <pic:cNvPr id="0" name="Picture 1" descr="图片"/>
+                    <pic:cNvPicPr>
+                      <a:picLocks noChangeAspect="1" noChangeArrowheads="1"/>
+                    </pic:cNvPicPr>
+                  </pic:nvPicPr>
+                  <pic:blipFill>
+                    <a:blip r:embed="rId17">
+                      <a:extLst>
+                        <a:ext uri="{28A0092B-C50C-407E-A947-70E740481C1C}">
+                          <a14:useLocalDpi xmlns:a14="http://schemas.microsoft.com/office/drawing/2010/main" val="0"/>
+                        </a:ext>
+                      </a:extLst>
+                    </a:blip>
+                    <a:srcRect/>
+                    <a:stretch>
+                      <a:fillRect/>
+                    </a:stretch>
+                  </pic:blipFill>
+                  <pic:spPr bwMode="auto">
+                    <a:xfrm>
+                      <a:off x="0" y="0"/>
+                      <a:ext cx="5274310" cy="1800762"/>
+                    </a:xfrm>
+                    <a:prstGeom prst="rect">
+                      <a:avLst/>
+                    </a:prstGeom>
+                    <a:noFill/>
+                    <a:ln>
+                      <a:noFill/>
+                    </a:ln>
+                  </pic:spPr>
+                </pic:pic>
+              </a:graphicData>
+            </a:graphic>
+          </wp:inline>
+        </w:drawing>
+      </w:r>
+    </w:p>
+    <w:p>
+      <w:pPr>
+        <w:pStyle w:val="2"/>
+        <w:rPr>
+          <w:rFonts w:hint="eastAsia"/>
+        </w:rPr>
+      </w:pPr>
+      <w:r>
+        <w:rPr>
+          <w:rFonts w:hint="eastAsia"/>
+        </w:rPr>
+        <w:t>GBDT+LR</w:t>
+      </w:r>
+      <w:r>
+        <w:rPr>
+          <w:rFonts w:hint="eastAsia"/>
+        </w:rPr>
+        <w:t>缺点</w:t>
+      </w:r>
+    </w:p>
+    <w:p>
+      <w:pPr>
+        <w:rPr>
+          <w:rFonts w:hint="eastAsia"/>
+        </w:rPr>
+      </w:pPr>
+      <w:r>
+        <w:rPr>
+          <w:rFonts w:hint="eastAsia"/>
+        </w:rPr>
+        <w:t>关于</w:t>
+      </w:r>
+      <w:r>
+        <w:rPr>
+          <w:rFonts w:hint="eastAsia"/>
+        </w:rPr>
+        <w:t>GBDT+LR</w:t>
+      </w:r>
+      <w:r>
+        <w:rPr>
+          <w:rFonts w:hint="eastAsia"/>
+        </w:rPr>
+        <w:t>的缺点，</w:t>
+      </w:r>
+      <w:r>
+        <w:rPr>
+          <w:rFonts w:hint="eastAsia"/>
+        </w:rPr>
+        <w:t>[4]</w:t>
+      </w:r>
+      <w:proofErr w:type="gramStart"/>
+      <w:r>
+        <w:rPr>
+          <w:rFonts w:hint="eastAsia"/>
+        </w:rPr>
+        <w:t>中屈伟大佬</w:t>
+      </w:r>
+      <w:proofErr w:type="gramEnd"/>
+      <w:r>
+        <w:rPr>
+          <w:rFonts w:hint="eastAsia"/>
+        </w:rPr>
+        <w:t>给出了一些看法：</w:t>
+      </w:r>
+    </w:p>
+    <w:p>
+      <w:pPr>
+        <w:jc w:val="center"/>
+        <w:rPr>
+          <w:rFonts w:hint="eastAsia"/>
+        </w:rPr>
+      </w:pPr>
+      <w:r>
+        <w:rPr>
+          <w:noProof/>
+        </w:rPr>
+        <w:drawing>
+          <wp:inline distT="0" distB="0" distL="0" distR="0">
+            <wp:extent cx="5274310" cy="2426958"/>
+            <wp:effectExtent l="0" t="0" r="2540" b="0"/>
+            <wp:docPr id="13" name="图片 13" descr="图片"/>
+            <wp:cNvGraphicFramePr>
+              <a:graphicFrameLocks xmlns:a="http://schemas.openxmlformats.org/drawingml/2006/main" noChangeAspect="1"/>
+            </wp:cNvGraphicFramePr>
+            <a:graphic xmlns:a="http://schemas.openxmlformats.org/drawingml/2006/main">
+              <a:graphicData uri="http://schemas.openxmlformats.org/drawingml/2006/picture">
+                <pic:pic xmlns:pic="http://schemas.openxmlformats.org/drawingml/2006/picture">
+                  <pic:nvPicPr>
+                    <pic:cNvPr id="0" name="Picture 3" descr="图片"/>
+                    <pic:cNvPicPr>
+                      <a:picLocks noChangeAspect="1" noChangeArrowheads="1"/>
+                    </pic:cNvPicPr>
+                  </pic:nvPicPr>
+                  <pic:blipFill>
+                    <a:blip r:embed="rId18">
+                      <a:extLst>
+                        <a:ext uri="{28A0092B-C50C-407E-A947-70E740481C1C}">
+                          <a14:useLocalDpi xmlns:a14="http://schemas.microsoft.com/office/drawing/2010/main" val="0"/>
+                        </a:ext>
+                      </a:extLst>
+                    </a:blip>
+                    <a:srcRect/>
+                    <a:stretch>
+                      <a:fillRect/>
+                    </a:stretch>
+                  </pic:blipFill>
+                  <pic:spPr bwMode="auto">
+                    <a:xfrm>
+                      <a:off x="0" y="0"/>
+                      <a:ext cx="5274310" cy="2426958"/>
+                    </a:xfrm>
+                    <a:prstGeom prst="rect">
+                      <a:avLst/>
+                    </a:prstGeom>
+                    <a:noFill/>
+                    <a:ln>
+                      <a:noFill/>
+                    </a:ln>
+                  </pic:spPr>
+                </pic:pic>
+              </a:graphicData>
+            </a:graphic>
+          </wp:inline>
+        </w:drawing>
+      </w:r>
+    </w:p>
+    <w:p>
+      <w:pPr>
+        <w:rPr>
+          <w:rFonts w:hint="eastAsia"/>
+        </w:rPr>
+      </w:pPr>
+      <w:r>
+        <w:rPr>
+          <w:rFonts w:hint="eastAsia"/>
+        </w:rPr>
+        <w:t>我们分析模型的优缺点，是为了从中借鉴，也是为了更好地使用模型。没有哪个模型可以解决所有问题，不同模型都有自己的优点和缺点。</w:t>
+      </w:r>
+      <w:r>
+        <w:rPr>
+          <w:rFonts w:hint="eastAsia"/>
+        </w:rPr>
+        <w:t>GBDT+LR</w:t>
+      </w:r>
+      <w:r>
+        <w:rPr>
+          <w:rFonts w:hint="eastAsia"/>
+        </w:rPr>
+        <w:t>这种组合，有局限性，但也提供了一种不错的思路。实际业务中还是根据不同情况选择最合适的模型，扬长补短。</w:t>
+      </w:r>
+    </w:p>
+    <w:p>
+      <w:pPr>
+        <w:rPr>
+          <w:rFonts w:hint="eastAsia"/>
+        </w:rPr>
+      </w:pPr>
+    </w:p>
+    <w:p>
+      <w:pPr>
+        <w:rPr>
+          <w:rFonts w:hint="eastAsia"/>
+        </w:rPr>
+      </w:pPr>
+      <w:r>
+        <w:rPr>
+          <w:rFonts w:hint="eastAsia"/>
+        </w:rPr>
+        <w:t>==========================</w:t>
+      </w:r>
+    </w:p>
+    <w:p>
+      <w:r>
+        <w:rPr>
+          <w:rFonts w:hint="eastAsia"/>
+        </w:rPr>
+        <w:t>先比较下</w:t>
+      </w:r>
+      <w:r>
+        <w:rPr>
+          <w:rFonts w:hint="eastAsia"/>
+        </w:rPr>
+        <w:t>GBDT</w:t>
+      </w:r>
+      <w:r>
+        <w:rPr>
+          <w:rFonts w:hint="eastAsia"/>
+        </w:rPr>
+        <w:t>和</w:t>
+      </w:r>
+      <w:r>
+        <w:rPr>
+          <w:rFonts w:hint="eastAsia"/>
+        </w:rPr>
+        <w:t>LR</w:t>
+      </w:r>
+      <w:r>
+        <w:rPr>
+          <w:rFonts w:hint="eastAsia"/>
+        </w:rPr>
+        <w:t>本身的一些特点：</w:t>
+      </w:r>
+    </w:p>
+    <w:p>
+      <w:pPr>
+        <w:pStyle w:val="a5"/>
+        <w:numPr>
+          <w:ilvl w:val="0"/>
+          <w:numId w:val="4"/>
+        </w:numPr>
+        <w:ind w:firstLineChars="0"/>
+      </w:pPr>
+      <w:r>
+        <w:rPr>
+          <w:rFonts w:hint="eastAsia"/>
+        </w:rPr>
+        <w:t>模型刻画能力：</w:t>
+      </w:r>
+      <w:r>
+        <w:rPr>
+          <w:rFonts w:hint="eastAsia"/>
+        </w:rPr>
+        <w:t>GBDT</w:t>
+      </w:r>
+      <w:r>
+        <w:rPr>
+          <w:rFonts w:hint="eastAsia"/>
+        </w:rPr>
+        <w:t>能更好刻画头部样本，</w:t>
+      </w:r>
+      <w:r>
+        <w:rPr>
+          <w:rFonts w:hint="eastAsia"/>
+        </w:rPr>
+        <w:t>LR</w:t>
+      </w:r>
+      <w:r>
+        <w:rPr>
+          <w:rFonts w:hint="eastAsia"/>
+        </w:rPr>
+        <w:t>能更好刻画长尾</w:t>
+      </w:r>
+    </w:p>
+    <w:p>
+      <w:pPr>
+        <w:pStyle w:val="a5"/>
+        <w:numPr>
+          <w:ilvl w:val="0"/>
+          <w:numId w:val="4"/>
+        </w:numPr>
+        <w:ind w:firstLineChars="0"/>
+      </w:pPr>
+      <w:r>
+        <w:rPr>
+          <w:rFonts w:hint="eastAsia"/>
+        </w:rPr>
+        <w:t>Variance vs. Bias</w:t>
+      </w:r>
+      <w:r>
+        <w:rPr>
+          <w:rFonts w:hint="eastAsia"/>
+        </w:rPr>
+        <w:t>：</w:t>
+      </w:r>
+      <w:r>
+        <w:rPr>
+          <w:rFonts w:hint="eastAsia"/>
+        </w:rPr>
+        <w:t>GBDT</w:t>
+      </w:r>
+      <w:r>
+        <w:rPr>
+          <w:rFonts w:hint="eastAsia"/>
+        </w:rPr>
+        <w:t>偏</w:t>
+      </w:r>
+      <w:r>
+        <w:rPr>
+          <w:rFonts w:hint="eastAsia"/>
+        </w:rPr>
+        <w:t>variance</w:t>
+      </w:r>
+      <w:r>
+        <w:rPr>
+          <w:rFonts w:hint="eastAsia"/>
+        </w:rPr>
+        <w:t>，</w:t>
+      </w:r>
+      <w:r>
+        <w:rPr>
+          <w:rFonts w:hint="eastAsia"/>
+        </w:rPr>
+        <w:t>LR</w:t>
+      </w:r>
+      <w:r>
+        <w:rPr>
+          <w:rFonts w:hint="eastAsia"/>
+        </w:rPr>
+        <w:t>偏</w:t>
+      </w:r>
+      <w:r>
+        <w:rPr>
+          <w:rFonts w:hint="eastAsia"/>
+        </w:rPr>
+        <w:t>bias</w:t>
+      </w:r>
+      <w:r>
+        <w:rPr>
+          <w:rFonts w:hint="eastAsia"/>
+        </w:rPr>
+        <w:t>。所以需要注意控制</w:t>
+      </w:r>
+      <w:r>
+        <w:rPr>
+          <w:rFonts w:hint="eastAsia"/>
+        </w:rPr>
+        <w:t>GBDT</w:t>
+      </w:r>
+      <w:r>
+        <w:rPr>
+          <w:rFonts w:hint="eastAsia"/>
+        </w:rPr>
+        <w:t>的过拟合，而对于</w:t>
+      </w:r>
+      <w:r>
+        <w:rPr>
+          <w:rFonts w:hint="eastAsia"/>
+        </w:rPr>
+        <w:t>LR</w:t>
+      </w:r>
+      <w:r>
+        <w:rPr>
+          <w:rFonts w:hint="eastAsia"/>
+        </w:rPr>
+        <w:t>需要提升拟合能力</w:t>
+      </w:r>
+    </w:p>
+    <w:p>
+      <w:r>
+        <w:rPr>
+          <w:rFonts w:hint="eastAsia"/>
+        </w:rPr>
+        <w:t>那么</w:t>
+      </w:r>
+      <w:r>
+        <w:rPr>
+          <w:rFonts w:hint="eastAsia"/>
+        </w:rPr>
+        <w:t>GBDT</w:t>
+      </w:r>
+      <w:r>
+        <w:rPr>
+          <w:rFonts w:hint="eastAsia"/>
+        </w:rPr>
+        <w:t>作为一个编码器，起了那些作用呢：</w:t>
+      </w:r>
+    </w:p>
+    <w:p>
+      <w:pPr>
+        <w:pStyle w:val="a5"/>
+        <w:numPr>
+          <w:ilvl w:val="0"/>
+          <w:numId w:val="5"/>
+        </w:numPr>
+        <w:ind w:firstLineChars="0"/>
+      </w:pPr>
+      <w:r>
+        <w:rPr>
+          <w:rFonts w:hint="eastAsia"/>
+        </w:rPr>
+        <w:t>对连续特征进行了离散化</w:t>
+      </w:r>
+    </w:p>
+    <w:p>
+      <w:pPr>
+        <w:pStyle w:val="a5"/>
+        <w:numPr>
+          <w:ilvl w:val="0"/>
+          <w:numId w:val="5"/>
+        </w:numPr>
+        <w:ind w:firstLineChars="0"/>
+      </w:pPr>
+      <w:r>
+        <w:rPr>
+          <w:rFonts w:hint="eastAsia"/>
+        </w:rPr>
+        <w:t>一棵树里面一条游走的路劲就是一个特征组合</w:t>
+      </w:r>
+    </w:p>
+    <w:p>
+      <w:pPr>
+        <w:pStyle w:val="a5"/>
+        <w:numPr>
+          <w:ilvl w:val="0"/>
+          <w:numId w:val="5"/>
+        </w:numPr>
+        <w:ind w:firstLineChars="0"/>
+      </w:pPr>
+      <w:r>
+        <w:rPr>
+          <w:rFonts w:hint="eastAsia"/>
+        </w:rPr>
+        <w:t>GBDT</w:t>
+      </w:r>
+      <w:r>
+        <w:rPr>
+          <w:rFonts w:hint="eastAsia"/>
+        </w:rPr>
+        <w:t>树生长过程也是一个特征选择的过程</w:t>
+      </w:r>
+    </w:p>
+    <w:p>
+      <w:pPr>
+        <w:pStyle w:val="a5"/>
+        <w:numPr>
+          <w:ilvl w:val="0"/>
+          <w:numId w:val="5"/>
+        </w:numPr>
+        <w:ind w:firstLineChars="0"/>
+        <w:rPr>
+          <w:rFonts w:hint="eastAsia"/>
+        </w:rPr>
+      </w:pPr>
+      <w:r>
+        <w:rPr>
+          <w:rFonts w:hint="eastAsia"/>
+        </w:rPr>
+        <w:t>多棵树表示多种特征组合的方法。早期</w:t>
+      </w:r>
+      <w:proofErr w:type="gramStart"/>
+      <w:r>
+        <w:rPr>
+          <w:rFonts w:hint="eastAsia"/>
+        </w:rPr>
+        <w:t>树产生</w:t>
+      </w:r>
+      <w:proofErr w:type="gramEnd"/>
+      <w:r>
+        <w:rPr>
+          <w:rFonts w:hint="eastAsia"/>
+        </w:rPr>
+        <w:t>的特征组合侧重区分度，后期则侧重于关注分类效果不好的样本</w:t>
+      </w:r>
+    </w:p>
+    <w:p>
+      <w:pPr>
+        <w:rPr>
+          <w:rFonts w:hint="eastAsia"/>
+        </w:rPr>
+      </w:pPr>
+      <w:r>
+        <w:rPr>
+          <w:rFonts w:hint="eastAsia"/>
+        </w:rPr>
+        <w:t>===========</w:t>
+      </w:r>
+    </w:p>
+    <w:p>
+      <w:pPr>
+        <w:pStyle w:val="1"/>
+        <w:rPr>
+          <w:rFonts w:hint="eastAsia"/>
+        </w:rPr>
+      </w:pPr>
+      <w:r>
+        <w:rPr>
+          <w:rFonts w:hint="eastAsia"/>
+        </w:rPr>
+        <w:lastRenderedPageBreak/>
+        <w:t>一、</w:t>
+      </w:r>
+      <w:r>
+        <w:rPr>
+          <w:rFonts w:hint="eastAsia"/>
+        </w:rPr>
+        <w:t>GBDT+LR</w:t>
+      </w:r>
+      <w:r>
+        <w:rPr>
+          <w:rFonts w:hint="eastAsia"/>
+        </w:rPr>
+        <w:t>简介</w:t>
+      </w:r>
+    </w:p>
+    <w:p>
+      <w:r>
+        <w:rPr>
+          <w:rFonts w:hint="eastAsia"/>
+        </w:rPr>
+        <w:t>协同过滤和矩阵分解存在的劣势就是仅利用了用户与物品相互行为信息进行推荐，忽视了用户自身特征，物品自身特征以及上下文信息等，导致生成的结果往往会比较片面。而这次介绍的这个模型是</w:t>
+      </w:r>
+      <w:r>
+        <w:rPr>
+          <w:rFonts w:hint="eastAsia"/>
+        </w:rPr>
+        <w:t>2014</w:t>
+      </w:r>
+      <w:r>
+        <w:rPr>
+          <w:rFonts w:hint="eastAsia"/>
+        </w:rPr>
+        <w:t>年由</w:t>
+      </w:r>
+      <w:r>
+        <w:rPr>
+          <w:rFonts w:hint="eastAsia"/>
+        </w:rPr>
+        <w:t>Facebook</w:t>
+      </w:r>
+      <w:r>
+        <w:rPr>
+          <w:rFonts w:hint="eastAsia"/>
+        </w:rPr>
+        <w:t>提出的</w:t>
+      </w:r>
+      <w:r>
+        <w:rPr>
+          <w:rFonts w:hint="eastAsia"/>
+        </w:rPr>
+        <w:t>GBDT+LR</w:t>
+      </w:r>
+      <w:r>
+        <w:rPr>
+          <w:rFonts w:hint="eastAsia"/>
+        </w:rPr>
+        <w:t>模型，该模型利用</w:t>
+      </w:r>
+      <w:r>
+        <w:rPr>
+          <w:rFonts w:hint="eastAsia"/>
+        </w:rPr>
+        <w:t>GBDT</w:t>
+      </w:r>
+      <w:r>
+        <w:rPr>
+          <w:rFonts w:hint="eastAsia"/>
+        </w:rPr>
+        <w:t>自动进行特征筛选和组合，进而生成新的离散特征向量，再把该特征向量</w:t>
+      </w:r>
+      <w:proofErr w:type="gramStart"/>
+      <w:r>
+        <w:rPr>
+          <w:rFonts w:hint="eastAsia"/>
+        </w:rPr>
+        <w:t>当做</w:t>
+      </w:r>
+      <w:proofErr w:type="gramEnd"/>
+      <w:r>
+        <w:rPr>
+          <w:rFonts w:hint="eastAsia"/>
+        </w:rPr>
+        <w:t>LR</w:t>
+      </w:r>
+      <w:r>
+        <w:rPr>
+          <w:rFonts w:hint="eastAsia"/>
+        </w:rPr>
+        <w:t>模型的输入，来产生最后的预测结果，该模型能够综合利用用户、物品和上下文等多种不同的特征，生成较为全面的推荐结果，在</w:t>
+      </w:r>
+      <w:r>
+        <w:rPr>
+          <w:rFonts w:hint="eastAsia"/>
+        </w:rPr>
+        <w:t>CTR</w:t>
+      </w:r>
+      <w:r>
+        <w:rPr>
+          <w:rFonts w:hint="eastAsia"/>
+        </w:rPr>
+        <w:t>点击率预估场景下使用较为广泛。</w:t>
+      </w:r>
+    </w:p>
+    <w:p>
+      <w:pPr>
+        <w:rPr>
+          <w:rFonts w:hint="eastAsia"/>
+        </w:rPr>
+      </w:pPr>
+      <w:r>
+        <w:rPr>
+          <w:rFonts w:hint="eastAsia"/>
+        </w:rPr>
+        <w:t>下面首先会介绍逻辑回归和</w:t>
+      </w:r>
+      <w:r>
+        <w:rPr>
+          <w:rFonts w:hint="eastAsia"/>
+        </w:rPr>
+        <w:t>GBDT</w:t>
+      </w:r>
+      <w:r>
+        <w:rPr>
+          <w:rFonts w:hint="eastAsia"/>
+        </w:rPr>
+        <w:t>模型各自的原理及优缺点，然后介绍</w:t>
+      </w:r>
+      <w:r>
+        <w:rPr>
+          <w:rFonts w:hint="eastAsia"/>
+        </w:rPr>
+        <w:t>GBDT+LR</w:t>
+      </w:r>
+      <w:r>
+        <w:rPr>
+          <w:rFonts w:hint="eastAsia"/>
+        </w:rPr>
+        <w:t>模型的工作原理和细节。</w:t>
+      </w:r>
+    </w:p>
+    <w:p>
+      <w:pPr>
+        <w:rPr>
+          <w:rFonts w:hint="eastAsia"/>
+        </w:rPr>
+      </w:pPr>
+      <w:r>
+        <w:rPr>
+          <w:rFonts w:hint="eastAsia"/>
+        </w:rPr>
+        <w:t>逻辑回归模型非常重要，在推荐领域里面，相比于传统的协同过滤，逻辑回归模型能够综合利用用户、物品、上下文等多种不同的特征生成较为“全面”的推荐结果，关于逻辑回归的更多细节，</w:t>
+      </w:r>
+      <w:r>
+        <w:rPr>
+          <w:rFonts w:hint="eastAsia"/>
+        </w:rPr>
+        <w:t xml:space="preserve"> </w:t>
+      </w:r>
+      <w:r>
+        <w:rPr>
+          <w:rFonts w:hint="eastAsia"/>
+        </w:rPr>
+        <w:t>可以参考下面给出的链接，这里只介绍比较重要的一些细节和在推荐中的应用。</w:t>
+      </w:r>
+    </w:p>
+    <w:p>
+      <w:pPr>
+        <w:ind w:firstLine="420"/>
+        <w:rPr>
+          <w:rFonts w:hint="eastAsia"/>
+        </w:rPr>
+      </w:pPr>
+      <w:r>
+        <w:rPr>
+          <w:rFonts w:hint="eastAsia"/>
+        </w:rPr>
+        <w:t>相比于协同过滤和矩阵分解利用用户的物品“相似度”进行推荐，逻辑回归模型将问题看成了一个分类问题，通过预测正样本的概率对物品进行排序。这里的正样本可以是用户“点击”了某个商品或者“观看”了某个视频，均是推荐系统希望用户产生的“正反馈”行为，</w:t>
+      </w:r>
+      <w:r>
+        <w:rPr>
+          <w:rFonts w:hint="eastAsia"/>
+        </w:rPr>
+        <w:t xml:space="preserve"> </w:t>
+      </w:r>
+      <w:r>
+        <w:rPr>
+          <w:rFonts w:hint="eastAsia"/>
+        </w:rPr>
+        <w:t>因此逻辑回归模型将推荐问题转化成了一个点击率预估问题。而点击率预测就是一个典型的二分类，正好适合逻辑回归进行处理，那么逻辑回归是如何做推荐的呢？过程如下：</w:t>
+      </w:r>
+    </w:p>
+    <w:p>
+      <w:pPr>
+        <w:pStyle w:val="a5"/>
+        <w:numPr>
+          <w:ilvl w:val="0"/>
+          <w:numId w:val="6"/>
+        </w:numPr>
+        <w:ind w:firstLineChars="0"/>
+        <w:rPr>
+          <w:rFonts w:hint="eastAsia"/>
+        </w:rPr>
+      </w:pPr>
+      <w:r>
+        <w:rPr>
+          <w:rFonts w:hint="eastAsia"/>
+        </w:rPr>
+        <w:t>将用户年龄、性别、物品属性、物品描述、当前时间、当前地点等特征转成数值型向量</w:t>
+      </w:r>
+    </w:p>
+    <w:p>
+      <w:pPr>
+        <w:pStyle w:val="a5"/>
+        <w:numPr>
+          <w:ilvl w:val="0"/>
+          <w:numId w:val="6"/>
+        </w:numPr>
+        <w:ind w:firstLineChars="0"/>
+        <w:rPr>
+          <w:rFonts w:hint="eastAsia"/>
+        </w:rPr>
+      </w:pPr>
+      <w:r>
+        <w:rPr>
+          <w:rFonts w:hint="eastAsia"/>
+        </w:rPr>
+        <w:t>确定逻辑回归的优化目标，比如把点击率预测转换成二分类问题，这样就可以得到分类问题常用的损失作为目标，训练模型</w:t>
+      </w:r>
+    </w:p>
+    <w:p>
+      <w:pPr>
+        <w:pStyle w:val="a5"/>
+        <w:numPr>
+          <w:ilvl w:val="0"/>
+          <w:numId w:val="6"/>
+        </w:numPr>
+        <w:ind w:firstLineChars="0"/>
+        <w:rPr>
+          <w:rFonts w:hint="eastAsia"/>
+        </w:rPr>
+      </w:pPr>
+      <w:r>
+        <w:rPr>
+          <w:rFonts w:hint="eastAsia"/>
+        </w:rPr>
+        <w:t>在预测的时候，将特征向量输入模型产生预测，得到用户“点击”物品的概率</w:t>
+      </w:r>
+    </w:p>
+    <w:p>
+      <w:pPr>
+        <w:pStyle w:val="a5"/>
+        <w:numPr>
+          <w:ilvl w:val="0"/>
+          <w:numId w:val="6"/>
+        </w:numPr>
+        <w:ind w:firstLineChars="0"/>
+        <w:rPr>
+          <w:rFonts w:hint="eastAsia"/>
+        </w:rPr>
+      </w:pPr>
+      <w:r>
+        <w:rPr>
+          <w:rFonts w:hint="eastAsia"/>
+        </w:rPr>
+        <w:t>利用点击概率对候选物品排序，得到推荐列表</w:t>
+      </w:r>
+    </w:p>
+    <w:p>
+      <w:pPr>
+        <w:ind w:firstLine="420"/>
+        <w:rPr>
+          <w:rFonts w:hint="eastAsia"/>
+        </w:rPr>
+      </w:pPr>
+      <w:r>
+        <w:rPr>
+          <w:rFonts w:hint="eastAsia"/>
+        </w:rPr>
+        <w:t xml:space="preserve">LR </w:t>
+      </w:r>
+      <w:r>
+        <w:rPr>
+          <w:rFonts w:hint="eastAsia"/>
+        </w:rPr>
+        <w:t>需要进行</w:t>
+      </w:r>
+      <w:r>
+        <w:rPr>
+          <w:rFonts w:hint="eastAsia"/>
+          <w:b/>
+          <w:color w:val="FF0000"/>
+        </w:rPr>
+        <w:t>人工特征组合</w:t>
+      </w:r>
+      <w:r>
+        <w:rPr>
+          <w:rFonts w:hint="eastAsia"/>
+        </w:rPr>
+        <w:t>，这就需要开发者有非常丰富的领域经验，才能</w:t>
+      </w:r>
+      <w:proofErr w:type="gramStart"/>
+      <w:r>
+        <w:rPr>
+          <w:rFonts w:hint="eastAsia"/>
+        </w:rPr>
+        <w:t>不</w:t>
+      </w:r>
+      <w:proofErr w:type="gramEnd"/>
+      <w:r>
+        <w:rPr>
+          <w:rFonts w:hint="eastAsia"/>
+        </w:rPr>
+        <w:t>走弯路。这样的模型迁移起来比较困难，换一个领域又需要重新进行大量的特征工程。所以如何</w:t>
+      </w:r>
+      <w:r>
+        <w:rPr>
+          <w:rFonts w:hint="eastAsia"/>
+          <w:b/>
+          <w:color w:val="FF0000"/>
+        </w:rPr>
+        <w:t>自动发现有效的特征</w:t>
+      </w:r>
+      <w:r>
+        <w:rPr>
+          <w:rFonts w:hint="eastAsia"/>
+        </w:rPr>
+        <w:t>、</w:t>
+      </w:r>
+      <w:r>
+        <w:rPr>
+          <w:rFonts w:hint="eastAsia"/>
+          <w:b/>
+          <w:color w:val="FF0000"/>
+        </w:rPr>
+        <w:t>特征组合</w:t>
+      </w:r>
+      <w:r>
+        <w:rPr>
+          <w:rFonts w:hint="eastAsia"/>
+        </w:rPr>
+        <w:t>，</w:t>
+      </w:r>
+      <w:r>
+        <w:rPr>
+          <w:rFonts w:hint="eastAsia"/>
+          <w:b/>
+          <w:color w:val="FF0000"/>
+        </w:rPr>
+        <w:t>弥补人工经验不足</w:t>
+      </w:r>
+      <w:r>
+        <w:rPr>
+          <w:rFonts w:hint="eastAsia"/>
+        </w:rPr>
+        <w:t>，</w:t>
+      </w:r>
+      <w:r>
+        <w:rPr>
+          <w:rFonts w:hint="eastAsia"/>
+          <w:b/>
+          <w:color w:val="FF0000"/>
+        </w:rPr>
+        <w:t>缩短</w:t>
+      </w:r>
+      <w:r>
+        <w:rPr>
+          <w:rFonts w:hint="eastAsia"/>
+          <w:b/>
+          <w:color w:val="FF0000"/>
+        </w:rPr>
+        <w:t>LR</w:t>
+      </w:r>
+      <w:r>
+        <w:rPr>
+          <w:rFonts w:hint="eastAsia"/>
+          <w:b/>
+          <w:color w:val="FF0000"/>
+        </w:rPr>
+        <w:t>特征实验周期</w:t>
+      </w:r>
+      <w:r>
+        <w:rPr>
+          <w:rFonts w:hint="eastAsia"/>
+        </w:rPr>
+        <w:t>，是亟需解决的问题，而</w:t>
+      </w:r>
+      <w:r>
+        <w:rPr>
+          <w:rFonts w:hint="eastAsia"/>
+        </w:rPr>
+        <w:t>GBDT</w:t>
+      </w:r>
+      <w:r>
+        <w:rPr>
+          <w:rFonts w:hint="eastAsia"/>
+        </w:rPr>
+        <w:t>模型，正好可以自动发现特征并进行有效组合。</w:t>
+      </w:r>
+    </w:p>
+    <w:p>
+      <w:pPr>
+        <w:pStyle w:val="1"/>
+        <w:rPr>
+          <w:rFonts w:hint="eastAsia"/>
+        </w:rPr>
+      </w:pPr>
+      <w:r>
+        <w:rPr>
+          <w:rFonts w:hint="eastAsia"/>
+        </w:rPr>
+        <w:t>GBDT+LR</w:t>
+      </w:r>
+      <w:r>
+        <w:rPr>
+          <w:rFonts w:hint="eastAsia"/>
+        </w:rPr>
+        <w:t>模型</w:t>
+      </w:r>
+    </w:p>
+    <w:p>
+      <w:pPr>
+        <w:ind w:firstLine="420"/>
+      </w:pPr>
+      <w:r>
+        <w:rPr>
+          <w:rFonts w:hint="eastAsia"/>
+        </w:rPr>
+        <w:t>2014</w:t>
+      </w:r>
+      <w:r>
+        <w:rPr>
+          <w:rFonts w:hint="eastAsia"/>
+        </w:rPr>
+        <w:t>年，</w:t>
+      </w:r>
+      <w:r>
+        <w:rPr>
+          <w:rFonts w:hint="eastAsia"/>
+        </w:rPr>
+        <w:t>Facebook</w:t>
+      </w:r>
+      <w:r>
+        <w:rPr>
+          <w:rFonts w:hint="eastAsia"/>
+        </w:rPr>
+        <w:t>提出了一种利用</w:t>
+      </w:r>
+      <w:r>
+        <w:rPr>
+          <w:rFonts w:hint="eastAsia"/>
+        </w:rPr>
+        <w:t>GBDT</w:t>
+      </w:r>
+      <w:r>
+        <w:rPr>
+          <w:rFonts w:hint="eastAsia"/>
+        </w:rPr>
+        <w:t>自动进行特征筛选和组合，进而生成新的离散特征向量，再把该特征向量</w:t>
+      </w:r>
+      <w:proofErr w:type="gramStart"/>
+      <w:r>
+        <w:rPr>
+          <w:rFonts w:hint="eastAsia"/>
+        </w:rPr>
+        <w:t>当做</w:t>
+      </w:r>
+      <w:proofErr w:type="gramEnd"/>
+      <w:r>
+        <w:rPr>
+          <w:rFonts w:hint="eastAsia"/>
+        </w:rPr>
+        <w:t>LR</w:t>
+      </w:r>
+      <w:r>
+        <w:rPr>
+          <w:rFonts w:hint="eastAsia"/>
+        </w:rPr>
+        <w:t>模型的输入，来产生最后的预测结果，这就是著名的</w:t>
+      </w:r>
+      <w:r>
+        <w:rPr>
+          <w:rFonts w:hint="eastAsia"/>
+        </w:rPr>
+        <w:t>GBDT+LR</w:t>
+      </w:r>
+      <w:r>
+        <w:rPr>
+          <w:rFonts w:hint="eastAsia"/>
+        </w:rPr>
+        <w:t>模型了。</w:t>
+      </w:r>
+      <w:r>
+        <w:rPr>
+          <w:rFonts w:hint="eastAsia"/>
+        </w:rPr>
+        <w:t xml:space="preserve">GBDT+LR </w:t>
+      </w:r>
+      <w:r>
+        <w:rPr>
+          <w:rFonts w:hint="eastAsia"/>
+        </w:rPr>
+        <w:t>使用最广泛的场景是</w:t>
+      </w:r>
+      <w:r>
+        <w:rPr>
+          <w:rFonts w:hint="eastAsia"/>
+        </w:rPr>
+        <w:t>CTR</w:t>
+      </w:r>
+      <w:r>
+        <w:rPr>
+          <w:rFonts w:hint="eastAsia"/>
+        </w:rPr>
+        <w:t>点击率预估，即预测当给用户推送的广告会不会被用户点击。</w:t>
+      </w:r>
+    </w:p>
+    <w:p>
+      <w:pPr>
+        <w:ind w:firstLine="420"/>
+        <w:rPr>
+          <w:rFonts w:hint="eastAsia"/>
+        </w:rPr>
+      </w:pPr>
+      <w:r>
+        <w:rPr>
+          <w:rFonts w:hint="eastAsia"/>
+        </w:rPr>
+        <w:t>有了上面的铺垫，这个模型解释起来就比较容易了，模型的总体结构长下面这样：</w:t>
+      </w:r>
+    </w:p>
+    <w:p>
+      <w:pPr>
+        <w:jc w:val="center"/>
+        <w:rPr>
+          <w:rFonts w:hint="eastAsia"/>
+        </w:rPr>
+      </w:pPr>
+      <w:r>
+        <w:rPr>
+          <w:noProof/>
+        </w:rPr>
+        <w:lastRenderedPageBreak/>
+        <w:drawing>
+          <wp:inline distT="0" distB="0" distL="0" distR="0" wp14:anchorId="0F7845D0" wp14:editId="6BCA5B06">
+            <wp:extent cx="3162300" cy="2619375"/>
+            <wp:effectExtent l="0" t="0" r="0" b="9525"/>
+            <wp:docPr id="14" name="图片 14"/>
+            <wp:cNvGraphicFramePr>
+              <a:graphicFrameLocks xmlns:a="http://schemas.openxmlformats.org/drawingml/2006/main" noChangeAspect="1"/>
+            </wp:cNvGraphicFramePr>
+            <a:graphic xmlns:a="http://schemas.openxmlformats.org/drawingml/2006/main">
+              <a:graphicData uri="http://schemas.openxmlformats.org/drawingml/2006/picture">
+                <pic:pic xmlns:pic="http://schemas.openxmlformats.org/drawingml/2006/picture">
+                  <pic:nvPicPr>
+                    <pic:cNvPr id="0" name=""/>
+                    <pic:cNvPicPr/>
+                  </pic:nvPicPr>
+                  <pic:blipFill>
+                    <a:blip r:embed="rId19"/>
+                    <a:stretch>
+                      <a:fillRect/>
+                    </a:stretch>
+                  </pic:blipFill>
+                  <pic:spPr>
+                    <a:xfrm>
+                      <a:off x="0" y="0"/>
+                      <a:ext cx="3162300" cy="2619375"/>
+                    </a:xfrm>
+                    <a:prstGeom prst="rect">
+                      <a:avLst/>
+                    </a:prstGeom>
+                  </pic:spPr>
+                </pic:pic>
+              </a:graphicData>
+            </a:graphic>
+          </wp:inline>
+        </w:drawing>
+      </w:r>
+    </w:p>
+    <w:p>
+      <w:pPr>
+        <w:ind w:firstLine="420"/>
+        <w:rPr>
+          <w:rFonts w:hint="eastAsia"/>
+        </w:rPr>
+      </w:pPr>
+      <w:r>
+        <w:rPr>
+          <w:rFonts w:hint="eastAsia"/>
+        </w:rPr>
+        <w:t>训练时，</w:t>
+      </w:r>
+      <w:r>
+        <w:rPr>
+          <w:rFonts w:hint="eastAsia"/>
+        </w:rPr>
+        <w:t>GBDT</w:t>
+      </w:r>
+      <w:r>
+        <w:rPr>
+          <w:rFonts w:hint="eastAsia"/>
+        </w:rPr>
+        <w:t>建树的过程相当于自动进行的特征组合和离散化，然后从根结点到叶子节点的这条路径就可以看成是不同特征进行的特征组合，用叶子节点可以唯一的表示这条路径，并作为一个离散特征传入</w:t>
+      </w:r>
+      <w:r>
+        <w:rPr>
+          <w:rFonts w:hint="eastAsia"/>
+        </w:rPr>
+        <w:t>LR</w:t>
+      </w:r>
+      <w:r>
+        <w:rPr>
+          <w:rFonts w:hint="eastAsia"/>
+        </w:rPr>
+        <w:t>进行二次训练。</w:t>
+      </w:r>
+    </w:p>
+    <w:p>
+      <w:pPr>
+        <w:ind w:firstLine="420"/>
+        <w:rPr>
+          <w:rFonts w:hint="eastAsia"/>
+        </w:rPr>
+      </w:pPr>
+      <w:r>
+        <w:rPr>
+          <w:rFonts w:hint="eastAsia"/>
+        </w:rPr>
+        <w:t>比如上图中，有两棵树，</w:t>
+      </w:r>
+      <w:r>
+        <w:rPr>
+          <w:rFonts w:hint="eastAsia"/>
+        </w:rPr>
+        <w:t>x</w:t>
+      </w:r>
+      <w:r>
+        <w:rPr>
+          <w:rFonts w:hint="eastAsia"/>
+        </w:rPr>
+        <w:t>为一条输入样本，遍历两棵树后，</w:t>
+      </w:r>
+      <w:r>
+        <w:rPr>
+          <w:rFonts w:hint="eastAsia"/>
+        </w:rPr>
+        <w:t>x</w:t>
+      </w:r>
+      <w:r>
+        <w:rPr>
+          <w:rFonts w:hint="eastAsia"/>
+        </w:rPr>
+        <w:t>样本分别落到两颗树的叶子节点上，每个叶子节点对应</w:t>
+      </w:r>
+      <w:r>
+        <w:rPr>
+          <w:rFonts w:hint="eastAsia"/>
+        </w:rPr>
+        <w:t>LR</w:t>
+      </w:r>
+      <w:r>
+        <w:rPr>
+          <w:rFonts w:hint="eastAsia"/>
+        </w:rPr>
+        <w:t>一维特征，那么通过遍历树，就得到了该样本对应的所有</w:t>
+      </w:r>
+      <w:r>
+        <w:rPr>
+          <w:rFonts w:hint="eastAsia"/>
+        </w:rPr>
+        <w:t>LR</w:t>
+      </w:r>
+      <w:r>
+        <w:rPr>
+          <w:rFonts w:hint="eastAsia"/>
+        </w:rPr>
+        <w:t>特征。构造的新特征向量是取值</w:t>
+      </w:r>
+      <w:r>
+        <w:rPr>
+          <w:rFonts w:hint="eastAsia"/>
+        </w:rPr>
+        <w:t>0/1</w:t>
+      </w:r>
+      <w:r>
+        <w:rPr>
+          <w:rFonts w:hint="eastAsia"/>
+        </w:rPr>
+        <w:t>的。比如左树有三个叶子节点，</w:t>
+      </w:r>
+      <w:proofErr w:type="gramStart"/>
+      <w:r>
+        <w:rPr>
+          <w:rFonts w:hint="eastAsia"/>
+        </w:rPr>
+        <w:t>右树有</w:t>
+      </w:r>
+      <w:proofErr w:type="gramEnd"/>
+      <w:r>
+        <w:rPr>
+          <w:rFonts w:hint="eastAsia"/>
+        </w:rPr>
+        <w:t>两个叶子节点，最终的特征即为五维的向量。对于输入</w:t>
+      </w:r>
+      <w:r>
+        <w:rPr>
+          <w:rFonts w:hint="eastAsia"/>
+        </w:rPr>
+        <w:t>x</w:t>
+      </w:r>
+      <w:r>
+        <w:rPr>
+          <w:rFonts w:hint="eastAsia"/>
+        </w:rPr>
+        <w:t>，假设他落在左树第二个节点，编码</w:t>
+      </w:r>
+      <w:r>
+        <w:rPr>
+          <w:rFonts w:hint="eastAsia"/>
+        </w:rPr>
+        <w:t>[0,1,0]</w:t>
+      </w:r>
+      <w:r>
+        <w:rPr>
+          <w:rFonts w:hint="eastAsia"/>
+        </w:rPr>
+        <w:t>，落在右树第二个节点则编码</w:t>
+      </w:r>
+      <w:r>
+        <w:rPr>
+          <w:rFonts w:hint="eastAsia"/>
+        </w:rPr>
+        <w:t>[0,1]</w:t>
+      </w:r>
+      <w:r>
+        <w:rPr>
+          <w:rFonts w:hint="eastAsia"/>
+        </w:rPr>
+        <w:t>，所以整体的编码为</w:t>
+      </w:r>
+      <w:r>
+        <w:rPr>
+          <w:rFonts w:hint="eastAsia"/>
+        </w:rPr>
+        <w:t>[0,1,0,0,1]</w:t>
+      </w:r>
+      <w:r>
+        <w:rPr>
+          <w:rFonts w:hint="eastAsia"/>
+        </w:rPr>
+        <w:t>，这类编码作为特征，输入到线性分类模型（</w:t>
+      </w:r>
+      <w:r>
+        <w:rPr>
+          <w:rFonts w:hint="eastAsia"/>
+        </w:rPr>
+        <w:t>LR or FM</w:t>
+      </w:r>
+      <w:r>
+        <w:rPr>
+          <w:rFonts w:hint="eastAsia"/>
+        </w:rPr>
+        <w:t>）中进行分类。</w:t>
+      </w:r>
+    </w:p>
+    <w:p>
+      <w:pPr>
+        <w:ind w:firstLine="420"/>
+        <w:rPr>
+          <w:rFonts w:hint="eastAsia"/>
+        </w:rPr>
+      </w:pPr>
+      <w:r>
+        <w:rPr>
+          <w:rFonts w:hint="eastAsia"/>
+        </w:rPr>
+        <w:t>预测时，会先走</w:t>
+      </w:r>
+      <w:r>
+        <w:rPr>
+          <w:rFonts w:hint="eastAsia"/>
+        </w:rPr>
+        <w:t xml:space="preserve"> GBDT </w:t>
+      </w:r>
+      <w:r>
+        <w:rPr>
+          <w:rFonts w:hint="eastAsia"/>
+        </w:rPr>
+        <w:t>的每棵树，得到某个叶子节点对应的一个离散特征</w:t>
+      </w:r>
+      <w:r>
+        <w:rPr>
+          <w:rFonts w:hint="eastAsia"/>
+        </w:rPr>
+        <w:t>(</w:t>
+      </w:r>
+      <w:r>
+        <w:rPr>
+          <w:rFonts w:hint="eastAsia"/>
+        </w:rPr>
+        <w:t>即一组特征组合</w:t>
+      </w:r>
+      <w:r>
+        <w:rPr>
+          <w:rFonts w:hint="eastAsia"/>
+        </w:rPr>
+        <w:t>)</w:t>
+      </w:r>
+      <w:r>
+        <w:rPr>
+          <w:rFonts w:hint="eastAsia"/>
+        </w:rPr>
+        <w:t>，然后把该特征以</w:t>
+      </w:r>
+      <w:r>
+        <w:rPr>
+          <w:rFonts w:hint="eastAsia"/>
+        </w:rPr>
+        <w:t>one-hot</w:t>
+      </w:r>
+      <w:r>
+        <w:rPr>
+          <w:rFonts w:hint="eastAsia"/>
+        </w:rPr>
+        <w:t>形式传入</w:t>
+      </w:r>
+      <w:r>
+        <w:rPr>
+          <w:rFonts w:hint="eastAsia"/>
+        </w:rPr>
+        <w:t>LR</w:t>
+      </w:r>
+      <w:r>
+        <w:rPr>
+          <w:rFonts w:hint="eastAsia"/>
+        </w:rPr>
+        <w:t>进行线性加权预测。</w:t>
+      </w:r>
+    </w:p>
+    <w:p>
+      <w:pPr>
+        <w:ind w:firstLine="420"/>
+        <w:rPr>
+          <w:rFonts w:hint="eastAsia"/>
+        </w:rPr>
+      </w:pPr>
+      <w:r>
+        <w:rPr>
+          <w:rFonts w:hint="eastAsia"/>
+        </w:rPr>
+        <w:t>这个方案应该比较简单了，下面有几个关键的点我们需要了解：</w:t>
+      </w:r>
+    </w:p>
+    <w:p>
+      <w:pPr>
+        <w:pStyle w:val="a5"/>
+        <w:numPr>
+          <w:ilvl w:val="0"/>
+          <w:numId w:val="8"/>
+        </w:numPr>
+        <w:ind w:firstLineChars="0"/>
+      </w:pPr>
+      <w:r>
+        <w:rPr>
+          <w:rFonts w:hint="eastAsia"/>
+        </w:rPr>
+        <w:t>通过</w:t>
+      </w:r>
+      <w:r>
+        <w:rPr>
+          <w:rFonts w:hint="eastAsia"/>
+        </w:rPr>
+        <w:t>GBDT</w:t>
+      </w:r>
+      <w:r>
+        <w:rPr>
+          <w:rFonts w:hint="eastAsia"/>
+        </w:rPr>
+        <w:t>进行特征组合之后得到的离散向量是和训练数据的</w:t>
+      </w:r>
+      <w:proofErr w:type="gramStart"/>
+      <w:r>
+        <w:rPr>
+          <w:rFonts w:hint="eastAsia"/>
+        </w:rPr>
+        <w:t>原特征</w:t>
+      </w:r>
+      <w:proofErr w:type="gramEnd"/>
+      <w:r>
+        <w:rPr>
+          <w:rFonts w:hint="eastAsia"/>
+        </w:rPr>
+        <w:t>一块作为逻辑回归的输入，而不仅仅全是这种离散特征</w:t>
+      </w:r>
+    </w:p>
+    <w:p>
+      <w:pPr>
+        <w:pStyle w:val="a5"/>
+        <w:numPr>
+          <w:ilvl w:val="0"/>
+          <w:numId w:val="8"/>
+        </w:numPr>
+        <w:ind w:firstLineChars="0"/>
+      </w:pPr>
+      <w:r>
+        <w:rPr>
+          <w:rFonts w:hint="eastAsia"/>
+        </w:rPr>
+        <w:t>建树的时候用</w:t>
+      </w:r>
+      <w:r>
+        <w:rPr>
+          <w:rFonts w:hint="eastAsia"/>
+        </w:rPr>
+        <w:t>ensemble</w:t>
+      </w:r>
+      <w:r>
+        <w:rPr>
+          <w:rFonts w:hint="eastAsia"/>
+        </w:rPr>
+        <w:t>建树的原因就是一棵树的表达能力很弱，不足以表达多个有区分性的特征组合，多棵树的表达能力更强一些。</w:t>
+      </w:r>
+      <w:r>
+        <w:rPr>
+          <w:rFonts w:hint="eastAsia"/>
+        </w:rPr>
+        <w:t>GBDT</w:t>
+      </w:r>
+      <w:r>
+        <w:rPr>
+          <w:rFonts w:hint="eastAsia"/>
+        </w:rPr>
+        <w:t>每棵树都在学习前面棵树尚存的不足，迭代多少次就会生成多少棵树。</w:t>
+      </w:r>
+    </w:p>
+    <w:p>
+      <w:pPr>
+        <w:pStyle w:val="a5"/>
+        <w:numPr>
+          <w:ilvl w:val="0"/>
+          <w:numId w:val="8"/>
+        </w:numPr>
+        <w:ind w:firstLineChars="0"/>
+      </w:pPr>
+      <w:r>
+        <w:rPr>
+          <w:rFonts w:hint="eastAsia"/>
+        </w:rPr>
+        <w:t>RF</w:t>
+      </w:r>
+      <w:r>
+        <w:rPr>
+          <w:rFonts w:hint="eastAsia"/>
+        </w:rPr>
+        <w:t>也是多棵树，但从效果上有实践证明不如</w:t>
+      </w:r>
+      <w:r>
+        <w:rPr>
+          <w:rFonts w:hint="eastAsia"/>
+        </w:rPr>
+        <w:t>GBDT</w:t>
+      </w:r>
+      <w:r>
+        <w:rPr>
+          <w:rFonts w:hint="eastAsia"/>
+        </w:rPr>
+        <w:t>。且</w:t>
+      </w:r>
+      <w:r>
+        <w:rPr>
+          <w:rFonts w:hint="eastAsia"/>
+        </w:rPr>
+        <w:t>GBDT</w:t>
+      </w:r>
+      <w:r>
+        <w:rPr>
+          <w:rFonts w:hint="eastAsia"/>
+        </w:rPr>
+        <w:t>前面的树，特征分裂主要体现对多数样本有区分度的特征；后面的树，主要体现的是经过前</w:t>
+      </w:r>
+      <w:r>
+        <w:rPr>
+          <w:rFonts w:hint="eastAsia"/>
+        </w:rPr>
+        <w:t>N</w:t>
+      </w:r>
+      <w:r>
+        <w:rPr>
+          <w:rFonts w:hint="eastAsia"/>
+        </w:rPr>
+        <w:t>颗树，残差仍然较大的少数样本。优先选用在整体上有区分度的特征，再选用针对少数样本有区分度的特征，思路更加合理，这应该也是用</w:t>
+      </w:r>
+      <w:r>
+        <w:rPr>
+          <w:rFonts w:hint="eastAsia"/>
+        </w:rPr>
+        <w:t>GBDT</w:t>
+      </w:r>
+      <w:r>
+        <w:rPr>
+          <w:rFonts w:hint="eastAsia"/>
+        </w:rPr>
+        <w:t>的原因。</w:t>
+      </w:r>
+    </w:p>
+    <w:p>
+      <w:pPr>
+        <w:pStyle w:val="a5"/>
+        <w:numPr>
+          <w:ilvl w:val="0"/>
+          <w:numId w:val="8"/>
+        </w:numPr>
+        <w:ind w:firstLineChars="0"/>
+        <w:rPr>
+          <w:rFonts w:hint="eastAsia"/>
+        </w:rPr>
+      </w:pPr>
+      <w:r>
+        <w:rPr>
+          <w:rFonts w:hint="eastAsia"/>
+        </w:rPr>
+        <w:t>在</w:t>
+      </w:r>
+      <w:r>
+        <w:rPr>
+          <w:rFonts w:hint="eastAsia"/>
+        </w:rPr>
+        <w:t>CRT</w:t>
+      </w:r>
+      <w:r>
+        <w:rPr>
+          <w:rFonts w:hint="eastAsia"/>
+        </w:rPr>
+        <w:t>预估中，</w:t>
+      </w:r>
+      <w:r>
+        <w:rPr>
+          <w:rFonts w:hint="eastAsia"/>
+        </w:rPr>
+        <w:t>GBDT</w:t>
+      </w:r>
+      <w:r>
+        <w:rPr>
+          <w:rFonts w:hint="eastAsia"/>
+        </w:rPr>
+        <w:t>一般会建立两类树</w:t>
+      </w:r>
+      <w:r>
+        <w:rPr>
+          <w:rFonts w:hint="eastAsia"/>
+        </w:rPr>
+        <w:t>(</w:t>
+      </w:r>
+      <w:r>
+        <w:rPr>
+          <w:rFonts w:hint="eastAsia"/>
+        </w:rPr>
+        <w:t>非</w:t>
+      </w:r>
+      <w:r>
+        <w:rPr>
+          <w:rFonts w:hint="eastAsia"/>
+        </w:rPr>
+        <w:t>ID</w:t>
+      </w:r>
+      <w:proofErr w:type="gramStart"/>
+      <w:r>
+        <w:rPr>
+          <w:rFonts w:hint="eastAsia"/>
+        </w:rPr>
+        <w:t>特征建一类</w:t>
+      </w:r>
+      <w:proofErr w:type="gramEnd"/>
+      <w:r>
+        <w:rPr>
+          <w:rFonts w:hint="eastAsia"/>
+        </w:rPr>
+        <w:t>，</w:t>
+      </w:r>
+      <w:r>
+        <w:rPr>
+          <w:rFonts w:hint="eastAsia"/>
+        </w:rPr>
+        <w:t>ID</w:t>
+      </w:r>
+      <w:r>
+        <w:rPr>
+          <w:rFonts w:hint="eastAsia"/>
+        </w:rPr>
+        <w:t>类</w:t>
+      </w:r>
+      <w:proofErr w:type="gramStart"/>
+      <w:r>
+        <w:rPr>
+          <w:rFonts w:hint="eastAsia"/>
+        </w:rPr>
+        <w:t>特征建一类</w:t>
+      </w:r>
+      <w:proofErr w:type="gramEnd"/>
+      <w:r>
+        <w:rPr>
+          <w:rFonts w:hint="eastAsia"/>
+        </w:rPr>
+        <w:t>)</w:t>
+      </w:r>
+      <w:r>
+        <w:rPr>
+          <w:rFonts w:hint="eastAsia"/>
+        </w:rPr>
+        <w:t>，</w:t>
+      </w:r>
+      <w:r>
+        <w:rPr>
+          <w:rFonts w:hint="eastAsia"/>
+        </w:rPr>
+        <w:t>AD</w:t>
+      </w:r>
+      <w:r>
+        <w:rPr>
+          <w:rFonts w:hint="eastAsia"/>
+        </w:rPr>
+        <w:t>，</w:t>
+      </w:r>
+      <w:r>
+        <w:rPr>
+          <w:rFonts w:hint="eastAsia"/>
+        </w:rPr>
+        <w:t>ID</w:t>
+      </w:r>
+      <w:r>
+        <w:rPr>
+          <w:rFonts w:hint="eastAsia"/>
+        </w:rPr>
+        <w:t>类特征在</w:t>
+      </w:r>
+      <w:r>
+        <w:rPr>
+          <w:rFonts w:hint="eastAsia"/>
+        </w:rPr>
+        <w:t>CTR</w:t>
+      </w:r>
+      <w:r>
+        <w:rPr>
+          <w:rFonts w:hint="eastAsia"/>
+        </w:rPr>
+        <w:t>预估中是非常重要的特征，直接将</w:t>
+      </w:r>
+      <w:r>
+        <w:rPr>
+          <w:rFonts w:hint="eastAsia"/>
+        </w:rPr>
+        <w:t>AD</w:t>
+      </w:r>
+      <w:r>
+        <w:rPr>
+          <w:rFonts w:hint="eastAsia"/>
+        </w:rPr>
+        <w:t>，</w:t>
+      </w:r>
+      <w:r>
+        <w:rPr>
+          <w:rFonts w:hint="eastAsia"/>
+        </w:rPr>
+        <w:t>ID</w:t>
+      </w:r>
+      <w:r>
+        <w:rPr>
+          <w:rFonts w:hint="eastAsia"/>
+        </w:rPr>
+        <w:t>作为</w:t>
+      </w:r>
+      <w:r>
+        <w:rPr>
+          <w:rFonts w:hint="eastAsia"/>
+        </w:rPr>
+        <w:t>feature</w:t>
+      </w:r>
+      <w:r>
+        <w:rPr>
+          <w:rFonts w:hint="eastAsia"/>
+        </w:rPr>
+        <w:t>进行建树不可行，</w:t>
+      </w:r>
+      <w:proofErr w:type="gramStart"/>
+      <w:r>
+        <w:rPr>
+          <w:rFonts w:hint="eastAsia"/>
+        </w:rPr>
+        <w:t>故考虑</w:t>
+      </w:r>
+      <w:proofErr w:type="gramEnd"/>
+      <w:r>
+        <w:rPr>
+          <w:rFonts w:hint="eastAsia"/>
+        </w:rPr>
+        <w:t>为每个</w:t>
+      </w:r>
+      <w:r>
+        <w:rPr>
+          <w:rFonts w:hint="eastAsia"/>
+        </w:rPr>
+        <w:t>AD</w:t>
+      </w:r>
+      <w:r>
+        <w:rPr>
+          <w:rFonts w:hint="eastAsia"/>
+        </w:rPr>
+        <w:t>，</w:t>
+      </w:r>
+      <w:r>
+        <w:rPr>
+          <w:rFonts w:hint="eastAsia"/>
+        </w:rPr>
+        <w:t>ID</w:t>
+      </w:r>
+      <w:r>
+        <w:rPr>
+          <w:rFonts w:hint="eastAsia"/>
+        </w:rPr>
+        <w:t>建</w:t>
+      </w:r>
+      <w:r>
+        <w:rPr>
+          <w:rFonts w:hint="eastAsia"/>
+        </w:rPr>
+        <w:t>GBDT</w:t>
+      </w:r>
+      <w:r>
+        <w:rPr>
+          <w:rFonts w:hint="eastAsia"/>
+        </w:rPr>
+        <w:t>树。</w:t>
+      </w:r>
+    </w:p>
+    <w:p>
+      <w:pPr>
+        <w:pStyle w:val="a5"/>
+        <w:numPr>
+          <w:ilvl w:val="0"/>
+          <w:numId w:val="9"/>
+        </w:numPr>
+        <w:ind w:firstLineChars="0"/>
+        <w:rPr>
+          <w:rFonts w:hint="eastAsia"/>
+        </w:rPr>
+      </w:pPr>
+      <w:r>
+        <w:rPr>
+          <w:rFonts w:hint="eastAsia"/>
+        </w:rPr>
+        <w:t>非</w:t>
+      </w:r>
+      <w:r>
+        <w:rPr>
+          <w:rFonts w:hint="eastAsia"/>
+        </w:rPr>
+        <w:t>ID</w:t>
+      </w:r>
+      <w:r>
+        <w:rPr>
+          <w:rFonts w:hint="eastAsia"/>
+        </w:rPr>
+        <w:t>类树：不以细粒度的</w:t>
+      </w:r>
+      <w:r>
+        <w:rPr>
+          <w:rFonts w:hint="eastAsia"/>
+        </w:rPr>
+        <w:t>ID</w:t>
+      </w:r>
+      <w:r>
+        <w:rPr>
+          <w:rFonts w:hint="eastAsia"/>
+        </w:rPr>
+        <w:t>建树，此类树作为</w:t>
+      </w:r>
+      <w:r>
+        <w:rPr>
+          <w:rFonts w:hint="eastAsia"/>
+        </w:rPr>
+        <w:t>base</w:t>
+      </w:r>
+      <w:r>
+        <w:rPr>
+          <w:rFonts w:hint="eastAsia"/>
+        </w:rPr>
+        <w:t>，即便曝光少的广告、广告主，仍可以通过此类</w:t>
+      </w:r>
+      <w:proofErr w:type="gramStart"/>
+      <w:r>
+        <w:rPr>
+          <w:rFonts w:hint="eastAsia"/>
+        </w:rPr>
+        <w:t>树得到</w:t>
+      </w:r>
+      <w:proofErr w:type="gramEnd"/>
+      <w:r>
+        <w:rPr>
+          <w:rFonts w:hint="eastAsia"/>
+        </w:rPr>
+        <w:t>有区分性的特征、特征组合</w:t>
+      </w:r>
+    </w:p>
+    <w:p>
+      <w:pPr>
+        <w:pStyle w:val="a5"/>
+        <w:numPr>
+          <w:ilvl w:val="0"/>
+          <w:numId w:val="9"/>
+        </w:numPr>
+        <w:ind w:firstLineChars="0"/>
+        <w:rPr>
+          <w:rFonts w:hint="eastAsia"/>
+        </w:rPr>
+      </w:pPr>
+      <w:r>
+        <w:rPr>
+          <w:rFonts w:hint="eastAsia"/>
+        </w:rPr>
+        <w:t>ID</w:t>
+      </w:r>
+      <w:r>
+        <w:rPr>
+          <w:rFonts w:hint="eastAsia"/>
+        </w:rPr>
+        <w:t>类树：以细粒度的</w:t>
+      </w:r>
+      <w:r>
+        <w:rPr>
+          <w:rFonts w:hint="eastAsia"/>
+        </w:rPr>
+        <w:t>ID</w:t>
+      </w:r>
+      <w:r>
+        <w:rPr>
+          <w:rFonts w:hint="eastAsia"/>
+        </w:rPr>
+        <w:t>建一类树，用于发现曝光充分的</w:t>
+      </w:r>
+      <w:r>
+        <w:rPr>
+          <w:rFonts w:hint="eastAsia"/>
+        </w:rPr>
+        <w:t>ID</w:t>
+      </w:r>
+      <w:r>
+        <w:rPr>
+          <w:rFonts w:hint="eastAsia"/>
+        </w:rPr>
+        <w:t>对应有区分性的特征、特征组合。</w:t>
+      </w:r>
+    </w:p>
+    <w:p>
+      <w:pPr>
+        <w:jc w:val="center"/>
+        <w:rPr>
+          <w:rFonts w:hint="eastAsia"/>
+        </w:rPr>
+      </w:pPr>
+      <w:r>
+        <w:rPr>
+          <w:noProof/>
+        </w:rPr>
+        <w:lastRenderedPageBreak/>
+        <w:drawing>
+          <wp:inline distT="0" distB="0" distL="0" distR="0" wp14:anchorId="18233A62" wp14:editId="400CD37D">
+            <wp:extent cx="4829175" cy="3810000"/>
+            <wp:effectExtent l="0" t="0" r="9525" b="0"/>
+            <wp:docPr id="16" name="图片 16"/>
+            <wp:cNvGraphicFramePr>
+              <a:graphicFrameLocks xmlns:a="http://schemas.openxmlformats.org/drawingml/2006/main" noChangeAspect="1"/>
+            </wp:cNvGraphicFramePr>
+            <a:graphic xmlns:a="http://schemas.openxmlformats.org/drawingml/2006/main">
+              <a:graphicData uri="http://schemas.openxmlformats.org/drawingml/2006/picture">
+                <pic:pic xmlns:pic="http://schemas.openxmlformats.org/drawingml/2006/picture">
+                  <pic:nvPicPr>
+                    <pic:cNvPr id="0" name=""/>
+                    <pic:cNvPicPr/>
+                  </pic:nvPicPr>
+                  <pic:blipFill>
+                    <a:blip r:embed="rId20"/>
+                    <a:stretch>
+                      <a:fillRect/>
+                    </a:stretch>
+                  </pic:blipFill>
+                  <pic:spPr>
+                    <a:xfrm>
+                      <a:off x="0" y="0"/>
+                      <a:ext cx="4829175" cy="3810000"/>
+                    </a:xfrm>
+                    <a:prstGeom prst="rect">
+                      <a:avLst/>
+                    </a:prstGeom>
+                  </pic:spPr>
+                </pic:pic>
+              </a:graphicData>
+            </a:graphic>
+          </wp:inline>
+        </w:drawing>
+      </w:r>
+    </w:p>
+    <w:p>
+      <w:pPr>
+        <w:pStyle w:val="1"/>
+        <w:rPr>
+          <w:rFonts w:hint="eastAsia"/>
+        </w:rPr>
+      </w:pPr>
+      <w:r>
+        <w:rPr>
+          <w:rFonts w:hint="eastAsia"/>
+        </w:rPr>
+        <w:t>二、</w:t>
+      </w:r>
+      <w:r>
+        <w:rPr>
+          <w:rFonts w:hint="eastAsia"/>
+        </w:rPr>
+        <w:t>LR+GBDT</w:t>
+      </w:r>
+      <w:r>
+        <w:rPr>
+          <w:rFonts w:hint="eastAsia"/>
+        </w:rPr>
+        <w:t>的特点与方案</w:t>
+      </w:r>
+    </w:p>
+    <w:p>
+      <w:pPr>
+        <w:rPr>
+          <w:rFonts w:hint="eastAsia"/>
+        </w:rPr>
+      </w:pPr>
+      <w:r>
+        <w:rPr>
+          <w:rFonts w:hint="eastAsia"/>
+        </w:rPr>
+        <w:t>1</w:t>
+      </w:r>
+      <w:r>
+        <w:rPr>
+          <w:rFonts w:hint="eastAsia"/>
+        </w:rPr>
+        <w:t>、为什么建树采用</w:t>
+      </w:r>
+      <w:r>
+        <w:rPr>
+          <w:rFonts w:hint="eastAsia"/>
+        </w:rPr>
+        <w:t>ensemble</w:t>
+      </w:r>
+      <w:r>
+        <w:rPr>
+          <w:rFonts w:hint="eastAsia"/>
+        </w:rPr>
+        <w:t>决策树？</w:t>
+      </w:r>
+    </w:p>
+    <w:p>
+      <w:pPr>
+        <w:ind w:firstLine="420"/>
+        <w:rPr>
+          <w:rFonts w:hint="eastAsia"/>
+        </w:rPr>
+      </w:pPr>
+      <w:r>
+        <w:rPr>
+          <w:rFonts w:hint="eastAsia"/>
+        </w:rPr>
+        <w:t>一棵树的表达能力很弱，不足以表达多个有区分性的特征组合，多棵树的表达能力更强一些。</w:t>
+      </w:r>
+      <w:r>
+        <w:rPr>
+          <w:rFonts w:hint="eastAsia"/>
+        </w:rPr>
+        <w:t>GBDT</w:t>
+      </w:r>
+      <w:r>
+        <w:rPr>
+          <w:rFonts w:hint="eastAsia"/>
+        </w:rPr>
+        <w:t>每棵树都在学习前面棵树尚存的不足，迭代多少次就会生成多少颗树。按</w:t>
+      </w:r>
+      <w:r>
+        <w:rPr>
+          <w:rFonts w:hint="eastAsia"/>
+        </w:rPr>
+        <w:t>paper</w:t>
+      </w:r>
+      <w:r>
+        <w:rPr>
+          <w:rFonts w:hint="eastAsia"/>
+        </w:rPr>
+        <w:t>以及</w:t>
+      </w:r>
+      <w:proofErr w:type="spellStart"/>
+      <w:r>
+        <w:rPr>
+          <w:rFonts w:hint="eastAsia"/>
+        </w:rPr>
+        <w:t>Kaggle</w:t>
+      </w:r>
+      <w:proofErr w:type="spellEnd"/>
+      <w:r>
+        <w:rPr>
+          <w:rFonts w:hint="eastAsia"/>
+        </w:rPr>
+        <w:t>竞赛中的</w:t>
+      </w:r>
+      <w:r>
+        <w:rPr>
+          <w:rFonts w:hint="eastAsia"/>
+        </w:rPr>
+        <w:t>GBDT+LR</w:t>
+      </w:r>
+      <w:r>
+        <w:rPr>
+          <w:rFonts w:hint="eastAsia"/>
+        </w:rPr>
+        <w:t>融合方式，多棵树正好满足</w:t>
+      </w:r>
+      <w:r>
+        <w:rPr>
+          <w:rFonts w:hint="eastAsia"/>
+        </w:rPr>
+        <w:t>LR</w:t>
+      </w:r>
+      <w:r>
+        <w:rPr>
+          <w:rFonts w:hint="eastAsia"/>
+        </w:rPr>
+        <w:t>每条训练样本可以通过</w:t>
+      </w:r>
+      <w:r>
+        <w:rPr>
+          <w:rFonts w:hint="eastAsia"/>
+        </w:rPr>
+        <w:t>GBDT</w:t>
+      </w:r>
+      <w:r>
+        <w:rPr>
+          <w:rFonts w:hint="eastAsia"/>
+        </w:rPr>
+        <w:t>映射成多个特征的需求。</w:t>
+      </w:r>
+    </w:p>
+    <w:p>
+      <w:pPr>
+        <w:rPr>
+          <w:rFonts w:hint="eastAsia"/>
+        </w:rPr>
+      </w:pPr>
+      <w:r>
+        <w:rPr>
+          <w:rFonts w:hint="eastAsia"/>
+        </w:rPr>
+        <w:t>2</w:t>
+      </w:r>
+      <w:r>
+        <w:rPr>
+          <w:rFonts w:hint="eastAsia"/>
+        </w:rPr>
+        <w:t>、为什么建树采用</w:t>
+      </w:r>
+      <w:r>
+        <w:rPr>
+          <w:rFonts w:hint="eastAsia"/>
+        </w:rPr>
+        <w:t>GBDT</w:t>
+      </w:r>
+      <w:r>
+        <w:rPr>
+          <w:rFonts w:hint="eastAsia"/>
+        </w:rPr>
+        <w:t>而非</w:t>
+      </w:r>
+      <w:r>
+        <w:rPr>
+          <w:rFonts w:hint="eastAsia"/>
+        </w:rPr>
+        <w:t>RF</w:t>
+      </w:r>
+      <w:r>
+        <w:rPr>
+          <w:rFonts w:hint="eastAsia"/>
+        </w:rPr>
+        <w:t>？</w:t>
+      </w:r>
+    </w:p>
+    <w:p>
+      <w:pPr>
+        <w:ind w:firstLine="420"/>
+        <w:rPr>
+          <w:rFonts w:hint="eastAsia"/>
+        </w:rPr>
+      </w:pPr>
+      <w:r>
+        <w:rPr>
+          <w:rFonts w:hint="eastAsia"/>
+        </w:rPr>
+        <w:t>RF</w:t>
+      </w:r>
+      <w:r>
+        <w:rPr>
+          <w:rFonts w:hint="eastAsia"/>
+        </w:rPr>
+        <w:t>也是多棵树，但从效果上有实践证明不如</w:t>
+      </w:r>
+      <w:r>
+        <w:rPr>
+          <w:rFonts w:hint="eastAsia"/>
+        </w:rPr>
+        <w:t>GBDT</w:t>
+      </w:r>
+      <w:r>
+        <w:rPr>
+          <w:rFonts w:hint="eastAsia"/>
+        </w:rPr>
+        <w:t>。且</w:t>
+      </w:r>
+      <w:r>
+        <w:rPr>
+          <w:rFonts w:hint="eastAsia"/>
+        </w:rPr>
+        <w:t>GBDT</w:t>
+      </w:r>
+      <w:r>
+        <w:rPr>
+          <w:rFonts w:hint="eastAsia"/>
+        </w:rPr>
+        <w:t>前面的树，特征分裂主要体现对多数样本有区分度的特征；后面的树，主要体现的是经过前</w:t>
+      </w:r>
+      <w:r>
+        <w:rPr>
+          <w:rFonts w:hint="eastAsia"/>
+        </w:rPr>
+        <w:t>N</w:t>
+      </w:r>
+      <w:r>
+        <w:rPr>
+          <w:rFonts w:hint="eastAsia"/>
+        </w:rPr>
+        <w:t>颗树，残差仍然较大的少数样本。优先选用在整体上有区分度的特征，再选用针对少数样本有区分度的特征，思路更加合理，这应该也是用</w:t>
+      </w:r>
+      <w:r>
+        <w:rPr>
+          <w:rFonts w:hint="eastAsia"/>
+        </w:rPr>
+        <w:t>GBDT</w:t>
+      </w:r>
+      <w:r>
+        <w:rPr>
+          <w:rFonts w:hint="eastAsia"/>
+        </w:rPr>
+        <w:t>的原因。</w:t>
+      </w:r>
+    </w:p>
+    <w:p>
+      <w:pPr>
+        <w:ind w:firstLine="420"/>
+        <w:rPr>
+          <w:rFonts w:hint="eastAsia"/>
+        </w:rPr>
+      </w:pPr>
+      <w:r>
+        <w:rPr>
+          <w:rFonts w:hint="eastAsia"/>
+        </w:rPr>
+        <w:t>然而，</w:t>
+      </w:r>
+      <w:r>
+        <w:rPr>
+          <w:rFonts w:hint="eastAsia"/>
+        </w:rPr>
+        <w:t>Facebook</w:t>
+      </w:r>
+      <w:r>
+        <w:rPr>
+          <w:rFonts w:hint="eastAsia"/>
+        </w:rPr>
+        <w:t>和</w:t>
+      </w:r>
+      <w:proofErr w:type="spellStart"/>
+      <w:r>
+        <w:rPr>
+          <w:rFonts w:hint="eastAsia"/>
+        </w:rPr>
+        <w:t>Kaggle</w:t>
+      </w:r>
+      <w:proofErr w:type="spellEnd"/>
+      <w:r>
+        <w:rPr>
+          <w:rFonts w:hint="eastAsia"/>
+        </w:rPr>
+        <w:t>竞赛的思路是否能直接满足现在</w:t>
+      </w:r>
+      <w:r>
+        <w:rPr>
+          <w:rFonts w:hint="eastAsia"/>
+        </w:rPr>
+        <w:t>CTR</w:t>
+      </w:r>
+      <w:r>
+        <w:rPr>
+          <w:rFonts w:hint="eastAsia"/>
+        </w:rPr>
+        <w:t>预估场景呢？</w:t>
+      </w:r>
+    </w:p>
+    <w:p>
+      <w:pPr>
+        <w:ind w:firstLine="420"/>
+        <w:rPr>
+          <w:rFonts w:hint="eastAsia"/>
+        </w:rPr>
+      </w:pPr>
+      <w:r>
+        <w:rPr>
+          <w:rFonts w:hint="eastAsia"/>
+        </w:rPr>
+        <w:t>按照</w:t>
+      </w:r>
+      <w:r>
+        <w:rPr>
+          <w:rFonts w:hint="eastAsia"/>
+        </w:rPr>
+        <w:t>Facebook</w:t>
+      </w:r>
+      <w:r>
+        <w:rPr>
+          <w:rFonts w:hint="eastAsia"/>
+        </w:rPr>
+        <w:t>、</w:t>
+      </w:r>
+      <w:proofErr w:type="spellStart"/>
+      <w:r>
+        <w:rPr>
+          <w:rFonts w:hint="eastAsia"/>
+        </w:rPr>
+        <w:t>Kaggle</w:t>
+      </w:r>
+      <w:proofErr w:type="spellEnd"/>
+      <w:r>
+        <w:rPr>
+          <w:rFonts w:hint="eastAsia"/>
+        </w:rPr>
+        <w:t>竞赛的思路，不加入广告侧的</w:t>
+      </w:r>
+      <w:r>
+        <w:rPr>
+          <w:rFonts w:hint="eastAsia"/>
+        </w:rPr>
+        <w:t>AD ID</w:t>
+      </w:r>
+      <w:r>
+        <w:rPr>
+          <w:rFonts w:hint="eastAsia"/>
+        </w:rPr>
+        <w:t>特征？但是现</w:t>
+      </w:r>
+      <w:r>
+        <w:rPr>
+          <w:rFonts w:hint="eastAsia"/>
+        </w:rPr>
+        <w:t>CTR</w:t>
+      </w:r>
+      <w:r>
+        <w:rPr>
+          <w:rFonts w:hint="eastAsia"/>
+        </w:rPr>
+        <w:t>预估中，</w:t>
+      </w:r>
+      <w:r>
+        <w:rPr>
+          <w:rFonts w:hint="eastAsia"/>
+        </w:rPr>
+        <w:t>AD ID</w:t>
+      </w:r>
+      <w:r>
+        <w:rPr>
+          <w:rFonts w:hint="eastAsia"/>
+        </w:rPr>
+        <w:t>类特征是很重要的特征，故建树时需要考虑</w:t>
+      </w:r>
+      <w:r>
+        <w:rPr>
+          <w:rFonts w:hint="eastAsia"/>
+        </w:rPr>
+        <w:t>AD ID</w:t>
+      </w:r>
+      <w:r>
+        <w:rPr>
+          <w:rFonts w:hint="eastAsia"/>
+        </w:rPr>
+        <w:t>。直接将</w:t>
+      </w:r>
+      <w:r>
+        <w:rPr>
+          <w:rFonts w:hint="eastAsia"/>
+        </w:rPr>
+        <w:t>AD ID</w:t>
+      </w:r>
+      <w:r>
+        <w:rPr>
+          <w:rFonts w:hint="eastAsia"/>
+        </w:rPr>
+        <w:t>加入到建树的</w:t>
+      </w:r>
+      <w:r>
+        <w:rPr>
+          <w:rFonts w:hint="eastAsia"/>
+        </w:rPr>
+        <w:t>feature</w:t>
+      </w:r>
+      <w:r>
+        <w:rPr>
+          <w:rFonts w:hint="eastAsia"/>
+        </w:rPr>
+        <w:t>中？但是</w:t>
+      </w:r>
+      <w:r>
+        <w:rPr>
+          <w:rFonts w:hint="eastAsia"/>
+        </w:rPr>
+        <w:t>AD ID</w:t>
+      </w:r>
+      <w:r>
+        <w:rPr>
+          <w:rFonts w:hint="eastAsia"/>
+        </w:rPr>
+        <w:t>过多，直接将</w:t>
+      </w:r>
+      <w:r>
+        <w:rPr>
+          <w:rFonts w:hint="eastAsia"/>
+        </w:rPr>
+        <w:t>AD ID</w:t>
+      </w:r>
+      <w:r>
+        <w:rPr>
+          <w:rFonts w:hint="eastAsia"/>
+        </w:rPr>
+        <w:t>作为</w:t>
+      </w:r>
+      <w:r>
+        <w:rPr>
+          <w:rFonts w:hint="eastAsia"/>
+        </w:rPr>
+        <w:t>feature</w:t>
+      </w:r>
+      <w:r>
+        <w:rPr>
+          <w:rFonts w:hint="eastAsia"/>
+        </w:rPr>
+        <w:t>进行建树不可行。下面第三部分将介绍针对现有</w:t>
+      </w:r>
+      <w:r>
+        <w:rPr>
+          <w:rFonts w:hint="eastAsia"/>
+        </w:rPr>
+        <w:t>CTR</w:t>
+      </w:r>
+      <w:r>
+        <w:rPr>
+          <w:rFonts w:hint="eastAsia"/>
+        </w:rPr>
+        <w:t>预估场景</w:t>
+      </w:r>
+      <w:r>
+        <w:rPr>
+          <w:rFonts w:hint="eastAsia"/>
+        </w:rPr>
+        <w:t>GBDT+LR</w:t>
+      </w:r>
+      <w:r>
+        <w:rPr>
+          <w:rFonts w:hint="eastAsia"/>
+        </w:rPr>
+        <w:t>的融合方案。</w:t>
+      </w:r>
+    </w:p>
+    <w:p>
+      <w:pPr>
+        <w:rPr>
+          <w:rFonts w:hint="eastAsia"/>
+        </w:rPr>
+      </w:pPr>
+      <w:r>
+        <w:rPr>
+          <w:rFonts w:hint="eastAsia"/>
+        </w:rPr>
+        <w:t>3</w:t>
+      </w:r>
+      <w:r>
+        <w:rPr>
+          <w:rFonts w:hint="eastAsia"/>
+        </w:rPr>
+        <w:t>、</w:t>
+      </w:r>
+      <w:r>
+        <w:rPr>
+          <w:rFonts w:hint="eastAsia"/>
+        </w:rPr>
+        <w:t>GBDT</w:t>
+      </w:r>
+      <w:r>
+        <w:rPr>
+          <w:rFonts w:hint="eastAsia"/>
+        </w:rPr>
+        <w:t>与</w:t>
+      </w:r>
+      <w:r>
+        <w:rPr>
+          <w:rFonts w:hint="eastAsia"/>
+        </w:rPr>
+        <w:t>LR</w:t>
+      </w:r>
+      <w:r>
+        <w:rPr>
+          <w:rFonts w:hint="eastAsia"/>
+        </w:rPr>
+        <w:t>融合方案</w:t>
+      </w:r>
+    </w:p>
+    <w:p>
+      <w:pPr>
+        <w:ind w:firstLine="420"/>
+        <w:rPr>
+          <w:rFonts w:hint="eastAsia"/>
+        </w:rPr>
+      </w:pPr>
+      <w:r>
+        <w:rPr>
+          <w:rFonts w:hint="eastAsia"/>
+        </w:rPr>
+        <w:t>AD ID</w:t>
+      </w:r>
+      <w:r>
+        <w:rPr>
+          <w:rFonts w:hint="eastAsia"/>
+        </w:rPr>
+        <w:t>类特征在</w:t>
+      </w:r>
+      <w:r>
+        <w:rPr>
+          <w:rFonts w:hint="eastAsia"/>
+        </w:rPr>
+        <w:t>CTR</w:t>
+      </w:r>
+      <w:r>
+        <w:rPr>
+          <w:rFonts w:hint="eastAsia"/>
+        </w:rPr>
+        <w:t>预估中是非常重要的特征，直接将</w:t>
+      </w:r>
+      <w:r>
+        <w:rPr>
+          <w:rFonts w:hint="eastAsia"/>
+        </w:rPr>
+        <w:t>AD ID</w:t>
+      </w:r>
+      <w:r>
+        <w:rPr>
+          <w:rFonts w:hint="eastAsia"/>
+        </w:rPr>
+        <w:t>作为</w:t>
+      </w:r>
+      <w:r>
+        <w:rPr>
+          <w:rFonts w:hint="eastAsia"/>
+        </w:rPr>
+        <w:t>feature</w:t>
+      </w:r>
+      <w:r>
+        <w:rPr>
+          <w:rFonts w:hint="eastAsia"/>
+        </w:rPr>
+        <w:t>进行建树不可行，</w:t>
+      </w:r>
+      <w:proofErr w:type="gramStart"/>
+      <w:r>
+        <w:rPr>
+          <w:rFonts w:hint="eastAsia"/>
+        </w:rPr>
+        <w:t>故考虑</w:t>
+      </w:r>
+      <w:proofErr w:type="gramEnd"/>
+      <w:r>
+        <w:rPr>
+          <w:rFonts w:hint="eastAsia"/>
+        </w:rPr>
+        <w:t>为每个</w:t>
+      </w:r>
+      <w:r>
+        <w:rPr>
+          <w:rFonts w:hint="eastAsia"/>
+        </w:rPr>
+        <w:t>AD ID</w:t>
+      </w:r>
+      <w:r>
+        <w:rPr>
+          <w:rFonts w:hint="eastAsia"/>
+        </w:rPr>
+        <w:t>建</w:t>
+      </w:r>
+      <w:r>
+        <w:rPr>
+          <w:rFonts w:hint="eastAsia"/>
+        </w:rPr>
+        <w:t>GBDT</w:t>
+      </w:r>
+      <w:r>
+        <w:rPr>
+          <w:rFonts w:hint="eastAsia"/>
+        </w:rPr>
+        <w:t>树。但互联网时代长尾数</w:t>
+      </w:r>
+      <w:proofErr w:type="gramStart"/>
+      <w:r>
+        <w:rPr>
+          <w:rFonts w:hint="eastAsia"/>
+        </w:rPr>
+        <w:t>据现象</w:t>
+      </w:r>
+      <w:proofErr w:type="gramEnd"/>
+      <w:r>
+        <w:rPr>
+          <w:rFonts w:hint="eastAsia"/>
+        </w:rPr>
+        <w:t>非常显著，广告也存在长尾现象，为了提升广告整体投放效果，不得不考虑长尾广告。在</w:t>
+      </w:r>
+      <w:r>
+        <w:rPr>
+          <w:rFonts w:hint="eastAsia"/>
+        </w:rPr>
+        <w:t>GBDT</w:t>
+      </w:r>
+      <w:r>
+        <w:rPr>
+          <w:rFonts w:hint="eastAsia"/>
+        </w:rPr>
+        <w:t>建树方案中，对于曝光充分训练样本充足的广告，可以单独建树，发掘对单个广告有区分度的特征，但对于曝光</w:t>
+      </w:r>
+      <w:r>
+        <w:rPr>
+          <w:rFonts w:hint="eastAsia"/>
+        </w:rPr>
+        <w:lastRenderedPageBreak/>
+        <w:t>不充分样本不充足的长尾广告，无法单独建树，需要一种方案来解决长尾广告的问题。</w:t>
+      </w:r>
+    </w:p>
+    <w:p>
+      <w:pPr>
+        <w:ind w:firstLine="420"/>
+        <w:rPr>
+          <w:rFonts w:hint="eastAsia"/>
+        </w:rPr>
+      </w:pPr>
+      <w:r>
+        <w:rPr>
+          <w:rFonts w:hint="eastAsia"/>
+        </w:rPr>
+        <w:t>综合考虑方案如下，使用</w:t>
+      </w:r>
+      <w:r>
+        <w:rPr>
+          <w:rFonts w:hint="eastAsia"/>
+        </w:rPr>
+        <w:t>GBDT</w:t>
+      </w:r>
+      <w:r>
+        <w:rPr>
+          <w:rFonts w:hint="eastAsia"/>
+        </w:rPr>
+        <w:t>建两类树，非</w:t>
+      </w:r>
+      <w:r>
+        <w:rPr>
+          <w:rFonts w:hint="eastAsia"/>
+        </w:rPr>
+        <w:t>ID</w:t>
+      </w:r>
+      <w:r>
+        <w:rPr>
+          <w:rFonts w:hint="eastAsia"/>
+        </w:rPr>
+        <w:t>建一类树，</w:t>
+      </w:r>
+      <w:r>
+        <w:rPr>
+          <w:rFonts w:hint="eastAsia"/>
+        </w:rPr>
+        <w:t>ID</w:t>
+      </w:r>
+      <w:r>
+        <w:rPr>
+          <w:rFonts w:hint="eastAsia"/>
+        </w:rPr>
+        <w:t>建一类树。</w:t>
+      </w:r>
+    </w:p>
+    <w:p>
+      <w:pPr>
+        <w:ind w:firstLine="420"/>
+        <w:rPr>
+          <w:rFonts w:hint="eastAsia"/>
+        </w:rPr>
+      </w:pPr>
+      <w:r>
+        <w:rPr>
+          <w:rFonts w:hint="eastAsia"/>
+        </w:rPr>
+        <w:t>非</w:t>
+      </w:r>
+      <w:r>
+        <w:rPr>
+          <w:rFonts w:hint="eastAsia"/>
+        </w:rPr>
+        <w:t>ID</w:t>
+      </w:r>
+      <w:proofErr w:type="gramStart"/>
+      <w:r>
+        <w:rPr>
+          <w:rFonts w:hint="eastAsia"/>
+        </w:rPr>
+        <w:t>类树</w:t>
+      </w:r>
+      <w:proofErr w:type="gramEnd"/>
+      <w:r>
+        <w:rPr>
+          <w:rFonts w:hint="eastAsia"/>
+        </w:rPr>
+        <w:t>(GBDT</w:t>
+      </w:r>
+      <w:r>
+        <w:rPr>
+          <w:rFonts w:hint="eastAsia"/>
+        </w:rPr>
+        <w:t>的输入特征不含</w:t>
+      </w:r>
+      <w:r>
+        <w:rPr>
+          <w:rFonts w:hint="eastAsia"/>
+        </w:rPr>
+        <w:t>id</w:t>
+      </w:r>
+      <w:r>
+        <w:rPr>
+          <w:rFonts w:hint="eastAsia"/>
+        </w:rPr>
+        <w:t>类</w:t>
+      </w:r>
+      <w:r>
+        <w:rPr>
+          <w:rFonts w:hint="eastAsia"/>
+        </w:rPr>
+        <w:t>)</w:t>
+      </w:r>
+      <w:r>
+        <w:rPr>
+          <w:rFonts w:hint="eastAsia"/>
+        </w:rPr>
+        <w:t>：不以细粒度的</w:t>
+      </w:r>
+      <w:r>
+        <w:rPr>
+          <w:rFonts w:hint="eastAsia"/>
+        </w:rPr>
+        <w:t>ID</w:t>
+      </w:r>
+      <w:r>
+        <w:rPr>
+          <w:rFonts w:hint="eastAsia"/>
+        </w:rPr>
+        <w:t>建树，此类树作为</w:t>
+      </w:r>
+      <w:r>
+        <w:rPr>
+          <w:rFonts w:hint="eastAsia"/>
+        </w:rPr>
+        <w:t>base</w:t>
+      </w:r>
+      <w:r>
+        <w:rPr>
+          <w:rFonts w:hint="eastAsia"/>
+        </w:rPr>
+        <w:t>，即便曝光少的广告、广告主，仍可以通过此类</w:t>
+      </w:r>
+      <w:proofErr w:type="gramStart"/>
+      <w:r>
+        <w:rPr>
+          <w:rFonts w:hint="eastAsia"/>
+        </w:rPr>
+        <w:t>树得到</w:t>
+      </w:r>
+      <w:proofErr w:type="gramEnd"/>
+      <w:r>
+        <w:rPr>
+          <w:rFonts w:hint="eastAsia"/>
+        </w:rPr>
+        <w:t>有区分性的特征、特征组合。</w:t>
+      </w:r>
+    </w:p>
+    <w:p>
+      <w:pPr>
+        <w:ind w:firstLine="420"/>
+        <w:rPr>
+          <w:rFonts w:hint="eastAsia"/>
+        </w:rPr>
+      </w:pPr>
+      <w:r>
+        <w:rPr>
+          <w:rFonts w:hint="eastAsia"/>
+        </w:rPr>
+        <w:t>ID</w:t>
+      </w:r>
+      <w:r>
+        <w:rPr>
+          <w:rFonts w:hint="eastAsia"/>
+        </w:rPr>
+        <w:t>类树：以细粒度的</w:t>
+      </w:r>
+      <w:r>
+        <w:rPr>
+          <w:rFonts w:hint="eastAsia"/>
+        </w:rPr>
+        <w:t>ID</w:t>
+      </w:r>
+      <w:r>
+        <w:rPr>
+          <w:rFonts w:hint="eastAsia"/>
+        </w:rPr>
+        <w:t>建一类树，用于发现曝光充分的</w:t>
+      </w:r>
+      <w:r>
+        <w:rPr>
+          <w:rFonts w:hint="eastAsia"/>
+        </w:rPr>
+        <w:t>ID</w:t>
+      </w:r>
+      <w:r>
+        <w:rPr>
+          <w:rFonts w:hint="eastAsia"/>
+        </w:rPr>
+        <w:t>对应有区分性的特征、特征组合。如何根据</w:t>
+      </w:r>
+      <w:r>
+        <w:rPr>
+          <w:rFonts w:hint="eastAsia"/>
+        </w:rPr>
+        <w:t>GBDT</w:t>
+      </w:r>
+      <w:r>
+        <w:rPr>
+          <w:rFonts w:hint="eastAsia"/>
+        </w:rPr>
+        <w:t>建的两类树，对原始特征进行映射？以如下图</w:t>
+      </w:r>
+      <w:r>
+        <w:rPr>
+          <w:rFonts w:hint="eastAsia"/>
+        </w:rPr>
+        <w:t>3</w:t>
+      </w:r>
+      <w:r>
+        <w:rPr>
+          <w:rFonts w:hint="eastAsia"/>
+        </w:rPr>
+        <w:t>为例，当一条样本</w:t>
+      </w:r>
+      <w:r>
+        <w:rPr>
+          <w:rFonts w:hint="eastAsia"/>
+        </w:rPr>
+        <w:t>x</w:t>
+      </w:r>
+      <w:r>
+        <w:rPr>
+          <w:rFonts w:hint="eastAsia"/>
+        </w:rPr>
+        <w:t>进来之后，遍历两类树到叶子节点，得到的特征作为</w:t>
+      </w:r>
+      <w:r>
+        <w:rPr>
+          <w:rFonts w:hint="eastAsia"/>
+        </w:rPr>
+        <w:t>LR</w:t>
+      </w:r>
+      <w:r>
+        <w:rPr>
+          <w:rFonts w:hint="eastAsia"/>
+        </w:rPr>
+        <w:t>的输入。当</w:t>
+      </w:r>
+      <w:r>
+        <w:rPr>
+          <w:rFonts w:hint="eastAsia"/>
+        </w:rPr>
+        <w:t>AD</w:t>
+      </w:r>
+      <w:r>
+        <w:rPr>
+          <w:rFonts w:hint="eastAsia"/>
+        </w:rPr>
+        <w:t>曝光不充分不足以训练树时，其它树恰好作为补充。</w:t>
+      </w:r>
+    </w:p>
+    <w:p>
+      <w:pPr>
+        <w:jc w:val="center"/>
+        <w:rPr>
+          <w:rFonts w:hint="eastAsia"/>
+        </w:rPr>
+      </w:pPr>
+      <w:r>
+        <w:rPr>
+          <w:noProof/>
+        </w:rPr>
+        <w:drawing>
+          <wp:inline distT="0" distB="0" distL="0" distR="0" wp14:anchorId="70EB0B36" wp14:editId="71DA61A0">
+            <wp:extent cx="5274310" cy="1974814"/>
+            <wp:effectExtent l="0" t="0" r="2540" b="6985"/>
+            <wp:docPr id="17" name="图片 17"/>
+            <wp:cNvGraphicFramePr>
+              <a:graphicFrameLocks xmlns:a="http://schemas.openxmlformats.org/drawingml/2006/main" noChangeAspect="1"/>
+            </wp:cNvGraphicFramePr>
+            <a:graphic xmlns:a="http://schemas.openxmlformats.org/drawingml/2006/main">
+              <a:graphicData uri="http://schemas.openxmlformats.org/drawingml/2006/picture">
+                <pic:pic xmlns:pic="http://schemas.openxmlformats.org/drawingml/2006/picture">
+                  <pic:nvPicPr>
+                    <pic:cNvPr id="0" name=""/>
+                    <pic:cNvPicPr/>
+                  </pic:nvPicPr>
+                  <pic:blipFill>
+                    <a:blip r:embed="rId21"/>
+                    <a:stretch>
+                      <a:fillRect/>
+                    </a:stretch>
+                  </pic:blipFill>
+                  <pic:spPr>
+                    <a:xfrm>
+                      <a:off x="0" y="0"/>
+                      <a:ext cx="5274310" cy="1974814"/>
+                    </a:xfrm>
+                    <a:prstGeom prst="rect">
+                      <a:avLst/>
+                    </a:prstGeom>
+                  </pic:spPr>
+                </pic:pic>
+              </a:graphicData>
+            </a:graphic>
+          </wp:inline>
+        </w:drawing>
+      </w:r>
+    </w:p>
+    <w:p>
+      <w:pPr>
+        <w:ind w:firstLine="420"/>
+        <w:rPr>
+          <w:rFonts w:hint="eastAsia"/>
+        </w:rPr>
+      </w:pPr>
+      <w:r>
+        <w:rPr>
+          <w:rFonts w:hint="eastAsia"/>
+        </w:rPr>
+        <w:t>通过</w:t>
+      </w:r>
+      <w:r>
+        <w:rPr>
+          <w:rFonts w:hint="eastAsia"/>
+        </w:rPr>
+        <w:t xml:space="preserve">GBDT </w:t>
+      </w:r>
+      <w:r>
+        <w:rPr>
+          <w:rFonts w:hint="eastAsia"/>
+        </w:rPr>
+        <w:t>映射得到的特征空间维度如何？</w:t>
+      </w:r>
+    </w:p>
+    <w:p>
+      <w:pPr>
+        <w:ind w:firstLine="420"/>
+        <w:rPr>
+          <w:rFonts w:hint="eastAsia"/>
+        </w:rPr>
+      </w:pPr>
+      <w:r>
+        <w:rPr>
+          <w:rFonts w:hint="eastAsia"/>
+        </w:rPr>
+        <w:t>GBDT</w:t>
+      </w:r>
+      <w:r>
+        <w:rPr>
+          <w:rFonts w:hint="eastAsia"/>
+        </w:rPr>
+        <w:t>树有多少个叶子节点，通过</w:t>
+      </w:r>
+      <w:r>
+        <w:rPr>
+          <w:rFonts w:hint="eastAsia"/>
+        </w:rPr>
+        <w:t>GBDT</w:t>
+      </w:r>
+      <w:r>
+        <w:rPr>
+          <w:rFonts w:hint="eastAsia"/>
+        </w:rPr>
+        <w:t>得到的特征空间就有多大。如下图</w:t>
+      </w:r>
+      <w:r>
+        <w:rPr>
+          <w:rFonts w:hint="eastAsia"/>
+        </w:rPr>
+        <w:t>4</w:t>
+      </w:r>
+      <w:proofErr w:type="gramStart"/>
+      <w:r>
+        <w:rPr>
+          <w:rFonts w:hint="eastAsia"/>
+        </w:rPr>
+        <w:t>一</w:t>
+      </w:r>
+      <w:proofErr w:type="gramEnd"/>
+      <w:r>
+        <w:rPr>
+          <w:rFonts w:hint="eastAsia"/>
+        </w:rPr>
+        <w:t>颗树，一个叶子节点对应一种有区分性的特征、特征组合，对应</w:t>
+      </w:r>
+      <w:r>
+        <w:rPr>
+          <w:rFonts w:hint="eastAsia"/>
+        </w:rPr>
+        <w:t>LR</w:t>
+      </w:r>
+      <w:r>
+        <w:rPr>
+          <w:rFonts w:hint="eastAsia"/>
+        </w:rPr>
+        <w:t>的一维特征。这颗树有</w:t>
+      </w:r>
+      <w:r>
+        <w:rPr>
+          <w:rFonts w:hint="eastAsia"/>
+        </w:rPr>
+        <w:t>8</w:t>
+      </w:r>
+      <w:r>
+        <w:rPr>
+          <w:rFonts w:hint="eastAsia"/>
+        </w:rPr>
+        <w:t>个叶子节点（黄色点），即对应</w:t>
+      </w:r>
+      <w:r>
+        <w:rPr>
+          <w:rFonts w:hint="eastAsia"/>
+        </w:rPr>
+        <w:t xml:space="preserve">LR </w:t>
+      </w:r>
+      <w:r>
+        <w:rPr>
+          <w:rFonts w:hint="eastAsia"/>
+        </w:rPr>
+        <w:t>的</w:t>
+      </w:r>
+      <w:r>
+        <w:rPr>
+          <w:rFonts w:hint="eastAsia"/>
+        </w:rPr>
+        <w:t>8</w:t>
+      </w:r>
+      <w:r>
+        <w:rPr>
+          <w:rFonts w:hint="eastAsia"/>
+        </w:rPr>
+        <w:t>维特征。估算一下，通过</w:t>
+      </w:r>
+      <w:r>
+        <w:rPr>
+          <w:rFonts w:hint="eastAsia"/>
+        </w:rPr>
+        <w:t>GBDT</w:t>
+      </w:r>
+      <w:r>
+        <w:rPr>
+          <w:rFonts w:hint="eastAsia"/>
+        </w:rPr>
+        <w:t>转换得到的特征空间较低，</w:t>
+      </w:r>
+      <w:r>
+        <w:rPr>
+          <w:rFonts w:hint="eastAsia"/>
+        </w:rPr>
+        <w:t>Base</w:t>
+      </w:r>
+      <w:r>
+        <w:rPr>
+          <w:rFonts w:hint="eastAsia"/>
+        </w:rPr>
+        <w:t>树、</w:t>
+      </w:r>
+      <w:r>
+        <w:rPr>
+          <w:rFonts w:hint="eastAsia"/>
+        </w:rPr>
+        <w:t>ID</w:t>
+      </w:r>
+      <w:r>
+        <w:rPr>
+          <w:rFonts w:hint="eastAsia"/>
+        </w:rPr>
+        <w:t>树各</w:t>
+      </w:r>
+      <w:r>
+        <w:rPr>
+          <w:rFonts w:hint="eastAsia"/>
+        </w:rPr>
+        <w:t>N</w:t>
+      </w:r>
+      <w:r>
+        <w:rPr>
+          <w:rFonts w:hint="eastAsia"/>
+        </w:rPr>
+        <w:t>颗，特征空间维度最高为</w:t>
+      </w:r>
+      <w:r>
+        <w:rPr>
+          <w:rFonts w:hint="eastAsia"/>
+        </w:rPr>
+        <w:t>N+N</w:t>
+      </w:r>
+      <w:r>
+        <w:rPr>
+          <w:rFonts w:hint="eastAsia"/>
+        </w:rPr>
+        <w:t>广告数</w:t>
+      </w:r>
+      <w:r>
+        <w:rPr>
+          <w:rFonts w:hint="eastAsia"/>
+        </w:rPr>
+        <w:t>+N</w:t>
+      </w:r>
+      <w:proofErr w:type="gramStart"/>
+      <w:r>
+        <w:rPr>
+          <w:rFonts w:hint="eastAsia"/>
+        </w:rPr>
+        <w:t>广告主数</w:t>
+      </w:r>
+      <w:proofErr w:type="gramEnd"/>
+      <w:r>
+        <w:rPr>
+          <w:rFonts w:hint="eastAsia"/>
+        </w:rPr>
+        <w:t>+ N*</w:t>
+      </w:r>
+      <w:r>
+        <w:rPr>
+          <w:rFonts w:hint="eastAsia"/>
+        </w:rPr>
+        <w:t>广告类目数。其中广告数、广告主数、广告类目数都是有限的，同时参考</w:t>
+      </w:r>
+      <w:proofErr w:type="spellStart"/>
+      <w:r>
+        <w:rPr>
+          <w:rFonts w:hint="eastAsia"/>
+        </w:rPr>
+        <w:t>Kaggle</w:t>
+      </w:r>
+      <w:proofErr w:type="spellEnd"/>
+      <w:r>
+        <w:rPr>
+          <w:rFonts w:hint="eastAsia"/>
+        </w:rPr>
+        <w:t>竞赛中树的数目</w:t>
+      </w:r>
+      <w:r>
+        <w:rPr>
+          <w:rFonts w:hint="eastAsia"/>
+        </w:rPr>
+        <w:t>N</w:t>
+      </w:r>
+      <w:r>
+        <w:rPr>
+          <w:rFonts w:hint="eastAsia"/>
+        </w:rPr>
+        <w:t>最多为</w:t>
+      </w:r>
+      <w:r>
+        <w:rPr>
+          <w:rFonts w:hint="eastAsia"/>
+        </w:rPr>
+        <w:t>30</w:t>
+      </w:r>
+      <w:r>
+        <w:rPr>
+          <w:rFonts w:hint="eastAsia"/>
+        </w:rPr>
+        <w:t>，则估算通过</w:t>
+      </w:r>
+      <w:r>
+        <w:rPr>
+          <w:rFonts w:hint="eastAsia"/>
+        </w:rPr>
+        <w:t xml:space="preserve">GBDT </w:t>
+      </w:r>
+      <w:r>
+        <w:rPr>
+          <w:rFonts w:hint="eastAsia"/>
+        </w:rPr>
+        <w:t>映射得到的特征空间维度并不高，且并不是每个</w:t>
+      </w:r>
+      <w:r>
+        <w:rPr>
+          <w:rFonts w:hint="eastAsia"/>
+        </w:rPr>
+        <w:t>ID</w:t>
+      </w:r>
+      <w:r>
+        <w:rPr>
+          <w:rFonts w:hint="eastAsia"/>
+        </w:rPr>
+        <w:t>训练样本都足以训练多颗树，实际上通过</w:t>
+      </w:r>
+      <w:r>
+        <w:rPr>
+          <w:rFonts w:hint="eastAsia"/>
+        </w:rPr>
+        <w:t xml:space="preserve">GBDT </w:t>
+      </w:r>
+      <w:r>
+        <w:rPr>
+          <w:rFonts w:hint="eastAsia"/>
+        </w:rPr>
+        <w:t>映射得到的特征空间维度更低。</w:t>
+      </w:r>
+    </w:p>
+    <w:p>
+      <w:pPr>
+        <w:jc w:val="center"/>
+        <w:rPr>
+          <w:rFonts w:hint="eastAsia"/>
+        </w:rPr>
+      </w:pPr>
+      <w:r>
+        <w:rPr>
+          <w:noProof/>
+        </w:rPr>
+        <w:drawing>
+          <wp:inline distT="0" distB="0" distL="0" distR="0" wp14:anchorId="42A8BCA6" wp14:editId="0C72BEEC">
+            <wp:extent cx="5274310" cy="3254323"/>
+            <wp:effectExtent l="0" t="0" r="2540" b="3810"/>
+            <wp:docPr id="18" name="图片 18"/>
+            <wp:cNvGraphicFramePr>
+              <a:graphicFrameLocks xmlns:a="http://schemas.openxmlformats.org/drawingml/2006/main" noChangeAspect="1"/>
+            </wp:cNvGraphicFramePr>
+            <a:graphic xmlns:a="http://schemas.openxmlformats.org/drawingml/2006/main">
+              <a:graphicData uri="http://schemas.openxmlformats.org/drawingml/2006/picture">
+                <pic:pic xmlns:pic="http://schemas.openxmlformats.org/drawingml/2006/picture">
+                  <pic:nvPicPr>
+                    <pic:cNvPr id="0" name=""/>
+                    <pic:cNvPicPr/>
+                  </pic:nvPicPr>
+                  <pic:blipFill>
+                    <a:blip r:embed="rId22"/>
+                    <a:stretch>
+                      <a:fillRect/>
+                    </a:stretch>
+                  </pic:blipFill>
+                  <pic:spPr>
+                    <a:xfrm>
+                      <a:off x="0" y="0"/>
+                      <a:ext cx="5274310" cy="3254323"/>
+                    </a:xfrm>
+                    <a:prstGeom prst="rect">
+                      <a:avLst/>
+                    </a:prstGeom>
+                  </pic:spPr>
+                </pic:pic>
+              </a:graphicData>
+            </a:graphic>
+          </wp:inline>
+        </w:drawing>
+      </w:r>
+    </w:p>
+    <w:p>
+      <w:pPr>
+        <w:ind w:firstLine="420"/>
+        <w:rPr>
+          <w:rFonts w:hint="eastAsia"/>
+        </w:rPr>
+      </w:pPr>
+      <w:r>
+        <w:rPr>
+          <w:rFonts w:hint="eastAsia"/>
+        </w:rPr>
+        <w:lastRenderedPageBreak/>
+        <w:t>如何使用</w:t>
+      </w:r>
+      <w:r>
+        <w:rPr>
+          <w:rFonts w:hint="eastAsia"/>
+        </w:rPr>
+        <w:t xml:space="preserve">GBDT </w:t>
+      </w:r>
+      <w:r>
+        <w:rPr>
+          <w:rFonts w:hint="eastAsia"/>
+        </w:rPr>
+        <w:t>映射得到的特征？通过</w:t>
+      </w:r>
+      <w:r>
+        <w:rPr>
+          <w:rFonts w:hint="eastAsia"/>
+        </w:rPr>
+        <w:t>GBDT</w:t>
+      </w:r>
+      <w:r>
+        <w:rPr>
+          <w:rFonts w:hint="eastAsia"/>
+        </w:rPr>
+        <w:t>生成的特征，可直接作为</w:t>
+      </w:r>
+      <w:r>
+        <w:rPr>
+          <w:rFonts w:hint="eastAsia"/>
+        </w:rPr>
+        <w:t>LR</w:t>
+      </w:r>
+      <w:r>
+        <w:rPr>
+          <w:rFonts w:hint="eastAsia"/>
+        </w:rPr>
+        <w:t>的特征使用，省去人工处理分析特征的环节，</w:t>
+      </w:r>
+      <w:r>
+        <w:rPr>
+          <w:rFonts w:hint="eastAsia"/>
+        </w:rPr>
+        <w:t>LR</w:t>
+      </w:r>
+      <w:r>
+        <w:rPr>
+          <w:rFonts w:hint="eastAsia"/>
+        </w:rPr>
+        <w:t>的输入特征完全依赖于通过</w:t>
+      </w:r>
+      <w:r>
+        <w:rPr>
+          <w:rFonts w:hint="eastAsia"/>
+        </w:rPr>
+        <w:t>GBDT</w:t>
+      </w:r>
+      <w:r>
+        <w:rPr>
+          <w:rFonts w:hint="eastAsia"/>
+        </w:rPr>
+        <w:t>得到的特征。此证明，通过实验发现</w:t>
+      </w:r>
+      <w:r>
+        <w:rPr>
+          <w:rFonts w:hint="eastAsia"/>
+        </w:rPr>
+        <w:t>GBDT+LR</w:t>
+      </w:r>
+      <w:r>
+        <w:rPr>
+          <w:rFonts w:hint="eastAsia"/>
+        </w:rPr>
+        <w:t>在曝光充分的广告上确实有效果，但整体效果需要权衡优化</w:t>
+      </w:r>
+      <w:proofErr w:type="gramStart"/>
+      <w:r>
+        <w:rPr>
+          <w:rFonts w:hint="eastAsia"/>
+        </w:rPr>
+        <w:t>各类树的</w:t>
+      </w:r>
+      <w:proofErr w:type="gramEnd"/>
+      <w:r>
+        <w:rPr>
+          <w:rFonts w:hint="eastAsia"/>
+        </w:rPr>
+        <w:t>使用。</w:t>
+      </w:r>
+    </w:p>
+    <w:p>
+      <w:pPr>
+        <w:rPr>
+          <w:rFonts w:hint="eastAsia"/>
+        </w:rPr>
+      </w:pPr>
+      <w:r>
+        <w:rPr>
+          <w:rFonts w:hint="eastAsia"/>
+        </w:rPr>
+        <w:t>================================================================</w:t>
+      </w:r>
+    </w:p>
+    <w:p>
+      <w:pPr>
+        <w:ind w:firstLine="420"/>
+        <w:rPr>
+          <w:rFonts w:hint="eastAsia"/>
+        </w:rPr>
+      </w:pPr>
+      <w:r>
+        <w:rPr>
+          <w:rFonts w:hint="eastAsia"/>
+        </w:rPr>
+        <w:t>GBDT</w:t>
+      </w:r>
+      <w:r>
+        <w:rPr>
+          <w:rFonts w:hint="eastAsia"/>
+        </w:rPr>
+        <w:t>和</w:t>
+      </w:r>
+      <w:r>
+        <w:rPr>
+          <w:rFonts w:hint="eastAsia"/>
+        </w:rPr>
+        <w:t>LR</w:t>
+      </w:r>
+      <w:r>
+        <w:rPr>
+          <w:rFonts w:hint="eastAsia"/>
+        </w:rPr>
+        <w:t>的融合在广告点击率预估中算是发展比较早的算法，为什么会在这里写这么一篇呢？本来想尝试写一下阿里的深度兴趣网络</w:t>
+      </w:r>
+      <w:r>
+        <w:rPr>
+          <w:rFonts w:hint="eastAsia"/>
+        </w:rPr>
+        <w:t>(Deep Interest Network)</w:t>
+      </w:r>
+      <w:r>
+        <w:rPr>
+          <w:rFonts w:hint="eastAsia"/>
+        </w:rPr>
+        <w:t>，发现阿里之前还有一个算法</w:t>
+      </w:r>
+      <w:r>
+        <w:rPr>
+          <w:rFonts w:hint="eastAsia"/>
+        </w:rPr>
+        <w:t>MLR</w:t>
+      </w:r>
+      <w:r>
+        <w:rPr>
+          <w:rFonts w:hint="eastAsia"/>
+        </w:rPr>
+        <w:t>，然后去查找相关的资料，里面提及了树模型也就是</w:t>
+      </w:r>
+      <w:r>
+        <w:rPr>
+          <w:rFonts w:hint="eastAsia"/>
+        </w:rPr>
+        <w:t>GBDT+LR</w:t>
+      </w:r>
+      <w:r>
+        <w:rPr>
+          <w:rFonts w:hint="eastAsia"/>
+        </w:rPr>
+        <w:t>方案的缺点，恰好之前也不太清楚</w:t>
+      </w:r>
+      <w:r>
+        <w:rPr>
+          <w:rFonts w:hint="eastAsia"/>
+        </w:rPr>
+        <w:t>GBDT+LR</w:t>
+      </w:r>
+      <w:r>
+        <w:rPr>
+          <w:rFonts w:hint="eastAsia"/>
+        </w:rPr>
+        <w:t>到底是怎么做的，所以今天我们先来了解一下</w:t>
+      </w:r>
+      <w:r>
+        <w:rPr>
+          <w:rFonts w:hint="eastAsia"/>
+        </w:rPr>
+        <w:t>GBDT</w:t>
+      </w:r>
+      <w:r>
+        <w:rPr>
+          <w:rFonts w:hint="eastAsia"/>
+        </w:rPr>
+        <w:t>和</w:t>
+      </w:r>
+      <w:r>
+        <w:rPr>
+          <w:rFonts w:hint="eastAsia"/>
+        </w:rPr>
+        <w:t>LR</w:t>
+      </w:r>
+      <w:r>
+        <w:rPr>
+          <w:rFonts w:hint="eastAsia"/>
+        </w:rPr>
+        <w:t>的融合方案。</w:t>
+      </w:r>
+    </w:p>
+    <w:p>
+      <w:pPr>
+        <w:pStyle w:val="1"/>
+        <w:rPr>
+          <w:rFonts w:hint="eastAsia"/>
+        </w:rPr>
+      </w:pPr>
+      <w:r>
+        <w:rPr>
+          <w:rFonts w:hint="eastAsia"/>
+        </w:rPr>
+        <w:t>1</w:t>
+      </w:r>
+      <w:r>
+        <w:rPr>
+          <w:rFonts w:hint="eastAsia"/>
+        </w:rPr>
+        <w:t>、背景</w:t>
+      </w:r>
+    </w:p>
+    <w:p>
+      <w:pPr>
+        <w:ind w:firstLine="420"/>
+        <w:rPr>
+          <w:rFonts w:hint="eastAsia"/>
+        </w:rPr>
+      </w:pPr>
+      <w:r>
+        <w:rPr>
+          <w:rFonts w:hint="eastAsia"/>
+        </w:rPr>
+        <w:t>在</w:t>
+      </w:r>
+      <w:r>
+        <w:rPr>
+          <w:rFonts w:hint="eastAsia"/>
+        </w:rPr>
+        <w:t>CTR</w:t>
+      </w:r>
+      <w:r>
+        <w:rPr>
+          <w:rFonts w:hint="eastAsia"/>
+        </w:rPr>
+        <w:t>预估问题的发展初期，使用最多的方法就是逻辑回归</w:t>
+      </w:r>
+      <w:r>
+        <w:rPr>
+          <w:rFonts w:hint="eastAsia"/>
+        </w:rPr>
+        <w:t>(LR)</w:t>
+      </w:r>
+      <w:r>
+        <w:rPr>
+          <w:rFonts w:hint="eastAsia"/>
+        </w:rPr>
+        <w:t>，</w:t>
+      </w:r>
+      <w:r>
+        <w:rPr>
+          <w:rFonts w:hint="eastAsia"/>
+        </w:rPr>
+        <w:t>LR</w:t>
+      </w:r>
+      <w:r>
+        <w:rPr>
+          <w:rFonts w:hint="eastAsia"/>
+        </w:rPr>
+        <w:t>使用了</w:t>
+      </w:r>
+      <w:r>
+        <w:rPr>
+          <w:rFonts w:hint="eastAsia"/>
+        </w:rPr>
+        <w:t>Sigmoid</w:t>
+      </w:r>
+      <w:r>
+        <w:rPr>
+          <w:rFonts w:hint="eastAsia"/>
+        </w:rPr>
+        <w:t>变换将函数值映射到</w:t>
+      </w:r>
+      <w:r>
+        <w:rPr>
+          <w:rFonts w:hint="eastAsia"/>
+        </w:rPr>
+        <w:t>0~1</w:t>
+      </w:r>
+      <w:r>
+        <w:rPr>
+          <w:rFonts w:hint="eastAsia"/>
+        </w:rPr>
+        <w:t>区间，映射后的函数值就是</w:t>
+      </w:r>
+      <w:r>
+        <w:rPr>
+          <w:rFonts w:hint="eastAsia"/>
+        </w:rPr>
+        <w:t>CTR</w:t>
+      </w:r>
+      <w:r>
+        <w:rPr>
+          <w:rFonts w:hint="eastAsia"/>
+        </w:rPr>
+        <w:t>的预估值。</w:t>
+      </w:r>
+    </w:p>
+    <w:p>
+      <w:pPr>
+        <w:ind w:firstLine="420"/>
+        <w:rPr>
+          <w:rFonts w:hint="eastAsia"/>
+        </w:rPr>
+      </w:pPr>
+      <w:r>
+        <w:rPr>
+          <w:rFonts w:hint="eastAsia"/>
+        </w:rPr>
+        <w:t>LR</w:t>
+      </w:r>
+      <w:r>
+        <w:rPr>
+          <w:rFonts w:hint="eastAsia"/>
+        </w:rPr>
+        <w:t>属于线性模型，容易并行化，可以轻松处理上亿条数据，但是学习能力十分有限，需要大量的特征工程来增加模型的学习能力。但大量的特征工程耗时耗力同时并不一定会带来效果提升。因此，如何自动发现有效的特征、特征组合，弥补人工经验不足，缩短</w:t>
+      </w:r>
+      <w:r>
+        <w:rPr>
+          <w:rFonts w:hint="eastAsia"/>
+        </w:rPr>
+        <w:t>LR</w:t>
+      </w:r>
+      <w:r>
+        <w:rPr>
+          <w:rFonts w:hint="eastAsia"/>
+        </w:rPr>
+        <w:t>特征实验周期，是亟需解决的问题。</w:t>
+      </w:r>
+    </w:p>
+    <w:p>
+      <w:pPr>
+        <w:ind w:firstLine="420"/>
+        <w:rPr>
+          <w:rFonts w:hint="eastAsia"/>
+        </w:rPr>
+      </w:pPr>
+      <w:r>
+        <w:rPr>
+          <w:rFonts w:hint="eastAsia"/>
+        </w:rPr>
+        <w:t>FM</w:t>
+      </w:r>
+      <w:r>
+        <w:rPr>
+          <w:rFonts w:hint="eastAsia"/>
+        </w:rPr>
+        <w:t>模型通过</w:t>
+      </w:r>
+      <w:proofErr w:type="gramStart"/>
+      <w:r>
+        <w:rPr>
+          <w:rFonts w:hint="eastAsia"/>
+        </w:rPr>
+        <w:t>隐</w:t>
+      </w:r>
+      <w:proofErr w:type="gramEnd"/>
+      <w:r>
+        <w:rPr>
+          <w:rFonts w:hint="eastAsia"/>
+        </w:rPr>
+        <w:t>变量的方式，发现两两特征之间的组合关系，但这种特征</w:t>
+      </w:r>
+      <w:proofErr w:type="gramStart"/>
+      <w:r>
+        <w:rPr>
+          <w:rFonts w:hint="eastAsia"/>
+        </w:rPr>
+        <w:t>组合仅</w:t>
+      </w:r>
+      <w:proofErr w:type="gramEnd"/>
+      <w:r>
+        <w:rPr>
+          <w:rFonts w:hint="eastAsia"/>
+        </w:rPr>
+        <w:t>限于两两特征之间，后来发展出来了使用深度神经网络去挖掘更高层次的特征组合关系。但其实在使用神经网络之前，</w:t>
+      </w:r>
+      <w:r>
+        <w:rPr>
+          <w:rFonts w:hint="eastAsia"/>
+        </w:rPr>
+        <w:t>GBDT</w:t>
+      </w:r>
+      <w:r>
+        <w:rPr>
+          <w:rFonts w:hint="eastAsia"/>
+        </w:rPr>
+        <w:t>也是一种经常用来发现特征组合的有效思路。</w:t>
+      </w:r>
+    </w:p>
+    <w:p>
+      <w:pPr>
+        <w:ind w:firstLine="420"/>
+        <w:rPr>
+          <w:rFonts w:hint="eastAsia"/>
+        </w:rPr>
+      </w:pPr>
+      <w:r>
+        <w:rPr>
+          <w:rFonts w:hint="eastAsia"/>
+        </w:rPr>
+        <w:t>Facebook 2014</w:t>
+      </w:r>
+      <w:r>
+        <w:rPr>
+          <w:rFonts w:hint="eastAsia"/>
+        </w:rPr>
+        <w:t>年的文章介绍了通过</w:t>
+      </w:r>
+      <w:r>
+        <w:rPr>
+          <w:rFonts w:hint="eastAsia"/>
+        </w:rPr>
+        <w:t>GBDT</w:t>
+      </w:r>
+      <w:r>
+        <w:rPr>
+          <w:rFonts w:hint="eastAsia"/>
+        </w:rPr>
+        <w:t>解决</w:t>
+      </w:r>
+      <w:r>
+        <w:rPr>
+          <w:rFonts w:hint="eastAsia"/>
+        </w:rPr>
+        <w:t>LR</w:t>
+      </w:r>
+      <w:r>
+        <w:rPr>
+          <w:rFonts w:hint="eastAsia"/>
+        </w:rPr>
+        <w:t>的特征组合问题，随后</w:t>
+      </w:r>
+      <w:proofErr w:type="spellStart"/>
+      <w:r>
+        <w:rPr>
+          <w:rFonts w:hint="eastAsia"/>
+        </w:rPr>
+        <w:t>Kaggle</w:t>
+      </w:r>
+      <w:proofErr w:type="spellEnd"/>
+      <w:r>
+        <w:rPr>
+          <w:rFonts w:hint="eastAsia"/>
+        </w:rPr>
+        <w:t>竞赛也有实践此思路，</w:t>
+      </w:r>
+      <w:r>
+        <w:rPr>
+          <w:rFonts w:hint="eastAsia"/>
+        </w:rPr>
+        <w:t>GBDT</w:t>
+      </w:r>
+      <w:r>
+        <w:rPr>
+          <w:rFonts w:hint="eastAsia"/>
+        </w:rPr>
+        <w:t>与</w:t>
+      </w:r>
+      <w:r>
+        <w:rPr>
+          <w:rFonts w:hint="eastAsia"/>
+        </w:rPr>
+        <w:t>LR</w:t>
+      </w:r>
+      <w:r>
+        <w:rPr>
+          <w:rFonts w:hint="eastAsia"/>
+        </w:rPr>
+        <w:t>融合开始引起了业界关注。</w:t>
+      </w:r>
+    </w:p>
+    <w:p>
+      <w:pPr>
+        <w:ind w:firstLine="420"/>
+        <w:rPr>
+          <w:rFonts w:hint="eastAsia"/>
+        </w:rPr>
+      </w:pPr>
+      <w:r>
+        <w:rPr>
+          <w:rFonts w:hint="eastAsia"/>
+        </w:rPr>
+        <w:t>在介绍这个模型之前，我们先来介绍两个问题：</w:t>
+      </w:r>
+    </w:p>
+    <w:p>
+      <w:pPr>
+        <w:rPr>
+          <w:rFonts w:hint="eastAsia"/>
+        </w:rPr>
+      </w:pPr>
+      <w:r>
+        <w:rPr>
+          <w:rFonts w:hint="eastAsia"/>
+        </w:rPr>
+        <w:t>1</w:t>
+      </w:r>
+      <w:r>
+        <w:rPr>
+          <w:rFonts w:hint="eastAsia"/>
+        </w:rPr>
+        <w:t>）为什么要使用集成的决策树模型，而不是单棵的决策树模型：一棵树的表达能力很弱，不足以表达多个有区分性的特征组合，多棵树的表达能力更强一些。可以更好的发现有效的特征和特征组合</w:t>
+      </w:r>
+    </w:p>
+    <w:p>
+      <w:pPr>
+        <w:rPr>
+          <w:rFonts w:hint="eastAsia"/>
+        </w:rPr>
+      </w:pPr>
+      <w:r>
+        <w:rPr>
+          <w:rFonts w:hint="eastAsia"/>
+        </w:rPr>
+        <w:t>2</w:t>
+      </w:r>
+      <w:r>
+        <w:rPr>
+          <w:rFonts w:hint="eastAsia"/>
+        </w:rPr>
+        <w:t>）为什么建树采用</w:t>
+      </w:r>
+      <w:r>
+        <w:rPr>
+          <w:rFonts w:hint="eastAsia"/>
+        </w:rPr>
+        <w:t>GBDT</w:t>
+      </w:r>
+      <w:r>
+        <w:rPr>
+          <w:rFonts w:hint="eastAsia"/>
+        </w:rPr>
+        <w:t>而非</w:t>
+      </w:r>
+      <w:r>
+        <w:rPr>
+          <w:rFonts w:hint="eastAsia"/>
+        </w:rPr>
+        <w:t>RF</w:t>
+      </w:r>
+      <w:r>
+        <w:rPr>
+          <w:rFonts w:hint="eastAsia"/>
+        </w:rPr>
+        <w:t>：</w:t>
+      </w:r>
+      <w:r>
+        <w:rPr>
+          <w:rFonts w:hint="eastAsia"/>
+        </w:rPr>
+        <w:t>RF</w:t>
+      </w:r>
+      <w:r>
+        <w:rPr>
+          <w:rFonts w:hint="eastAsia"/>
+        </w:rPr>
+        <w:t>也是多棵树，但从效果上有实践证明不如</w:t>
+      </w:r>
+      <w:r>
+        <w:rPr>
+          <w:rFonts w:hint="eastAsia"/>
+        </w:rPr>
+        <w:t>GBDT</w:t>
+      </w:r>
+      <w:r>
+        <w:rPr>
+          <w:rFonts w:hint="eastAsia"/>
+        </w:rPr>
+        <w:t>。且</w:t>
+      </w:r>
+      <w:r>
+        <w:rPr>
+          <w:rFonts w:hint="eastAsia"/>
+        </w:rPr>
+        <w:t>GBDT</w:t>
+      </w:r>
+      <w:r>
+        <w:rPr>
+          <w:rFonts w:hint="eastAsia"/>
+        </w:rPr>
+        <w:t>前面的树，特征分裂主要体现对多数样本有区分度的特征；后面的树，主要体现的是经过前</w:t>
+      </w:r>
+      <w:r>
+        <w:rPr>
+          <w:rFonts w:hint="eastAsia"/>
+        </w:rPr>
+        <w:t>N</w:t>
+      </w:r>
+      <w:r>
+        <w:rPr>
+          <w:rFonts w:hint="eastAsia"/>
+        </w:rPr>
+        <w:t>颗树，残差仍然较大的少数样本。优先选用在整体上有区分度的特征，再选用针对少数样本有区分度的特征，思路更加合理，这应该也是用</w:t>
+      </w:r>
+      <w:r>
+        <w:rPr>
+          <w:rFonts w:hint="eastAsia"/>
+        </w:rPr>
+        <w:t>GBDT</w:t>
+      </w:r>
+      <w:r>
+        <w:rPr>
+          <w:rFonts w:hint="eastAsia"/>
+        </w:rPr>
+        <w:t>的原因。</w:t>
+      </w:r>
+    </w:p>
+    <w:p>
+      <w:pPr>
+        <w:ind w:firstLine="420"/>
+        <w:rPr>
+          <w:rFonts w:hint="eastAsia"/>
+        </w:rPr>
+      </w:pPr>
+      <w:r>
+        <w:rPr>
+          <w:rFonts w:hint="eastAsia"/>
+        </w:rPr>
+        <w:t>了解了为什么要用</w:t>
+      </w:r>
+      <w:r>
+        <w:rPr>
+          <w:rFonts w:hint="eastAsia"/>
+        </w:rPr>
+        <w:t>GBDT</w:t>
+      </w:r>
+      <w:r>
+        <w:rPr>
+          <w:rFonts w:hint="eastAsia"/>
+        </w:rPr>
+        <w:t>，我们就来看看到底二者是怎么融合的吧！</w:t>
+      </w:r>
+    </w:p>
+    <w:p>
+      <w:pPr>
+        <w:pStyle w:val="1"/>
+        <w:rPr>
+          <w:rFonts w:hint="eastAsia"/>
+        </w:rPr>
+      </w:pPr>
+      <w:r>
+        <w:rPr>
+          <w:rFonts w:hint="eastAsia"/>
+        </w:rPr>
+        <w:t>2</w:t>
+      </w:r>
+      <w:r>
+        <w:rPr>
+          <w:rFonts w:hint="eastAsia"/>
+        </w:rPr>
+        <w:t>、</w:t>
+      </w:r>
+      <w:r>
+        <w:rPr>
+          <w:rFonts w:hint="eastAsia"/>
+        </w:rPr>
+        <w:t>GBDT</w:t>
+      </w:r>
+      <w:r>
+        <w:rPr>
+          <w:rFonts w:hint="eastAsia"/>
+        </w:rPr>
+        <w:t>和</w:t>
+      </w:r>
+      <w:r>
+        <w:rPr>
+          <w:rFonts w:hint="eastAsia"/>
+        </w:rPr>
+        <w:t>LR</w:t>
+      </w:r>
+      <w:r>
+        <w:rPr>
+          <w:rFonts w:hint="eastAsia"/>
+        </w:rPr>
+        <w:t>的融合方案</w:t>
+      </w:r>
+    </w:p>
+    <w:p>
+      <w:pPr>
+        <w:ind w:firstLine="420"/>
+        <w:rPr>
+          <w:rFonts w:hint="eastAsia"/>
+        </w:rPr>
+      </w:pPr>
+      <w:r>
+        <w:rPr>
+          <w:rFonts w:hint="eastAsia"/>
+        </w:rPr>
+        <w:t>GBDT</w:t>
+      </w:r>
+      <w:r>
+        <w:rPr>
+          <w:rFonts w:hint="eastAsia"/>
+        </w:rPr>
+        <w:t>和</w:t>
+      </w:r>
+      <w:r>
+        <w:rPr>
+          <w:rFonts w:hint="eastAsia"/>
+        </w:rPr>
+        <w:t>LR</w:t>
+      </w:r>
+      <w:r>
+        <w:rPr>
+          <w:rFonts w:hint="eastAsia"/>
+        </w:rPr>
+        <w:t>的融合方案，</w:t>
+      </w:r>
+      <w:proofErr w:type="spellStart"/>
+      <w:r>
+        <w:rPr>
+          <w:rFonts w:hint="eastAsia"/>
+        </w:rPr>
+        <w:t>FaceBook</w:t>
+      </w:r>
+      <w:proofErr w:type="spellEnd"/>
+      <w:r>
+        <w:rPr>
+          <w:rFonts w:hint="eastAsia"/>
+        </w:rPr>
+        <w:t>的</w:t>
+      </w:r>
+      <w:r>
+        <w:rPr>
+          <w:rFonts w:hint="eastAsia"/>
+        </w:rPr>
+        <w:t>paper</w:t>
+      </w:r>
+      <w:r>
+        <w:rPr>
+          <w:rFonts w:hint="eastAsia"/>
+        </w:rPr>
+        <w:t>中有个例子：</w:t>
+      </w:r>
+    </w:p>
+    <w:p>
+      <w:pPr>
+        <w:jc w:val="center"/>
+        <w:rPr>
+          <w:rFonts w:hint="eastAsia"/>
+        </w:rPr>
+      </w:pPr>
+      <w:r>
+        <w:rPr>
+          <w:noProof/>
+        </w:rPr>
+        <w:lastRenderedPageBreak/>
+        <w:drawing>
+          <wp:inline distT="0" distB="0" distL="0" distR="0" wp14:anchorId="237C34F1" wp14:editId="15C9DE71">
+            <wp:extent cx="4857750" cy="3800475"/>
+            <wp:effectExtent l="0" t="0" r="0" b="9525"/>
+            <wp:docPr id="19" name="图片 19"/>
+            <wp:cNvGraphicFramePr>
+              <a:graphicFrameLocks xmlns:a="http://schemas.openxmlformats.org/drawingml/2006/main" noChangeAspect="1"/>
+            </wp:cNvGraphicFramePr>
+            <a:graphic xmlns:a="http://schemas.openxmlformats.org/drawingml/2006/main">
+              <a:graphicData uri="http://schemas.openxmlformats.org/drawingml/2006/picture">
+                <pic:pic xmlns:pic="http://schemas.openxmlformats.org/drawingml/2006/picture">
+                  <pic:nvPicPr>
+                    <pic:cNvPr id="0" name=""/>
+                    <pic:cNvPicPr/>
+                  </pic:nvPicPr>
+                  <pic:blipFill>
+                    <a:blip r:embed="rId23"/>
+                    <a:stretch>
+                      <a:fillRect/>
+                    </a:stretch>
+                  </pic:blipFill>
+                  <pic:spPr>
+                    <a:xfrm>
+                      <a:off x="0" y="0"/>
+                      <a:ext cx="4857750" cy="3800475"/>
+                    </a:xfrm>
+                    <a:prstGeom prst="rect">
+                      <a:avLst/>
+                    </a:prstGeom>
+                  </pic:spPr>
+                </pic:pic>
+              </a:graphicData>
+            </a:graphic>
+          </wp:inline>
+        </w:drawing>
+      </w:r>
+    </w:p>
+    <w:p>
+      <w:pPr>
+        <w:ind w:firstLine="420"/>
+        <w:rPr>
+          <w:rFonts w:hint="eastAsia"/>
+        </w:rPr>
+      </w:pPr>
+      <w:r>
+        <w:rPr>
+          <w:rFonts w:hint="eastAsia"/>
+        </w:rPr>
+        <w:t>图中共有两棵树，</w:t>
+      </w:r>
+      <w:r>
+        <w:rPr>
+          <w:rFonts w:hint="eastAsia"/>
+        </w:rPr>
+        <w:t>x</w:t>
+      </w:r>
+      <w:r>
+        <w:rPr>
+          <w:rFonts w:hint="eastAsia"/>
+        </w:rPr>
+        <w:t>为一条输入样本，遍历两棵树后，</w:t>
+      </w:r>
+      <w:r>
+        <w:rPr>
+          <w:rFonts w:hint="eastAsia"/>
+        </w:rPr>
+        <w:t>x</w:t>
+      </w:r>
+      <w:r>
+        <w:rPr>
+          <w:rFonts w:hint="eastAsia"/>
+        </w:rPr>
+        <w:t>样本分别落到两颗树的叶子节点上，每个叶子节点对应</w:t>
+      </w:r>
+      <w:r>
+        <w:rPr>
+          <w:rFonts w:hint="eastAsia"/>
+        </w:rPr>
+        <w:t>LR</w:t>
+      </w:r>
+      <w:r>
+        <w:rPr>
+          <w:rFonts w:hint="eastAsia"/>
+        </w:rPr>
+        <w:t>一维特征，那么通过遍历树，就得到了该样本对应的所有</w:t>
+      </w:r>
+      <w:r>
+        <w:rPr>
+          <w:rFonts w:hint="eastAsia"/>
+        </w:rPr>
+        <w:t>LR</w:t>
+      </w:r>
+      <w:r>
+        <w:rPr>
+          <w:rFonts w:hint="eastAsia"/>
+        </w:rPr>
+        <w:t>特征。构造的新特征向量是取值</w:t>
+      </w:r>
+      <w:r>
+        <w:rPr>
+          <w:rFonts w:hint="eastAsia"/>
+        </w:rPr>
+        <w:t>0/1</w:t>
+      </w:r>
+      <w:r>
+        <w:rPr>
+          <w:rFonts w:hint="eastAsia"/>
+        </w:rPr>
+        <w:t>的。举例来说：上图有两棵树，左树有三个叶子节点，</w:t>
+      </w:r>
+      <w:proofErr w:type="gramStart"/>
+      <w:r>
+        <w:rPr>
+          <w:rFonts w:hint="eastAsia"/>
+        </w:rPr>
+        <w:t>右树有</w:t>
+      </w:r>
+      <w:proofErr w:type="gramEnd"/>
+      <w:r>
+        <w:rPr>
+          <w:rFonts w:hint="eastAsia"/>
+        </w:rPr>
+        <w:t>两个叶子节点，最终的特征即为五维的向量。对于输入</w:t>
+      </w:r>
+      <w:r>
+        <w:rPr>
+          <w:rFonts w:hint="eastAsia"/>
+        </w:rPr>
+        <w:t>x</w:t>
+      </w:r>
+      <w:r>
+        <w:rPr>
+          <w:rFonts w:hint="eastAsia"/>
+        </w:rPr>
+        <w:t>，假设他落在左树第一个节点，编码</w:t>
+      </w:r>
+      <w:r>
+        <w:rPr>
+          <w:rFonts w:hint="eastAsia"/>
+        </w:rPr>
+        <w:t>[1,0,0]</w:t>
+      </w:r>
+      <w:r>
+        <w:rPr>
+          <w:rFonts w:hint="eastAsia"/>
+        </w:rPr>
+        <w:t>，落在右树第二个节点则编码</w:t>
+      </w:r>
+      <w:r>
+        <w:rPr>
+          <w:rFonts w:hint="eastAsia"/>
+        </w:rPr>
+        <w:t>[0,1]</w:t>
+      </w:r>
+      <w:r>
+        <w:rPr>
+          <w:rFonts w:hint="eastAsia"/>
+        </w:rPr>
+        <w:t>，所以整体的编码为</w:t>
+      </w:r>
+      <w:r>
+        <w:rPr>
+          <w:rFonts w:hint="eastAsia"/>
+        </w:rPr>
+        <w:t>[1,0,0,0,1]</w:t>
+      </w:r>
+      <w:r>
+        <w:rPr>
+          <w:rFonts w:hint="eastAsia"/>
+        </w:rPr>
+        <w:t>，这类编码作为特征，输入到</w:t>
+      </w:r>
+      <w:r>
+        <w:rPr>
+          <w:rFonts w:hint="eastAsia"/>
+        </w:rPr>
+        <w:t>LR</w:t>
+      </w:r>
+      <w:r>
+        <w:rPr>
+          <w:rFonts w:hint="eastAsia"/>
+        </w:rPr>
+        <w:t>中进行分类。</w:t>
+      </w:r>
+    </w:p>
+    <w:p>
+      <w:pPr>
+        <w:pStyle w:val="1"/>
+        <w:rPr>
+          <w:rFonts w:hint="eastAsia"/>
+        </w:rPr>
+      </w:pPr>
+      <w:r>
+        <w:rPr>
+          <w:rFonts w:hint="eastAsia"/>
+        </w:rPr>
+        <w:t>效果评价</w:t>
+      </w:r>
+    </w:p>
+    <w:p>
+      <w:r>
+        <w:rPr>
+          <w:rFonts w:hint="eastAsia"/>
+        </w:rPr>
+        <w:t>在</w:t>
+      </w:r>
+      <w:r>
+        <w:rPr>
+          <w:rFonts w:hint="eastAsia"/>
+        </w:rPr>
+        <w:t>Facebook</w:t>
+      </w:r>
+      <w:r>
+        <w:rPr>
+          <w:rFonts w:hint="eastAsia"/>
+        </w:rPr>
+        <w:t>的</w:t>
+      </w:r>
+      <w:r>
+        <w:rPr>
+          <w:rFonts w:hint="eastAsia"/>
+        </w:rPr>
+        <w:t>paper</w:t>
+      </w:r>
+      <w:r>
+        <w:rPr>
+          <w:rFonts w:hint="eastAsia"/>
+        </w:rPr>
+        <w:t>中，模型使用</w:t>
+      </w:r>
+      <w:r>
+        <w:rPr>
+          <w:rFonts w:hint="eastAsia"/>
+        </w:rPr>
+        <w:t>NE(Normalized Cross-Entropy)</w:t>
+      </w:r>
+      <w:r>
+        <w:rPr>
+          <w:rFonts w:hint="eastAsia"/>
+        </w:rPr>
+        <w:t>，进行评价，计算公式如下</w:t>
+      </w:r>
+      <w:r>
+        <w:rPr>
+          <w:rFonts w:hint="eastAsia"/>
+        </w:rPr>
+        <w:t>:</w:t>
+      </w:r>
+    </w:p>
+    <w:p>
+      <w:pPr>
+        <w:jc w:val="center"/>
+        <w:rPr>
+          <w:rFonts w:hint="eastAsia"/>
+        </w:rPr>
+      </w:pPr>
+      <w:r>
+        <w:rPr>
+          <w:noProof/>
+        </w:rPr>
+        <w:drawing>
+          <wp:inline distT="0" distB="0" distL="0" distR="0" wp14:anchorId="5E1DDF00" wp14:editId="2B2215E9">
+            <wp:extent cx="3714750" cy="619125"/>
+            <wp:effectExtent l="0" t="0" r="0" b="9525"/>
+            <wp:docPr id="20" name="图片 20"/>
+            <wp:cNvGraphicFramePr>
+              <a:graphicFrameLocks xmlns:a="http://schemas.openxmlformats.org/drawingml/2006/main" noChangeAspect="1"/>
+            </wp:cNvGraphicFramePr>
+            <a:graphic xmlns:a="http://schemas.openxmlformats.org/drawingml/2006/main">
+              <a:graphicData uri="http://schemas.openxmlformats.org/drawingml/2006/picture">
+                <pic:pic xmlns:pic="http://schemas.openxmlformats.org/drawingml/2006/picture">
+                  <pic:nvPicPr>
+                    <pic:cNvPr id="0" name=""/>
+                    <pic:cNvPicPr/>
+                  </pic:nvPicPr>
+                  <pic:blipFill>
+                    <a:blip r:embed="rId24"/>
+                    <a:stretch>
+                      <a:fillRect/>
+                    </a:stretch>
+                  </pic:blipFill>
+                  <pic:spPr>
+                    <a:xfrm>
+                      <a:off x="0" y="0"/>
+                      <a:ext cx="3714750" cy="619125"/>
+                    </a:xfrm>
+                    <a:prstGeom prst="rect">
+                      <a:avLst/>
+                    </a:prstGeom>
+                  </pic:spPr>
+                </pic:pic>
+              </a:graphicData>
+            </a:graphic>
+          </wp:inline>
+        </w:drawing>
+      </w:r>
+    </w:p>
+    <w:p>
+      <w:pPr>
+        <w:pStyle w:val="1"/>
+        <w:rPr>
+          <w:rFonts w:hint="eastAsia"/>
+        </w:rPr>
+      </w:pPr>
+      <w:r>
+        <w:rPr>
+          <w:rFonts w:hint="eastAsia"/>
+        </w:rPr>
+        <w:t>4</w:t>
+      </w:r>
+      <w:r>
+        <w:rPr>
+          <w:rFonts w:hint="eastAsia"/>
+        </w:rPr>
+        <w:t>、反思</w:t>
+      </w:r>
+    </w:p>
+    <w:p>
+      <w:pPr>
+        <w:ind w:firstLine="420"/>
+        <w:rPr>
+          <w:rFonts w:hint="eastAsia"/>
+        </w:rPr>
+      </w:pPr>
+      <w:r>
+        <w:rPr>
+          <w:rFonts w:hint="eastAsia"/>
+        </w:rPr>
+        <w:t>现在的</w:t>
+      </w:r>
+      <w:r>
+        <w:rPr>
+          <w:rFonts w:hint="eastAsia"/>
+        </w:rPr>
+        <w:t>GBDT</w:t>
+      </w:r>
+      <w:r>
+        <w:rPr>
+          <w:rFonts w:hint="eastAsia"/>
+        </w:rPr>
+        <w:t>和</w:t>
+      </w:r>
+      <w:r>
+        <w:rPr>
+          <w:rFonts w:hint="eastAsia"/>
+        </w:rPr>
+        <w:t>LR</w:t>
+      </w:r>
+      <w:r>
+        <w:rPr>
+          <w:rFonts w:hint="eastAsia"/>
+        </w:rPr>
+        <w:t>的融合方案真的适合现在的大多数业务数据么？现在的业务数据是什么？是大量离散特征导致的高维度离散数据。而树模型对这样的离散特征，是不能很好处理的，要说为什么，因为这容易导致过拟合。下面的一段</w:t>
+      </w:r>
+      <w:proofErr w:type="gramStart"/>
+      <w:r>
+        <w:rPr>
+          <w:rFonts w:hint="eastAsia"/>
+        </w:rPr>
+        <w:t>话来自</w:t>
+      </w:r>
+      <w:proofErr w:type="gramEnd"/>
+      <w:r>
+        <w:rPr>
+          <w:rFonts w:hint="eastAsia"/>
+        </w:rPr>
+        <w:t>知乎：</w:t>
+      </w:r>
+    </w:p>
+    <w:p>
+      <w:pPr>
+        <w:jc w:val="center"/>
+        <w:rPr>
+          <w:rFonts w:hint="eastAsia"/>
+        </w:rPr>
+      </w:pPr>
+      <w:r>
+        <w:rPr>
+          <w:noProof/>
+        </w:rPr>
+        <w:lastRenderedPageBreak/>
+        <w:drawing>
+          <wp:inline distT="0" distB="0" distL="0" distR="0">
+            <wp:extent cx="5274310" cy="2770193"/>
+            <wp:effectExtent l="0" t="0" r="2540" b="0"/>
+            <wp:docPr id="21" name="图片 21" descr="图片"/>
+            <wp:cNvGraphicFramePr>
+              <a:graphicFrameLocks xmlns:a="http://schemas.openxmlformats.org/drawingml/2006/main" noChangeAspect="1"/>
+            </wp:cNvGraphicFramePr>
+            <a:graphic xmlns:a="http://schemas.openxmlformats.org/drawingml/2006/main">
+              <a:graphicData uri="http://schemas.openxmlformats.org/drawingml/2006/picture">
+                <pic:pic xmlns:pic="http://schemas.openxmlformats.org/drawingml/2006/picture">
+                  <pic:nvPicPr>
+                    <pic:cNvPr id="0" name="Picture 5" descr="图片"/>
+                    <pic:cNvPicPr>
+                      <a:picLocks noChangeAspect="1" noChangeArrowheads="1"/>
+                    </pic:cNvPicPr>
+                  </pic:nvPicPr>
+                  <pic:blipFill>
+                    <a:blip r:embed="rId25">
+                      <a:extLst>
+                        <a:ext uri="{28A0092B-C50C-407E-A947-70E740481C1C}">
+                          <a14:useLocalDpi xmlns:a14="http://schemas.microsoft.com/office/drawing/2010/main" val="0"/>
+                        </a:ext>
+                      </a:extLst>
+                    </a:blip>
+                    <a:srcRect/>
+                    <a:stretch>
+                      <a:fillRect/>
+                    </a:stretch>
+                  </pic:blipFill>
+                  <pic:spPr bwMode="auto">
+                    <a:xfrm>
+                      <a:off x="0" y="0"/>
+                      <a:ext cx="5274310" cy="2770193"/>
+                    </a:xfrm>
+                    <a:prstGeom prst="rect">
+                      <a:avLst/>
+                    </a:prstGeom>
+                    <a:noFill/>
+                    <a:ln>
+                      <a:noFill/>
+                    </a:ln>
+                  </pic:spPr>
+                </pic:pic>
+              </a:graphicData>
+            </a:graphic>
+          </wp:inline>
+        </w:drawing>
+      </w:r>
+    </w:p>
+    <w:p>
+      <w:pPr>
+        <w:rPr>
+          <w:rFonts w:hint="eastAsia"/>
+        </w:rPr>
+      </w:pPr>
+      <w:proofErr w:type="gramStart"/>
+      <w:r>
+        <w:rPr>
+          <w:rFonts w:hint="eastAsia"/>
+        </w:rPr>
+        <w:t>用盖坤的</w:t>
+      </w:r>
+      <w:proofErr w:type="gramEnd"/>
+      <w:r>
+        <w:rPr>
+          <w:rFonts w:hint="eastAsia"/>
+        </w:rPr>
+        <w:t>话说，</w:t>
+      </w:r>
+      <w:r>
+        <w:rPr>
+          <w:rFonts w:hint="eastAsia"/>
+        </w:rPr>
+        <w:t>GBDT</w:t>
+      </w:r>
+      <w:r>
+        <w:rPr>
+          <w:rFonts w:hint="eastAsia"/>
+        </w:rPr>
+        <w:t>只是对历史的一个记忆罢了，没有推广性，或者说泛化能力。</w:t>
+      </w:r>
+      <w:r>
+        <w:rPr>
+          <w:rFonts w:hint="eastAsia"/>
+        </w:rPr>
+        <w:t>但这并不是说对于大规模的离散特征，</w:t>
+      </w:r>
+      <w:r>
+        <w:rPr>
+          <w:rFonts w:hint="eastAsia"/>
+        </w:rPr>
+        <w:t>GBDT</w:t>
+      </w:r>
+      <w:r>
+        <w:rPr>
+          <w:rFonts w:hint="eastAsia"/>
+        </w:rPr>
+        <w:t>和</w:t>
+      </w:r>
+      <w:r>
+        <w:rPr>
+          <w:rFonts w:hint="eastAsia"/>
+        </w:rPr>
+        <w:t>LR</w:t>
+      </w:r>
+      <w:r>
+        <w:rPr>
+          <w:rFonts w:hint="eastAsia"/>
+        </w:rPr>
+        <w:t>的方案不再适用</w:t>
+      </w:r>
+      <w:r>
+        <w:rPr>
+          <w:rFonts w:hint="eastAsia"/>
+        </w:rPr>
+        <w:t>。</w:t>
+      </w:r>
+    </w:p>
+    <w:p>
+      <w:pPr>
+        <w:rPr>
+          <w:rFonts w:hint="eastAsia"/>
+        </w:rPr>
+      </w:pPr>
+      <w:r>
+        <w:rPr>
+          <w:rFonts w:hint="eastAsia"/>
+        </w:rPr>
+        <w:t>==================================================================</w:t>
+      </w:r>
+    </w:p>
+    <w:p>
+      <w:pPr>
+        <w:pStyle w:val="1"/>
+        <w:rPr>
+          <w:rFonts w:hint="eastAsia"/>
+        </w:rPr>
+      </w:pPr>
+      <w:r>
+        <w:rPr>
+          <w:rFonts w:hint="eastAsia"/>
+        </w:rPr>
+        <w:t>1</w:t>
+      </w:r>
+      <w:r>
+        <w:rPr>
+          <w:rFonts w:hint="eastAsia"/>
+        </w:rPr>
+        <w:t>、算法背景</w:t>
+      </w:r>
+    </w:p>
+    <w:p>
+      <w:pPr>
+        <w:ind w:firstLine="420"/>
+        <w:rPr>
+          <w:rFonts w:hint="eastAsia"/>
+        </w:rPr>
+      </w:pPr>
+      <w:r>
+        <w:rPr>
+          <w:rFonts w:hint="eastAsia"/>
+        </w:rPr>
+        <w:t>2014</w:t>
+      </w:r>
+      <w:r>
+        <w:rPr>
+          <w:rFonts w:hint="eastAsia"/>
+        </w:rPr>
+        <w:t>年</w:t>
+      </w:r>
+      <w:r>
+        <w:rPr>
+          <w:rFonts w:hint="eastAsia"/>
+        </w:rPr>
+        <w:t>Facebook</w:t>
+      </w:r>
+      <w:r>
+        <w:rPr>
+          <w:rFonts w:hint="eastAsia"/>
+        </w:rPr>
+        <w:t>发表了一篇介绍将</w:t>
+      </w:r>
+      <w:r>
+        <w:rPr>
+          <w:rFonts w:hint="eastAsia"/>
+        </w:rPr>
+        <w:t>GBDT+LR</w:t>
+      </w:r>
+      <w:r>
+        <w:rPr>
+          <w:rFonts w:hint="eastAsia"/>
+        </w:rPr>
+        <w:t>模型用于其广告推荐系统的论文，之后，无论是</w:t>
+      </w:r>
+      <w:proofErr w:type="spellStart"/>
+      <w:r>
+        <w:rPr>
+          <w:rFonts w:hint="eastAsia"/>
+        </w:rPr>
+        <w:t>Kaggle</w:t>
+      </w:r>
+      <w:proofErr w:type="spellEnd"/>
+      <w:r>
+        <w:rPr>
+          <w:rFonts w:hint="eastAsia"/>
+        </w:rPr>
+        <w:t>竞赛还是</w:t>
+      </w:r>
+      <w:proofErr w:type="gramStart"/>
+      <w:r>
+        <w:rPr>
+          <w:rFonts w:hint="eastAsia"/>
+        </w:rPr>
+        <w:t>淘宝商品</w:t>
+      </w:r>
+      <w:proofErr w:type="gramEnd"/>
+      <w:r>
+        <w:rPr>
+          <w:rFonts w:hint="eastAsia"/>
+        </w:rPr>
+        <w:t>推荐，都有借鉴该论文中的</w:t>
+      </w:r>
+      <w:r>
+        <w:rPr>
+          <w:rFonts w:hint="eastAsia"/>
+        </w:rPr>
+        <w:t>GBDT+LR</w:t>
+      </w:r>
+      <w:r>
+        <w:rPr>
+          <w:rFonts w:hint="eastAsia"/>
+        </w:rPr>
+        <w:t>模型组合思想，即通过</w:t>
+      </w:r>
+      <w:r>
+        <w:rPr>
+          <w:rFonts w:hint="eastAsia"/>
+        </w:rPr>
+        <w:t>GBDT</w:t>
+      </w:r>
+      <w:r>
+        <w:rPr>
+          <w:rFonts w:hint="eastAsia"/>
+        </w:rPr>
+        <w:t>来发掘有区分度的特征和组合特征，来代替人工组合特征。</w:t>
+      </w:r>
+    </w:p>
+    <w:p>
+      <w:pPr>
+        <w:ind w:firstLine="420"/>
+        <w:rPr>
+          <w:rFonts w:hint="eastAsia"/>
+        </w:rPr>
+      </w:pPr>
+      <w:r>
+        <w:rPr>
+          <w:rFonts w:hint="eastAsia"/>
+        </w:rPr>
+        <w:t>对于支撑互联网半壁江山的广告收入，推荐系统和</w:t>
+      </w:r>
+      <w:r>
+        <w:rPr>
+          <w:rFonts w:hint="eastAsia"/>
+        </w:rPr>
+        <w:t>CTR</w:t>
+      </w:r>
+      <w:r>
+        <w:rPr>
+          <w:rFonts w:hint="eastAsia"/>
+        </w:rPr>
+        <w:t>预估于其技术框架中占据重要地位，而</w:t>
+      </w:r>
+      <w:r>
+        <w:rPr>
+          <w:rFonts w:hint="eastAsia"/>
+        </w:rPr>
+        <w:t>LR</w:t>
+      </w:r>
+      <w:r>
+        <w:rPr>
+          <w:rFonts w:hint="eastAsia"/>
+        </w:rPr>
+        <w:t>模型则是其中最为常用的模型。</w:t>
+      </w:r>
+    </w:p>
+    <w:p>
+      <w:pPr>
+        <w:rPr>
+          <w:rFonts w:hint="eastAsia"/>
+        </w:rPr>
+      </w:pPr>
+      <w:r>
+        <w:rPr>
+          <w:rFonts w:hint="eastAsia"/>
+        </w:rPr>
+        <w:t xml:space="preserve">   LR</w:t>
+      </w:r>
+      <w:r>
+        <w:rPr>
+          <w:rFonts w:hint="eastAsia"/>
+        </w:rPr>
+        <w:t>模型有以下特点：</w:t>
+      </w:r>
+    </w:p>
+    <w:p>
+      <w:pPr>
+        <w:pStyle w:val="a5"/>
+        <w:numPr>
+          <w:ilvl w:val="0"/>
+          <w:numId w:val="10"/>
+        </w:numPr>
+        <w:ind w:firstLineChars="0"/>
+        <w:rPr>
+          <w:rFonts w:hint="eastAsia"/>
+        </w:rPr>
+      </w:pPr>
+      <w:r>
+        <w:rPr>
+          <w:rFonts w:hint="eastAsia"/>
+        </w:rPr>
+        <w:t>计算复杂度低；</w:t>
+      </w:r>
+    </w:p>
+    <w:p>
+      <w:pPr>
+        <w:pStyle w:val="a5"/>
+        <w:numPr>
+          <w:ilvl w:val="0"/>
+          <w:numId w:val="10"/>
+        </w:numPr>
+        <w:ind w:firstLineChars="0"/>
+        <w:rPr>
+          <w:rFonts w:hint="eastAsia"/>
+        </w:rPr>
+      </w:pPr>
+      <w:r>
+        <w:rPr>
+          <w:rFonts w:hint="eastAsia"/>
+        </w:rPr>
+        <w:t>易于并行化处理；</w:t>
+      </w:r>
+    </w:p>
+    <w:p>
+      <w:pPr>
+        <w:pStyle w:val="a5"/>
+        <w:numPr>
+          <w:ilvl w:val="0"/>
+          <w:numId w:val="10"/>
+        </w:numPr>
+        <w:ind w:firstLineChars="0"/>
+        <w:rPr>
+          <w:rFonts w:hint="eastAsia"/>
+        </w:rPr>
+      </w:pPr>
+      <w:r>
+        <w:rPr>
+          <w:rFonts w:hint="eastAsia"/>
+        </w:rPr>
+        <w:t>易于得到离散化目标值</w:t>
+      </w:r>
+      <w:r>
+        <w:rPr>
+          <w:rFonts w:hint="eastAsia"/>
+        </w:rPr>
+        <w:t>0</w:t>
+      </w:r>
+      <w:r>
+        <w:rPr>
+          <w:rFonts w:hint="eastAsia"/>
+        </w:rPr>
+        <w:t>或</w:t>
+      </w:r>
+      <w:r>
+        <w:rPr>
+          <w:rFonts w:hint="eastAsia"/>
+        </w:rPr>
+        <w:t>1</w:t>
+      </w:r>
+      <w:r>
+        <w:rPr>
+          <w:rFonts w:hint="eastAsia"/>
+        </w:rPr>
+        <w:t>，利用</w:t>
+      </w:r>
+      <w:r>
+        <w:rPr>
+          <w:rFonts w:hint="eastAsia"/>
+        </w:rPr>
+        <w:t>sigmoid</w:t>
+      </w:r>
+      <w:r>
+        <w:rPr>
+          <w:rFonts w:hint="eastAsia"/>
+        </w:rPr>
+        <w:t>函数将传统线性模型的输出值映射到</w:t>
+      </w:r>
+      <w:r>
+        <w:rPr>
+          <w:rFonts w:hint="eastAsia"/>
+        </w:rPr>
+        <w:t>(0,1)</w:t>
+      </w:r>
+      <w:r>
+        <w:rPr>
+          <w:rFonts w:hint="eastAsia"/>
+        </w:rPr>
+        <w:t>区间；</w:t>
+      </w:r>
+    </w:p>
+    <w:p>
+      <w:pPr>
+        <w:pStyle w:val="a5"/>
+        <w:numPr>
+          <w:ilvl w:val="0"/>
+          <w:numId w:val="10"/>
+        </w:numPr>
+        <w:ind w:firstLineChars="0"/>
+        <w:rPr>
+          <w:rFonts w:hint="eastAsia"/>
+        </w:rPr>
+      </w:pPr>
+      <w:r>
+        <w:rPr>
+          <w:rFonts w:hint="eastAsia"/>
+        </w:rPr>
+        <w:t>学习能力限于线性特征，需要提前进行大量的特征工程得到有效的特征及特征组合。</w:t>
+      </w:r>
+    </w:p>
+    <w:p>
+      <w:pPr>
+        <w:ind w:firstLine="420"/>
+        <w:rPr>
+          <w:rFonts w:hint="eastAsia"/>
+        </w:rPr>
+      </w:pPr>
+      <w:r>
+        <w:rPr>
+          <w:rFonts w:hint="eastAsia"/>
+        </w:rPr>
+        <w:t>输入</w:t>
+      </w:r>
+      <w:r>
+        <w:rPr>
+          <w:rFonts w:hint="eastAsia"/>
+        </w:rPr>
+        <w:t>LR</w:t>
+      </w:r>
+      <w:r>
+        <w:rPr>
+          <w:rFonts w:hint="eastAsia"/>
+        </w:rPr>
+        <w:t>模型的特征很重要，但是特征组合不能直接通过特征笛卡尔积获取，只能依靠人工经验。故而如何自动化进行特征工程，规范化</w:t>
+      </w:r>
+      <w:r>
+        <w:rPr>
+          <w:rFonts w:hint="eastAsia"/>
+        </w:rPr>
+        <w:t>LR</w:t>
+      </w:r>
+      <w:r>
+        <w:rPr>
+          <w:rFonts w:hint="eastAsia"/>
+        </w:rPr>
+        <w:t>模型使用流程是一个值得研究的问题。</w:t>
+      </w:r>
+    </w:p>
+    <w:p>
+      <w:pPr>
+        <w:rPr>
+          <w:rFonts w:hint="eastAsia"/>
+        </w:rPr>
+      </w:pPr>
+      <w:r>
+        <w:rPr>
+          <w:rFonts w:hint="eastAsia"/>
+        </w:rPr>
+        <w:t xml:space="preserve">   GBDT</w:t>
+      </w:r>
+      <w:r>
+        <w:rPr>
+          <w:rFonts w:hint="eastAsia"/>
+        </w:rPr>
+        <w:t>作为一种常用的树模型，可天然地对原始特征进行特征划分、特征组合和特征选择，并得到高阶特征属性和非线性映射。从而可将</w:t>
+      </w:r>
+      <w:r>
+        <w:rPr>
+          <w:rFonts w:hint="eastAsia"/>
+        </w:rPr>
+        <w:t>GBDT</w:t>
+      </w:r>
+      <w:r>
+        <w:rPr>
+          <w:rFonts w:hint="eastAsia"/>
+        </w:rPr>
+        <w:t>模型抽象为一个特征处理器，通过</w:t>
+      </w:r>
+      <w:r>
+        <w:rPr>
+          <w:rFonts w:hint="eastAsia"/>
+        </w:rPr>
+        <w:t>GBDT</w:t>
+      </w:r>
+      <w:r>
+        <w:rPr>
+          <w:rFonts w:hint="eastAsia"/>
+        </w:rPr>
+        <w:t>分析原始特征获取到更利于</w:t>
+      </w:r>
+      <w:r>
+        <w:rPr>
+          <w:rFonts w:hint="eastAsia"/>
+        </w:rPr>
+        <w:t>LR</w:t>
+      </w:r>
+      <w:r>
+        <w:rPr>
+          <w:rFonts w:hint="eastAsia"/>
+        </w:rPr>
+        <w:t>分析的新特征。这也正是</w:t>
+      </w:r>
+      <w:r>
+        <w:rPr>
+          <w:rFonts w:hint="eastAsia"/>
+        </w:rPr>
+        <w:t>GBDT+LR</w:t>
+      </w:r>
+      <w:r>
+        <w:rPr>
+          <w:rFonts w:hint="eastAsia"/>
+        </w:rPr>
+        <w:t>模型的核心思想——利用</w:t>
+      </w:r>
+      <w:r>
+        <w:rPr>
+          <w:rFonts w:hint="eastAsia"/>
+        </w:rPr>
+        <w:t>GBDT</w:t>
+      </w:r>
+      <w:r>
+        <w:rPr>
+          <w:rFonts w:hint="eastAsia"/>
+        </w:rPr>
+        <w:t>构造的新特征来训练</w:t>
+      </w:r>
+      <w:r>
+        <w:rPr>
+          <w:rFonts w:hint="eastAsia"/>
+        </w:rPr>
+        <w:t>LR</w:t>
+      </w:r>
+      <w:r>
+        <w:rPr>
+          <w:rFonts w:hint="eastAsia"/>
+        </w:rPr>
+        <w:t>模型。</w:t>
+      </w:r>
+    </w:p>
+    <w:p>
+      <w:pPr>
+        <w:pStyle w:val="1"/>
+        <w:rPr>
+          <w:rFonts w:hint="eastAsia"/>
+        </w:rPr>
+      </w:pPr>
+      <w:r>
+        <w:rPr>
+          <w:rFonts w:hint="eastAsia"/>
+        </w:rPr>
+        <w:t>2</w:t>
+      </w:r>
+      <w:r>
+        <w:rPr>
+          <w:rFonts w:hint="eastAsia"/>
+        </w:rPr>
+        <w:t>、算法原理及实现</w:t>
+      </w:r>
+    </w:p>
+    <w:p>
+      <w:pPr>
+        <w:ind w:firstLine="420"/>
+        <w:rPr>
+          <w:rFonts w:hint="eastAsia"/>
+        </w:rPr>
+      </w:pPr>
+      <w:r>
+        <w:rPr>
+          <w:rFonts w:hint="eastAsia"/>
+        </w:rPr>
+        <w:t>前面简单介绍了</w:t>
+      </w:r>
+      <w:r>
+        <w:rPr>
+          <w:rFonts w:hint="eastAsia"/>
+        </w:rPr>
+        <w:t>GBDT+LR</w:t>
+      </w:r>
+      <w:r>
+        <w:rPr>
+          <w:rFonts w:hint="eastAsia"/>
+        </w:rPr>
+        <w:t>模型的产生背景和核心思想，接下来将会更为详细地描述</w:t>
+      </w:r>
+      <w:r>
+        <w:rPr>
+          <w:rFonts w:hint="eastAsia"/>
+        </w:rPr>
+        <w:lastRenderedPageBreak/>
+        <w:t>GBDT+LR</w:t>
+      </w:r>
+      <w:r>
+        <w:rPr>
+          <w:rFonts w:hint="eastAsia"/>
+        </w:rPr>
+        <w:t>模型的算法组合思想和简单实现流程。</w:t>
+      </w:r>
+    </w:p>
+    <w:p>
+      <w:pPr>
+        <w:pStyle w:val="2"/>
+        <w:rPr>
+          <w:rFonts w:hint="eastAsia"/>
+        </w:rPr>
+      </w:pPr>
+      <w:r>
+        <w:rPr>
+          <w:rFonts w:hint="eastAsia"/>
+        </w:rPr>
+        <w:t>2.1</w:t>
+      </w:r>
+      <w:r>
+        <w:rPr>
+          <w:rFonts w:hint="eastAsia"/>
+        </w:rPr>
+        <w:t>、算法组合——</w:t>
+      </w:r>
+      <w:r>
+        <w:rPr>
+          <w:rFonts w:hint="eastAsia"/>
+        </w:rPr>
+        <w:t>stacking</w:t>
+      </w:r>
+    </w:p>
+    <w:p>
+      <w:pPr>
+        <w:ind w:firstLine="420"/>
+        <w:rPr>
+          <w:rFonts w:hint="eastAsia"/>
+        </w:rPr>
+      </w:pPr>
+      <w:r>
+        <w:rPr>
+          <w:rFonts w:hint="eastAsia"/>
+        </w:rPr>
+        <w:t>stacking</w:t>
+      </w:r>
+      <w:r>
+        <w:rPr>
+          <w:rFonts w:hint="eastAsia"/>
+        </w:rPr>
+        <w:t>方法有些类似于农业中的嫁接，通过</w:t>
+      </w:r>
+      <w:r>
+        <w:rPr>
+          <w:rFonts w:hint="eastAsia"/>
+        </w:rPr>
+        <w:t>stacking</w:t>
+      </w:r>
+      <w:r>
+        <w:rPr>
+          <w:rFonts w:hint="eastAsia"/>
+        </w:rPr>
+        <w:t>方法组合的模型亦类似于嫁接植物，例如，解决了人类吃饭问题的杂交水稻。</w:t>
+      </w:r>
+    </w:p>
+    <w:p>
+      <w:pPr>
+        <w:jc w:val="center"/>
+        <w:rPr>
+          <w:rFonts w:hint="eastAsia"/>
+        </w:rPr>
+      </w:pPr>
+      <w:r>
+        <w:rPr>
+          <w:noProof/>
+        </w:rPr>
+        <w:drawing>
+          <wp:inline distT="0" distB="0" distL="0" distR="0" wp14:anchorId="2DC44364" wp14:editId="642822F6">
+            <wp:extent cx="4933950" cy="2143125"/>
+            <wp:effectExtent l="0" t="0" r="0" b="9525"/>
+            <wp:docPr id="22" name="图片 22"/>
+            <wp:cNvGraphicFramePr>
+              <a:graphicFrameLocks xmlns:a="http://schemas.openxmlformats.org/drawingml/2006/main" noChangeAspect="1"/>
+            </wp:cNvGraphicFramePr>
+            <a:graphic xmlns:a="http://schemas.openxmlformats.org/drawingml/2006/main">
+              <a:graphicData uri="http://schemas.openxmlformats.org/drawingml/2006/picture">
+                <pic:pic xmlns:pic="http://schemas.openxmlformats.org/drawingml/2006/picture">
+                  <pic:nvPicPr>
+                    <pic:cNvPr id="0" name=""/>
+                    <pic:cNvPicPr/>
+                  </pic:nvPicPr>
+                  <pic:blipFill>
+                    <a:blip r:embed="rId26"/>
+                    <a:stretch>
+                      <a:fillRect/>
+                    </a:stretch>
+                  </pic:blipFill>
+                  <pic:spPr>
+                    <a:xfrm>
+                      <a:off x="0" y="0"/>
+                      <a:ext cx="4933950" cy="2143125"/>
+                    </a:xfrm>
+                    <a:prstGeom prst="rect">
+                      <a:avLst/>
+                    </a:prstGeom>
+                  </pic:spPr>
+                </pic:pic>
+              </a:graphicData>
+            </a:graphic>
+          </wp:inline>
+        </w:drawing>
+      </w:r>
+    </w:p>
+    <w:p>
+      <w:pPr>
+        <w:ind w:firstLine="420"/>
+        <w:rPr>
+          <w:rFonts w:hint="eastAsia"/>
+        </w:rPr>
+      </w:pPr>
+      <w:r>
+        <w:rPr>
+          <w:rFonts w:hint="eastAsia"/>
+        </w:rPr>
+        <w:t>如上图所示，</w:t>
+      </w:r>
+      <w:r>
+        <w:rPr>
+          <w:rFonts w:hint="eastAsia"/>
+        </w:rPr>
+        <w:t>GBDT</w:t>
+      </w:r>
+      <w:r>
+        <w:rPr>
+          <w:rFonts w:hint="eastAsia"/>
+        </w:rPr>
+        <w:t>算法的</w:t>
+      </w:r>
+      <w:proofErr w:type="gramStart"/>
+      <w:r>
+        <w:rPr>
+          <w:rFonts w:hint="eastAsia"/>
+        </w:rPr>
+        <w:t>图示部</w:t>
+      </w:r>
+      <w:proofErr w:type="gramEnd"/>
+      <w:r>
+        <w:rPr>
+          <w:rFonts w:hint="eastAsia"/>
+        </w:rPr>
+        <w:t>分形如一棵倒过来的树，其根部即代表训练</w:t>
+      </w:r>
+      <w:r>
+        <w:rPr>
+          <w:rFonts w:hint="eastAsia"/>
+        </w:rPr>
+        <w:t>GBDT</w:t>
+      </w:r>
+      <w:r>
+        <w:rPr>
+          <w:rFonts w:hint="eastAsia"/>
+        </w:rPr>
+        <w:t>算法的原始数据集，经过树算法对原始数据的切分，可得到代表不同新特征的叶子节点。</w:t>
+      </w:r>
+    </w:p>
+    <w:p>
+      <w:pPr>
+        <w:ind w:firstLine="420"/>
+        <w:rPr>
+          <w:rFonts w:hint="eastAsia"/>
+        </w:rPr>
+      </w:pPr>
+      <w:r>
+        <w:rPr>
+          <w:rFonts w:hint="eastAsia"/>
+        </w:rPr>
+        <w:t>再将</w:t>
+      </w:r>
+      <w:r>
+        <w:rPr>
+          <w:rFonts w:hint="eastAsia"/>
+        </w:rPr>
+        <w:t>GBDT</w:t>
+      </w:r>
+      <w:r>
+        <w:rPr>
+          <w:rFonts w:hint="eastAsia"/>
+        </w:rPr>
+        <w:t>所得的叶子节点输入</w:t>
+      </w:r>
+      <w:r>
+        <w:rPr>
+          <w:rFonts w:hint="eastAsia"/>
+        </w:rPr>
+        <w:t>LR</w:t>
+      </w:r>
+      <w:r>
+        <w:rPr>
+          <w:rFonts w:hint="eastAsia"/>
+        </w:rPr>
+        <w:t>算法，经过线性分析和</w:t>
+      </w:r>
+      <w:r>
+        <w:rPr>
+          <w:rFonts w:hint="eastAsia"/>
+        </w:rPr>
+        <w:t>sigmoid</w:t>
+      </w:r>
+      <w:r>
+        <w:rPr>
+          <w:rFonts w:hint="eastAsia"/>
+        </w:rPr>
+        <w:t>映射，即可得到模型分类结果。</w:t>
+      </w:r>
+    </w:p>
+    <w:p>
+      <w:pPr>
+        <w:ind w:firstLine="420"/>
+        <w:rPr>
+          <w:rFonts w:hint="eastAsia"/>
+        </w:rPr>
+      </w:pPr>
+      <w:r>
+        <w:rPr>
+          <w:rFonts w:hint="eastAsia"/>
+        </w:rPr>
+        <w:t>以上的模型组合方式就是</w:t>
+      </w:r>
+      <w:r>
+        <w:rPr>
+          <w:rFonts w:hint="eastAsia"/>
+        </w:rPr>
+        <w:t>stacking</w:t>
+      </w:r>
+      <w:r>
+        <w:rPr>
+          <w:rFonts w:hint="eastAsia"/>
+        </w:rPr>
+        <w:t>方法，即将学习层模型对原始数据所得的预测结果作为新的特征集，并输入给输出层模型得到分类结果。</w:t>
+      </w:r>
+      <w:r>
+        <w:rPr>
+          <w:rFonts w:hint="eastAsia"/>
+        </w:rPr>
+        <w:t>Facebook</w:t>
+      </w:r>
+      <w:r>
+        <w:rPr>
+          <w:rFonts w:hint="eastAsia"/>
+        </w:rPr>
+        <w:t>论文中的</w:t>
+      </w:r>
+      <w:r>
+        <w:rPr>
+          <w:rFonts w:hint="eastAsia"/>
+        </w:rPr>
+        <w:t>GBDT+LR</w:t>
+      </w:r>
+      <w:r>
+        <w:rPr>
+          <w:rFonts w:hint="eastAsia"/>
+        </w:rPr>
+        <w:t>模型就采用了</w:t>
+      </w:r>
+      <w:r>
+        <w:rPr>
+          <w:rFonts w:hint="eastAsia"/>
+        </w:rPr>
+        <w:t>GBDT</w:t>
+      </w:r>
+      <w:r>
+        <w:rPr>
+          <w:rFonts w:hint="eastAsia"/>
+        </w:rPr>
+        <w:t>算法作为学习层，以</w:t>
+      </w:r>
+      <w:r>
+        <w:rPr>
+          <w:rFonts w:hint="eastAsia"/>
+        </w:rPr>
+        <w:t>LR</w:t>
+      </w:r>
+      <w:r>
+        <w:rPr>
+          <w:rFonts w:hint="eastAsia"/>
+        </w:rPr>
+        <w:t>算法为输出层。</w:t>
+      </w:r>
+    </w:p>
+    <w:p>
+      <w:pPr>
+        <w:pStyle w:val="2"/>
+        <w:rPr>
+          <w:rFonts w:hint="eastAsia"/>
+        </w:rPr>
+      </w:pPr>
+      <w:r>
+        <w:rPr>
+          <w:rFonts w:hint="eastAsia"/>
+        </w:rPr>
+        <w:t>2.2</w:t>
+      </w:r>
+      <w:r>
+        <w:rPr>
+          <w:rFonts w:hint="eastAsia"/>
+        </w:rPr>
+        <w:t>、算法流程</w:t>
+      </w:r>
+      <w:r>
+        <w:rPr>
+          <w:rFonts w:hint="eastAsia"/>
+        </w:rPr>
+        <w:t xml:space="preserve">&amp; </w:t>
+      </w:r>
+      <w:r>
+        <w:rPr>
+          <w:rFonts w:hint="eastAsia"/>
+        </w:rPr>
+        <w:t>代码简单实现</w:t>
+      </w:r>
+    </w:p>
+    <w:p>
+      <w:pPr>
+        <w:jc w:val="center"/>
+        <w:rPr>
+          <w:rFonts w:hint="eastAsia"/>
+        </w:rPr>
+      </w:pPr>
+      <w:r>
+        <w:rPr>
+          <w:noProof/>
+        </w:rPr>
+        <w:drawing>
+          <wp:inline distT="0" distB="0" distL="0" distR="0" wp14:anchorId="029F3EC3" wp14:editId="124F1471">
+            <wp:extent cx="4838700" cy="466725"/>
+            <wp:effectExtent l="0" t="0" r="0" b="9525"/>
+            <wp:docPr id="23" name="图片 23"/>
+            <wp:cNvGraphicFramePr>
+              <a:graphicFrameLocks xmlns:a="http://schemas.openxmlformats.org/drawingml/2006/main" noChangeAspect="1"/>
+            </wp:cNvGraphicFramePr>
+            <a:graphic xmlns:a="http://schemas.openxmlformats.org/drawingml/2006/main">
+              <a:graphicData uri="http://schemas.openxmlformats.org/drawingml/2006/picture">
+                <pic:pic xmlns:pic="http://schemas.openxmlformats.org/drawingml/2006/picture">
+                  <pic:nvPicPr>
+                    <pic:cNvPr id="0" name=""/>
+                    <pic:cNvPicPr/>
+                  </pic:nvPicPr>
+                  <pic:blipFill>
+                    <a:blip r:embed="rId27"/>
+                    <a:stretch>
+                      <a:fillRect/>
+                    </a:stretch>
+                  </pic:blipFill>
+                  <pic:spPr>
+                    <a:xfrm>
+                      <a:off x="0" y="0"/>
+                      <a:ext cx="4838700" cy="466725"/>
+                    </a:xfrm>
+                    <a:prstGeom prst="rect">
+                      <a:avLst/>
+                    </a:prstGeom>
+                  </pic:spPr>
+                </pic:pic>
+              </a:graphicData>
+            </a:graphic>
+          </wp:inline>
+        </w:drawing>
+      </w:r>
+    </w:p>
+    <w:p>
+      <w:pPr>
+        <w:rPr>
+          <w:rFonts w:hint="eastAsia"/>
+        </w:rPr>
+      </w:pPr>
+      <w:r>
+        <w:rPr>
+          <w:rFonts w:hint="eastAsia"/>
+        </w:rPr>
+        <w:t>2.3</w:t>
+      </w:r>
+      <w:r>
+        <w:rPr>
+          <w:rFonts w:hint="eastAsia"/>
+        </w:rPr>
+        <w:t>、</w:t>
+      </w:r>
+      <w:proofErr w:type="gramStart"/>
+      <w:r>
+        <w:rPr>
+          <w:rFonts w:hint="eastAsia"/>
+        </w:rPr>
+        <w:t>调参方法</w:t>
+      </w:r>
+      <w:proofErr w:type="gramEnd"/>
+      <w:r>
+        <w:rPr>
+          <w:rFonts w:hint="eastAsia"/>
+        </w:rPr>
+        <w:t>简述</w:t>
+      </w:r>
+    </w:p>
+    <w:p>
+      <w:pPr>
+        <w:ind w:firstLine="420"/>
+        <w:rPr>
+          <w:rFonts w:hint="eastAsia"/>
+        </w:rPr>
+      </w:pPr>
+      <w:r>
+        <w:rPr>
+          <w:rFonts w:hint="eastAsia"/>
+        </w:rPr>
+        <w:t>构建了模型框架后，模型中的函数参数调整也是必不可少的。对模型参数的适当调整，往往可以有效提升模型的效果。</w:t>
+      </w:r>
+    </w:p>
+    <w:p>
+      <w:pPr>
+        <w:ind w:firstLine="420"/>
+        <w:rPr>
+          <w:rFonts w:hint="eastAsia"/>
+        </w:rPr>
+      </w:pPr>
+      <w:r>
+        <w:rPr>
+          <w:rFonts w:hint="eastAsia"/>
+        </w:rPr>
+        <w:t>由于</w:t>
+      </w:r>
+      <w:r>
+        <w:rPr>
+          <w:rFonts w:hint="eastAsia"/>
+        </w:rPr>
+        <w:t>GBDT+LR</w:t>
+      </w:r>
+      <w:r>
+        <w:rPr>
+          <w:rFonts w:hint="eastAsia"/>
+        </w:rPr>
+        <w:t>模型无法整体使用</w:t>
+      </w:r>
+      <w:proofErr w:type="spellStart"/>
+      <w:r>
+        <w:rPr>
+          <w:rFonts w:hint="eastAsia"/>
+        </w:rPr>
+        <w:t>GridSearchCV</w:t>
+      </w:r>
+      <w:proofErr w:type="spellEnd"/>
+      <w:r>
+        <w:rPr>
+          <w:rFonts w:hint="eastAsia"/>
+        </w:rPr>
+        <w:t>函数，</w:t>
+      </w:r>
+      <w:proofErr w:type="gramStart"/>
+      <w:r>
+        <w:rPr>
+          <w:rFonts w:hint="eastAsia"/>
+        </w:rPr>
+        <w:t>所以调参时</w:t>
+      </w:r>
+      <w:proofErr w:type="gramEnd"/>
+    </w:p>
+    <w:p>
+      <w:pPr>
+        <w:ind w:firstLine="420"/>
+        <w:rPr>
+          <w:rFonts w:hint="eastAsia"/>
+        </w:rPr>
+      </w:pPr>
+      <w:r>
+        <w:rPr>
+          <w:rFonts w:hint="eastAsia"/>
+        </w:rPr>
+        <w:t>使用</w:t>
+      </w:r>
+      <w:proofErr w:type="spellStart"/>
+      <w:r>
+        <w:rPr>
+          <w:rFonts w:hint="eastAsia"/>
+        </w:rPr>
+        <w:t>sklearn.cross_validation</w:t>
+      </w:r>
+      <w:proofErr w:type="spellEnd"/>
+      <w:r>
+        <w:rPr>
+          <w:rFonts w:hint="eastAsia"/>
+        </w:rPr>
+        <w:t>中的</w:t>
+      </w:r>
+      <w:proofErr w:type="spellStart"/>
+      <w:r>
+        <w:rPr>
+          <w:rFonts w:hint="eastAsia"/>
+        </w:rPr>
+        <w:t>StratifiedKFold</w:t>
+      </w:r>
+      <w:proofErr w:type="spellEnd"/>
+      <w:r>
+        <w:rPr>
+          <w:rFonts w:hint="eastAsia"/>
+        </w:rPr>
+        <w:t>方法，将数据集进行</w:t>
+      </w:r>
+      <w:r>
+        <w:rPr>
+          <w:rFonts w:hint="eastAsia"/>
+        </w:rPr>
+        <w:t>k</w:t>
+      </w:r>
+      <w:r>
+        <w:rPr>
+          <w:rFonts w:hint="eastAsia"/>
+        </w:rPr>
+        <w:t>折交叉切分，然后以</w:t>
+      </w:r>
+      <w:proofErr w:type="spellStart"/>
+      <w:r>
+        <w:rPr>
+          <w:rFonts w:hint="eastAsia"/>
+        </w:rPr>
+        <w:t>auc</w:t>
+      </w:r>
+      <w:proofErr w:type="spellEnd"/>
+      <w:r>
+        <w:rPr>
+          <w:rFonts w:hint="eastAsia"/>
+        </w:rPr>
+        <w:t>值为模型评估指标，对混合模型进行调参。</w:t>
+      </w:r>
+    </w:p>
+    <w:p>
+      <w:pPr>
+        <w:ind w:firstLine="420"/>
+        <w:rPr>
+          <w:rFonts w:hint="eastAsia"/>
+        </w:rPr>
+      </w:pPr>
+      <w:proofErr w:type="gramStart"/>
+      <w:r>
+        <w:rPr>
+          <w:rFonts w:hint="eastAsia"/>
+        </w:rPr>
+        <w:t>调参时</w:t>
+      </w:r>
+      <w:proofErr w:type="gramEnd"/>
+      <w:r>
+        <w:rPr>
+          <w:rFonts w:hint="eastAsia"/>
+        </w:rPr>
+        <w:t>的重点为</w:t>
+      </w:r>
+      <w:proofErr w:type="spellStart"/>
+      <w:r>
+        <w:rPr>
+          <w:rFonts w:hint="eastAsia"/>
+        </w:rPr>
+        <w:t>GradientBoostingClassifier</w:t>
+      </w:r>
+      <w:proofErr w:type="spellEnd"/>
+      <w:r>
+        <w:rPr>
+          <w:rFonts w:hint="eastAsia"/>
+        </w:rPr>
+        <w:t>函数，可用如下图所示</w:t>
+      </w:r>
+      <w:proofErr w:type="gramStart"/>
+      <w:r>
+        <w:rPr>
+          <w:rFonts w:hint="eastAsia"/>
+        </w:rPr>
+        <w:t>的调参顺序</w:t>
+      </w:r>
+      <w:proofErr w:type="gramEnd"/>
+      <w:r>
+        <w:rPr>
+          <w:rFonts w:hint="eastAsia"/>
+        </w:rPr>
+        <w:t>进行调参。</w:t>
+      </w:r>
+    </w:p>
+    <w:p>
+      <w:pPr>
+        <w:jc w:val="center"/>
+        <w:rPr>
+          <w:rFonts w:hint="eastAsia"/>
+        </w:rPr>
+      </w:pPr>
+      <w:r>
+        <w:rPr>
+          <w:noProof/>
+        </w:rPr>
+        <w:lastRenderedPageBreak/>
+        <w:drawing>
+          <wp:inline distT="0" distB="0" distL="0" distR="0" wp14:anchorId="37E3042C" wp14:editId="4A6B6A60">
+            <wp:extent cx="4552950" cy="2295525"/>
+            <wp:effectExtent l="0" t="0" r="0" b="9525"/>
+            <wp:docPr id="25" name="图片 25"/>
+            <wp:cNvGraphicFramePr>
+              <a:graphicFrameLocks xmlns:a="http://schemas.openxmlformats.org/drawingml/2006/main" noChangeAspect="1"/>
+            </wp:cNvGraphicFramePr>
+            <a:graphic xmlns:a="http://schemas.openxmlformats.org/drawingml/2006/main">
+              <a:graphicData uri="http://schemas.openxmlformats.org/drawingml/2006/picture">
+                <pic:pic xmlns:pic="http://schemas.openxmlformats.org/drawingml/2006/picture">
+                  <pic:nvPicPr>
+                    <pic:cNvPr id="0" name=""/>
+                    <pic:cNvPicPr/>
+                  </pic:nvPicPr>
+                  <pic:blipFill>
+                    <a:blip r:embed="rId28"/>
+                    <a:stretch>
+                      <a:fillRect/>
+                    </a:stretch>
+                  </pic:blipFill>
+                  <pic:spPr>
+                    <a:xfrm>
+                      <a:off x="0" y="0"/>
+                      <a:ext cx="4552950" cy="2295525"/>
+                    </a:xfrm>
+                    <a:prstGeom prst="rect">
+                      <a:avLst/>
+                    </a:prstGeom>
+                  </pic:spPr>
+                </pic:pic>
+              </a:graphicData>
+            </a:graphic>
+          </wp:inline>
+        </w:drawing>
+      </w:r>
+    </w:p>
+    <w:p>
+      <w:pPr>
+        <w:rPr>
+          <w:rFonts w:hint="eastAsia"/>
+        </w:rPr>
+      </w:pPr>
+      <w:r>
+        <w:rPr>
+          <w:rFonts w:hint="eastAsia"/>
+        </w:rPr>
+        <w:t>其中，</w:t>
+      </w:r>
+      <w:proofErr w:type="spellStart"/>
+      <w:r>
+        <w:rPr>
+          <w:rFonts w:hint="eastAsia"/>
+        </w:rPr>
+        <w:t>n_estimators</w:t>
+      </w:r>
+      <w:proofErr w:type="spellEnd"/>
+      <w:r>
+        <w:rPr>
+          <w:rFonts w:hint="eastAsia"/>
+        </w:rPr>
+        <w:t>和</w:t>
+      </w:r>
+      <w:proofErr w:type="spellStart"/>
+      <w:r>
+        <w:rPr>
+          <w:rFonts w:hint="eastAsia"/>
+        </w:rPr>
+        <w:t>learning_rate</w:t>
+      </w:r>
+      <w:proofErr w:type="spellEnd"/>
+      <w:r>
+        <w:rPr>
+          <w:rFonts w:hint="eastAsia"/>
+        </w:rPr>
+        <w:t>应该联合调参。</w:t>
+      </w:r>
+    </w:p>
+    <w:p>
+      <w:pPr>
+        <w:rPr>
+          <w:rFonts w:hint="eastAsia"/>
+        </w:rPr>
+      </w:pPr>
+    </w:p>
+    <w:p/>
     <w:p/>
     <w:sectPr>
       <w:pgSz w:w="11906" w:h="16838"/>
@@ -5202,9 +12087,95 @@
 <file path=word/numbering.xml><?xml version="1.0" encoding="utf-8"?>
 <w:numbering xmlns:wpc="http://schemas.microsoft.com/office/word/2010/wordprocessingCanvas" xmlns:mc="http://schemas.openxmlformats.org/markup-compatibility/2006" xmlns:o="urn:schemas-microsoft-com:office:office" xmlns:r="http://schemas.openxmlformats.org/officeDocument/2006/relationships" xmlns:m="http://schemas.openxmlformats.org/officeDocument/2006/math" xmlns:v="urn:schemas-microsoft-com:vml" xmlns:wp14="http://schemas.microsoft.com/office/word/2010/wordprocessingDrawing" xmlns:wp="http://schemas.openxmlformats.org/drawingml/2006/wordprocessingDrawing" xmlns:w10="urn:schemas-microsoft-com:office:word" xmlns:w="http://schemas.openxmlformats.org/wordprocessingml/2006/main" xmlns:w14="http://schemas.microsoft.com/office/word/2010/wordml" xmlns:wpg="http://schemas.microsoft.com/office/word/2010/wordprocessingGroup" xmlns:wpi="http://schemas.microsoft.com/office/word/2010/wordprocessingInk" xmlns:wne="http://schemas.microsoft.com/office/word/2006/wordml" xmlns:wps="http://schemas.microsoft.com/office/word/2010/wordprocessingShape" mc:Ignorable="w14 wp14">
   <w:abstractNum w:abstractNumId="0">
-    <w:nsid w:val="72B83E97"/>
+    <w:nsid w:val="1D3115DD"/>
     <w:multiLevelType w:val="hybridMultilevel"/>
-    <w:tmpl w:val="CC209C6A"/>
+    <w:tmpl w:val="E4120134"/>
+    <w:lvl w:ilvl="0" w:tplc="0409000F">
+      <w:start w:val="1"/>
+      <w:numFmt w:val="decimal"/>
+      <w:lvlText w:val="%1."/>
+      <w:lvlJc w:val="left"/>
+      <w:pPr>
+        <w:ind w:left="420" w:hanging="420"/>
+      </w:pPr>
+    </w:lvl>
+    <w:lvl w:ilvl="1" w:tplc="04090019" w:tentative="1">
+      <w:start w:val="1"/>
+      <w:numFmt w:val="lowerLetter"/>
+      <w:lvlText w:val="%2)"/>
+      <w:lvlJc w:val="left"/>
+      <w:pPr>
+        <w:ind w:left="840" w:hanging="420"/>
+      </w:pPr>
+    </w:lvl>
+    <w:lvl w:ilvl="2" w:tplc="0409001B" w:tentative="1">
+      <w:start w:val="1"/>
+      <w:numFmt w:val="lowerRoman"/>
+      <w:lvlText w:val="%3."/>
+      <w:lvlJc w:val="right"/>
+      <w:pPr>
+        <w:ind w:left="1260" w:hanging="420"/>
+      </w:pPr>
+    </w:lvl>
+    <w:lvl w:ilvl="3" w:tplc="0409000F" w:tentative="1">
+      <w:start w:val="1"/>
+      <w:numFmt w:val="decimal"/>
+      <w:lvlText w:val="%4."/>
+      <w:lvlJc w:val="left"/>
+      <w:pPr>
+        <w:ind w:left="1680" w:hanging="420"/>
+      </w:pPr>
+    </w:lvl>
+    <w:lvl w:ilvl="4" w:tplc="04090019" w:tentative="1">
+      <w:start w:val="1"/>
+      <w:numFmt w:val="lowerLetter"/>
+      <w:lvlText w:val="%5)"/>
+      <w:lvlJc w:val="left"/>
+      <w:pPr>
+        <w:ind w:left="2100" w:hanging="420"/>
+      </w:pPr>
+    </w:lvl>
+    <w:lvl w:ilvl="5" w:tplc="0409001B" w:tentative="1">
+      <w:start w:val="1"/>
+      <w:numFmt w:val="lowerRoman"/>
+      <w:lvlText w:val="%6."/>
+      <w:lvlJc w:val="right"/>
+      <w:pPr>
+        <w:ind w:left="2520" w:hanging="420"/>
+      </w:pPr>
+    </w:lvl>
+    <w:lvl w:ilvl="6" w:tplc="0409000F" w:tentative="1">
+      <w:start w:val="1"/>
+      <w:numFmt w:val="decimal"/>
+      <w:lvlText w:val="%7."/>
+      <w:lvlJc w:val="left"/>
+      <w:pPr>
+        <w:ind w:left="2940" w:hanging="420"/>
+      </w:pPr>
+    </w:lvl>
+    <w:lvl w:ilvl="7" w:tplc="04090019" w:tentative="1">
+      <w:start w:val="1"/>
+      <w:numFmt w:val="lowerLetter"/>
+      <w:lvlText w:val="%8)"/>
+      <w:lvlJc w:val="left"/>
+      <w:pPr>
+        <w:ind w:left="3360" w:hanging="420"/>
+      </w:pPr>
+    </w:lvl>
+    <w:lvl w:ilvl="8" w:tplc="0409001B" w:tentative="1">
+      <w:start w:val="1"/>
+      <w:numFmt w:val="lowerRoman"/>
+      <w:lvlText w:val="%9."/>
+      <w:lvlJc w:val="right"/>
+      <w:pPr>
+        <w:ind w:left="3780" w:hanging="420"/>
+      </w:pPr>
+    </w:lvl>
+  </w:abstractNum>
+  <w:abstractNum w:abstractNumId="1">
+    <w:nsid w:val="1E427B9A"/>
+    <w:multiLevelType w:val="hybridMultilevel"/>
+    <w:tmpl w:val="4EB4C1C0"/>
     <w:lvl w:ilvl="0" w:tplc="04090001">
       <w:start w:val="1"/>
       <w:numFmt w:val="bullet"/>
@@ -5314,8 +12285,912 @@
       </w:rPr>
     </w:lvl>
   </w:abstractNum>
+  <w:abstractNum w:abstractNumId="2">
+    <w:nsid w:val="31524D6E"/>
+    <w:multiLevelType w:val="hybridMultilevel"/>
+    <w:tmpl w:val="5EB49874"/>
+    <w:lvl w:ilvl="0" w:tplc="04090001">
+      <w:start w:val="1"/>
+      <w:numFmt w:val="bullet"/>
+      <w:lvlText w:val=""/>
+      <w:lvlJc w:val="left"/>
+      <w:pPr>
+        <w:ind w:left="420" w:hanging="420"/>
+      </w:pPr>
+      <w:rPr>
+        <w:rFonts w:ascii="Wingdings" w:hAnsi="Wingdings" w:hint="default"/>
+      </w:rPr>
+    </w:lvl>
+    <w:lvl w:ilvl="1" w:tplc="04090003" w:tentative="1">
+      <w:start w:val="1"/>
+      <w:numFmt w:val="bullet"/>
+      <w:lvlText w:val=""/>
+      <w:lvlJc w:val="left"/>
+      <w:pPr>
+        <w:ind w:left="840" w:hanging="420"/>
+      </w:pPr>
+      <w:rPr>
+        <w:rFonts w:ascii="Wingdings" w:hAnsi="Wingdings" w:hint="default"/>
+      </w:rPr>
+    </w:lvl>
+    <w:lvl w:ilvl="2" w:tplc="04090005" w:tentative="1">
+      <w:start w:val="1"/>
+      <w:numFmt w:val="bullet"/>
+      <w:lvlText w:val=""/>
+      <w:lvlJc w:val="left"/>
+      <w:pPr>
+        <w:ind w:left="1260" w:hanging="420"/>
+      </w:pPr>
+      <w:rPr>
+        <w:rFonts w:ascii="Wingdings" w:hAnsi="Wingdings" w:hint="default"/>
+      </w:rPr>
+    </w:lvl>
+    <w:lvl w:ilvl="3" w:tplc="04090001" w:tentative="1">
+      <w:start w:val="1"/>
+      <w:numFmt w:val="bullet"/>
+      <w:lvlText w:val=""/>
+      <w:lvlJc w:val="left"/>
+      <w:pPr>
+        <w:ind w:left="1680" w:hanging="420"/>
+      </w:pPr>
+      <w:rPr>
+        <w:rFonts w:ascii="Wingdings" w:hAnsi="Wingdings" w:hint="default"/>
+      </w:rPr>
+    </w:lvl>
+    <w:lvl w:ilvl="4" w:tplc="04090003" w:tentative="1">
+      <w:start w:val="1"/>
+      <w:numFmt w:val="bullet"/>
+      <w:lvlText w:val=""/>
+      <w:lvlJc w:val="left"/>
+      <w:pPr>
+        <w:ind w:left="2100" w:hanging="420"/>
+      </w:pPr>
+      <w:rPr>
+        <w:rFonts w:ascii="Wingdings" w:hAnsi="Wingdings" w:hint="default"/>
+      </w:rPr>
+    </w:lvl>
+    <w:lvl w:ilvl="5" w:tplc="04090005" w:tentative="1">
+      <w:start w:val="1"/>
+      <w:numFmt w:val="bullet"/>
+      <w:lvlText w:val=""/>
+      <w:lvlJc w:val="left"/>
+      <w:pPr>
+        <w:ind w:left="2520" w:hanging="420"/>
+      </w:pPr>
+      <w:rPr>
+        <w:rFonts w:ascii="Wingdings" w:hAnsi="Wingdings" w:hint="default"/>
+      </w:rPr>
+    </w:lvl>
+    <w:lvl w:ilvl="6" w:tplc="04090001" w:tentative="1">
+      <w:start w:val="1"/>
+      <w:numFmt w:val="bullet"/>
+      <w:lvlText w:val=""/>
+      <w:lvlJc w:val="left"/>
+      <w:pPr>
+        <w:ind w:left="2940" w:hanging="420"/>
+      </w:pPr>
+      <w:rPr>
+        <w:rFonts w:ascii="Wingdings" w:hAnsi="Wingdings" w:hint="default"/>
+      </w:rPr>
+    </w:lvl>
+    <w:lvl w:ilvl="7" w:tplc="04090003" w:tentative="1">
+      <w:start w:val="1"/>
+      <w:numFmt w:val="bullet"/>
+      <w:lvlText w:val=""/>
+      <w:lvlJc w:val="left"/>
+      <w:pPr>
+        <w:ind w:left="3360" w:hanging="420"/>
+      </w:pPr>
+      <w:rPr>
+        <w:rFonts w:ascii="Wingdings" w:hAnsi="Wingdings" w:hint="default"/>
+      </w:rPr>
+    </w:lvl>
+    <w:lvl w:ilvl="8" w:tplc="04090005" w:tentative="1">
+      <w:start w:val="1"/>
+      <w:numFmt w:val="bullet"/>
+      <w:lvlText w:val=""/>
+      <w:lvlJc w:val="left"/>
+      <w:pPr>
+        <w:ind w:left="3780" w:hanging="420"/>
+      </w:pPr>
+      <w:rPr>
+        <w:rFonts w:ascii="Wingdings" w:hAnsi="Wingdings" w:hint="default"/>
+      </w:rPr>
+    </w:lvl>
+  </w:abstractNum>
+  <w:abstractNum w:abstractNumId="3">
+    <w:nsid w:val="381B2FAB"/>
+    <w:multiLevelType w:val="hybridMultilevel"/>
+    <w:tmpl w:val="D7FC8E36"/>
+    <w:lvl w:ilvl="0" w:tplc="04090001">
+      <w:start w:val="1"/>
+      <w:numFmt w:val="bullet"/>
+      <w:lvlText w:val=""/>
+      <w:lvlJc w:val="left"/>
+      <w:pPr>
+        <w:ind w:left="420" w:hanging="420"/>
+      </w:pPr>
+      <w:rPr>
+        <w:rFonts w:ascii="Wingdings" w:hAnsi="Wingdings" w:hint="default"/>
+      </w:rPr>
+    </w:lvl>
+    <w:lvl w:ilvl="1" w:tplc="04090003" w:tentative="1">
+      <w:start w:val="1"/>
+      <w:numFmt w:val="bullet"/>
+      <w:lvlText w:val=""/>
+      <w:lvlJc w:val="left"/>
+      <w:pPr>
+        <w:ind w:left="840" w:hanging="420"/>
+      </w:pPr>
+      <w:rPr>
+        <w:rFonts w:ascii="Wingdings" w:hAnsi="Wingdings" w:hint="default"/>
+      </w:rPr>
+    </w:lvl>
+    <w:lvl w:ilvl="2" w:tplc="04090005" w:tentative="1">
+      <w:start w:val="1"/>
+      <w:numFmt w:val="bullet"/>
+      <w:lvlText w:val=""/>
+      <w:lvlJc w:val="left"/>
+      <w:pPr>
+        <w:ind w:left="1260" w:hanging="420"/>
+      </w:pPr>
+      <w:rPr>
+        <w:rFonts w:ascii="Wingdings" w:hAnsi="Wingdings" w:hint="default"/>
+      </w:rPr>
+    </w:lvl>
+    <w:lvl w:ilvl="3" w:tplc="04090001" w:tentative="1">
+      <w:start w:val="1"/>
+      <w:numFmt w:val="bullet"/>
+      <w:lvlText w:val=""/>
+      <w:lvlJc w:val="left"/>
+      <w:pPr>
+        <w:ind w:left="1680" w:hanging="420"/>
+      </w:pPr>
+      <w:rPr>
+        <w:rFonts w:ascii="Wingdings" w:hAnsi="Wingdings" w:hint="default"/>
+      </w:rPr>
+    </w:lvl>
+    <w:lvl w:ilvl="4" w:tplc="04090003" w:tentative="1">
+      <w:start w:val="1"/>
+      <w:numFmt w:val="bullet"/>
+      <w:lvlText w:val=""/>
+      <w:lvlJc w:val="left"/>
+      <w:pPr>
+        <w:ind w:left="2100" w:hanging="420"/>
+      </w:pPr>
+      <w:rPr>
+        <w:rFonts w:ascii="Wingdings" w:hAnsi="Wingdings" w:hint="default"/>
+      </w:rPr>
+    </w:lvl>
+    <w:lvl w:ilvl="5" w:tplc="04090005" w:tentative="1">
+      <w:start w:val="1"/>
+      <w:numFmt w:val="bullet"/>
+      <w:lvlText w:val=""/>
+      <w:lvlJc w:val="left"/>
+      <w:pPr>
+        <w:ind w:left="2520" w:hanging="420"/>
+      </w:pPr>
+      <w:rPr>
+        <w:rFonts w:ascii="Wingdings" w:hAnsi="Wingdings" w:hint="default"/>
+      </w:rPr>
+    </w:lvl>
+    <w:lvl w:ilvl="6" w:tplc="04090001" w:tentative="1">
+      <w:start w:val="1"/>
+      <w:numFmt w:val="bullet"/>
+      <w:lvlText w:val=""/>
+      <w:lvlJc w:val="left"/>
+      <w:pPr>
+        <w:ind w:left="2940" w:hanging="420"/>
+      </w:pPr>
+      <w:rPr>
+        <w:rFonts w:ascii="Wingdings" w:hAnsi="Wingdings" w:hint="default"/>
+      </w:rPr>
+    </w:lvl>
+    <w:lvl w:ilvl="7" w:tplc="04090003" w:tentative="1">
+      <w:start w:val="1"/>
+      <w:numFmt w:val="bullet"/>
+      <w:lvlText w:val=""/>
+      <w:lvlJc w:val="left"/>
+      <w:pPr>
+        <w:ind w:left="3360" w:hanging="420"/>
+      </w:pPr>
+      <w:rPr>
+        <w:rFonts w:ascii="Wingdings" w:hAnsi="Wingdings" w:hint="default"/>
+      </w:rPr>
+    </w:lvl>
+    <w:lvl w:ilvl="8" w:tplc="04090005" w:tentative="1">
+      <w:start w:val="1"/>
+      <w:numFmt w:val="bullet"/>
+      <w:lvlText w:val=""/>
+      <w:lvlJc w:val="left"/>
+      <w:pPr>
+        <w:ind w:left="3780" w:hanging="420"/>
+      </w:pPr>
+      <w:rPr>
+        <w:rFonts w:ascii="Wingdings" w:hAnsi="Wingdings" w:hint="default"/>
+      </w:rPr>
+    </w:lvl>
+  </w:abstractNum>
+  <w:abstractNum w:abstractNumId="4">
+    <w:nsid w:val="3905328E"/>
+    <w:multiLevelType w:val="hybridMultilevel"/>
+    <w:tmpl w:val="3A680678"/>
+    <w:lvl w:ilvl="0" w:tplc="0409000F">
+      <w:start w:val="1"/>
+      <w:numFmt w:val="decimal"/>
+      <w:lvlText w:val="%1."/>
+      <w:lvlJc w:val="left"/>
+      <w:pPr>
+        <w:ind w:left="420" w:hanging="420"/>
+      </w:pPr>
+    </w:lvl>
+    <w:lvl w:ilvl="1" w:tplc="04090019" w:tentative="1">
+      <w:start w:val="1"/>
+      <w:numFmt w:val="lowerLetter"/>
+      <w:lvlText w:val="%2)"/>
+      <w:lvlJc w:val="left"/>
+      <w:pPr>
+        <w:ind w:left="840" w:hanging="420"/>
+      </w:pPr>
+    </w:lvl>
+    <w:lvl w:ilvl="2" w:tplc="0409001B" w:tentative="1">
+      <w:start w:val="1"/>
+      <w:numFmt w:val="lowerRoman"/>
+      <w:lvlText w:val="%3."/>
+      <w:lvlJc w:val="right"/>
+      <w:pPr>
+        <w:ind w:left="1260" w:hanging="420"/>
+      </w:pPr>
+    </w:lvl>
+    <w:lvl w:ilvl="3" w:tplc="0409000F" w:tentative="1">
+      <w:start w:val="1"/>
+      <w:numFmt w:val="decimal"/>
+      <w:lvlText w:val="%4."/>
+      <w:lvlJc w:val="left"/>
+      <w:pPr>
+        <w:ind w:left="1680" w:hanging="420"/>
+      </w:pPr>
+    </w:lvl>
+    <w:lvl w:ilvl="4" w:tplc="04090019" w:tentative="1">
+      <w:start w:val="1"/>
+      <w:numFmt w:val="lowerLetter"/>
+      <w:lvlText w:val="%5)"/>
+      <w:lvlJc w:val="left"/>
+      <w:pPr>
+        <w:ind w:left="2100" w:hanging="420"/>
+      </w:pPr>
+    </w:lvl>
+    <w:lvl w:ilvl="5" w:tplc="0409001B" w:tentative="1">
+      <w:start w:val="1"/>
+      <w:numFmt w:val="lowerRoman"/>
+      <w:lvlText w:val="%6."/>
+      <w:lvlJc w:val="right"/>
+      <w:pPr>
+        <w:ind w:left="2520" w:hanging="420"/>
+      </w:pPr>
+    </w:lvl>
+    <w:lvl w:ilvl="6" w:tplc="0409000F" w:tentative="1">
+      <w:start w:val="1"/>
+      <w:numFmt w:val="decimal"/>
+      <w:lvlText w:val="%7."/>
+      <w:lvlJc w:val="left"/>
+      <w:pPr>
+        <w:ind w:left="2940" w:hanging="420"/>
+      </w:pPr>
+    </w:lvl>
+    <w:lvl w:ilvl="7" w:tplc="04090019" w:tentative="1">
+      <w:start w:val="1"/>
+      <w:numFmt w:val="lowerLetter"/>
+      <w:lvlText w:val="%8)"/>
+      <w:lvlJc w:val="left"/>
+      <w:pPr>
+        <w:ind w:left="3360" w:hanging="420"/>
+      </w:pPr>
+    </w:lvl>
+    <w:lvl w:ilvl="8" w:tplc="0409001B" w:tentative="1">
+      <w:start w:val="1"/>
+      <w:numFmt w:val="lowerRoman"/>
+      <w:lvlText w:val="%9."/>
+      <w:lvlJc w:val="right"/>
+      <w:pPr>
+        <w:ind w:left="3780" w:hanging="420"/>
+      </w:pPr>
+    </w:lvl>
+  </w:abstractNum>
+  <w:abstractNum w:abstractNumId="5">
+    <w:nsid w:val="4CED62F8"/>
+    <w:multiLevelType w:val="hybridMultilevel"/>
+    <w:tmpl w:val="FEB8A7C4"/>
+    <w:lvl w:ilvl="0" w:tplc="04090001">
+      <w:start w:val="1"/>
+      <w:numFmt w:val="bullet"/>
+      <w:lvlText w:val=""/>
+      <w:lvlJc w:val="left"/>
+      <w:pPr>
+        <w:ind w:left="420" w:hanging="420"/>
+      </w:pPr>
+      <w:rPr>
+        <w:rFonts w:ascii="Wingdings" w:hAnsi="Wingdings" w:hint="default"/>
+      </w:rPr>
+    </w:lvl>
+    <w:lvl w:ilvl="1" w:tplc="04090003" w:tentative="1">
+      <w:start w:val="1"/>
+      <w:numFmt w:val="bullet"/>
+      <w:lvlText w:val=""/>
+      <w:lvlJc w:val="left"/>
+      <w:pPr>
+        <w:ind w:left="840" w:hanging="420"/>
+      </w:pPr>
+      <w:rPr>
+        <w:rFonts w:ascii="Wingdings" w:hAnsi="Wingdings" w:hint="default"/>
+      </w:rPr>
+    </w:lvl>
+    <w:lvl w:ilvl="2" w:tplc="04090005" w:tentative="1">
+      <w:start w:val="1"/>
+      <w:numFmt w:val="bullet"/>
+      <w:lvlText w:val=""/>
+      <w:lvlJc w:val="left"/>
+      <w:pPr>
+        <w:ind w:left="1260" w:hanging="420"/>
+      </w:pPr>
+      <w:rPr>
+        <w:rFonts w:ascii="Wingdings" w:hAnsi="Wingdings" w:hint="default"/>
+      </w:rPr>
+    </w:lvl>
+    <w:lvl w:ilvl="3" w:tplc="04090001" w:tentative="1">
+      <w:start w:val="1"/>
+      <w:numFmt w:val="bullet"/>
+      <w:lvlText w:val=""/>
+      <w:lvlJc w:val="left"/>
+      <w:pPr>
+        <w:ind w:left="1680" w:hanging="420"/>
+      </w:pPr>
+      <w:rPr>
+        <w:rFonts w:ascii="Wingdings" w:hAnsi="Wingdings" w:hint="default"/>
+      </w:rPr>
+    </w:lvl>
+    <w:lvl w:ilvl="4" w:tplc="04090003" w:tentative="1">
+      <w:start w:val="1"/>
+      <w:numFmt w:val="bullet"/>
+      <w:lvlText w:val=""/>
+      <w:lvlJc w:val="left"/>
+      <w:pPr>
+        <w:ind w:left="2100" w:hanging="420"/>
+      </w:pPr>
+      <w:rPr>
+        <w:rFonts w:ascii="Wingdings" w:hAnsi="Wingdings" w:hint="default"/>
+      </w:rPr>
+    </w:lvl>
+    <w:lvl w:ilvl="5" w:tplc="04090005" w:tentative="1">
+      <w:start w:val="1"/>
+      <w:numFmt w:val="bullet"/>
+      <w:lvlText w:val=""/>
+      <w:lvlJc w:val="left"/>
+      <w:pPr>
+        <w:ind w:left="2520" w:hanging="420"/>
+      </w:pPr>
+      <w:rPr>
+        <w:rFonts w:ascii="Wingdings" w:hAnsi="Wingdings" w:hint="default"/>
+      </w:rPr>
+    </w:lvl>
+    <w:lvl w:ilvl="6" w:tplc="04090001" w:tentative="1">
+      <w:start w:val="1"/>
+      <w:numFmt w:val="bullet"/>
+      <w:lvlText w:val=""/>
+      <w:lvlJc w:val="left"/>
+      <w:pPr>
+        <w:ind w:left="2940" w:hanging="420"/>
+      </w:pPr>
+      <w:rPr>
+        <w:rFonts w:ascii="Wingdings" w:hAnsi="Wingdings" w:hint="default"/>
+      </w:rPr>
+    </w:lvl>
+    <w:lvl w:ilvl="7" w:tplc="04090003" w:tentative="1">
+      <w:start w:val="1"/>
+      <w:numFmt w:val="bullet"/>
+      <w:lvlText w:val=""/>
+      <w:lvlJc w:val="left"/>
+      <w:pPr>
+        <w:ind w:left="3360" w:hanging="420"/>
+      </w:pPr>
+      <w:rPr>
+        <w:rFonts w:ascii="Wingdings" w:hAnsi="Wingdings" w:hint="default"/>
+      </w:rPr>
+    </w:lvl>
+    <w:lvl w:ilvl="8" w:tplc="04090005" w:tentative="1">
+      <w:start w:val="1"/>
+      <w:numFmt w:val="bullet"/>
+      <w:lvlText w:val=""/>
+      <w:lvlJc w:val="left"/>
+      <w:pPr>
+        <w:ind w:left="3780" w:hanging="420"/>
+      </w:pPr>
+      <w:rPr>
+        <w:rFonts w:ascii="Wingdings" w:hAnsi="Wingdings" w:hint="default"/>
+      </w:rPr>
+    </w:lvl>
+  </w:abstractNum>
+  <w:abstractNum w:abstractNumId="6">
+    <w:nsid w:val="53413D93"/>
+    <w:multiLevelType w:val="hybridMultilevel"/>
+    <w:tmpl w:val="EB0A64EE"/>
+    <w:lvl w:ilvl="0" w:tplc="04090001">
+      <w:start w:val="1"/>
+      <w:numFmt w:val="bullet"/>
+      <w:lvlText w:val=""/>
+      <w:lvlJc w:val="left"/>
+      <w:pPr>
+        <w:ind w:left="420" w:hanging="420"/>
+      </w:pPr>
+      <w:rPr>
+        <w:rFonts w:ascii="Wingdings" w:hAnsi="Wingdings" w:hint="default"/>
+      </w:rPr>
+    </w:lvl>
+    <w:lvl w:ilvl="1" w:tplc="04090003" w:tentative="1">
+      <w:start w:val="1"/>
+      <w:numFmt w:val="bullet"/>
+      <w:lvlText w:val=""/>
+      <w:lvlJc w:val="left"/>
+      <w:pPr>
+        <w:ind w:left="840" w:hanging="420"/>
+      </w:pPr>
+      <w:rPr>
+        <w:rFonts w:ascii="Wingdings" w:hAnsi="Wingdings" w:hint="default"/>
+      </w:rPr>
+    </w:lvl>
+    <w:lvl w:ilvl="2" w:tplc="04090005" w:tentative="1">
+      <w:start w:val="1"/>
+      <w:numFmt w:val="bullet"/>
+      <w:lvlText w:val=""/>
+      <w:lvlJc w:val="left"/>
+      <w:pPr>
+        <w:ind w:left="1260" w:hanging="420"/>
+      </w:pPr>
+      <w:rPr>
+        <w:rFonts w:ascii="Wingdings" w:hAnsi="Wingdings" w:hint="default"/>
+      </w:rPr>
+    </w:lvl>
+    <w:lvl w:ilvl="3" w:tplc="04090001" w:tentative="1">
+      <w:start w:val="1"/>
+      <w:numFmt w:val="bullet"/>
+      <w:lvlText w:val=""/>
+      <w:lvlJc w:val="left"/>
+      <w:pPr>
+        <w:ind w:left="1680" w:hanging="420"/>
+      </w:pPr>
+      <w:rPr>
+        <w:rFonts w:ascii="Wingdings" w:hAnsi="Wingdings" w:hint="default"/>
+      </w:rPr>
+    </w:lvl>
+    <w:lvl w:ilvl="4" w:tplc="04090003" w:tentative="1">
+      <w:start w:val="1"/>
+      <w:numFmt w:val="bullet"/>
+      <w:lvlText w:val=""/>
+      <w:lvlJc w:val="left"/>
+      <w:pPr>
+        <w:ind w:left="2100" w:hanging="420"/>
+      </w:pPr>
+      <w:rPr>
+        <w:rFonts w:ascii="Wingdings" w:hAnsi="Wingdings" w:hint="default"/>
+      </w:rPr>
+    </w:lvl>
+    <w:lvl w:ilvl="5" w:tplc="04090005" w:tentative="1">
+      <w:start w:val="1"/>
+      <w:numFmt w:val="bullet"/>
+      <w:lvlText w:val=""/>
+      <w:lvlJc w:val="left"/>
+      <w:pPr>
+        <w:ind w:left="2520" w:hanging="420"/>
+      </w:pPr>
+      <w:rPr>
+        <w:rFonts w:ascii="Wingdings" w:hAnsi="Wingdings" w:hint="default"/>
+      </w:rPr>
+    </w:lvl>
+    <w:lvl w:ilvl="6" w:tplc="04090001" w:tentative="1">
+      <w:start w:val="1"/>
+      <w:numFmt w:val="bullet"/>
+      <w:lvlText w:val=""/>
+      <w:lvlJc w:val="left"/>
+      <w:pPr>
+        <w:ind w:left="2940" w:hanging="420"/>
+      </w:pPr>
+      <w:rPr>
+        <w:rFonts w:ascii="Wingdings" w:hAnsi="Wingdings" w:hint="default"/>
+      </w:rPr>
+    </w:lvl>
+    <w:lvl w:ilvl="7" w:tplc="04090003" w:tentative="1">
+      <w:start w:val="1"/>
+      <w:numFmt w:val="bullet"/>
+      <w:lvlText w:val=""/>
+      <w:lvlJc w:val="left"/>
+      <w:pPr>
+        <w:ind w:left="3360" w:hanging="420"/>
+      </w:pPr>
+      <w:rPr>
+        <w:rFonts w:ascii="Wingdings" w:hAnsi="Wingdings" w:hint="default"/>
+      </w:rPr>
+    </w:lvl>
+    <w:lvl w:ilvl="8" w:tplc="04090005" w:tentative="1">
+      <w:start w:val="1"/>
+      <w:numFmt w:val="bullet"/>
+      <w:lvlText w:val=""/>
+      <w:lvlJc w:val="left"/>
+      <w:pPr>
+        <w:ind w:left="3780" w:hanging="420"/>
+      </w:pPr>
+      <w:rPr>
+        <w:rFonts w:ascii="Wingdings" w:hAnsi="Wingdings" w:hint="default"/>
+      </w:rPr>
+    </w:lvl>
+  </w:abstractNum>
+  <w:abstractNum w:abstractNumId="7">
+    <w:nsid w:val="5AE0048D"/>
+    <w:multiLevelType w:val="hybridMultilevel"/>
+    <w:tmpl w:val="A48044EC"/>
+    <w:lvl w:ilvl="0" w:tplc="04090001">
+      <w:start w:val="1"/>
+      <w:numFmt w:val="bullet"/>
+      <w:lvlText w:val=""/>
+      <w:lvlJc w:val="left"/>
+      <w:pPr>
+        <w:ind w:left="420" w:hanging="420"/>
+      </w:pPr>
+      <w:rPr>
+        <w:rFonts w:ascii="Wingdings" w:hAnsi="Wingdings" w:hint="default"/>
+      </w:rPr>
+    </w:lvl>
+    <w:lvl w:ilvl="1" w:tplc="04090003" w:tentative="1">
+      <w:start w:val="1"/>
+      <w:numFmt w:val="bullet"/>
+      <w:lvlText w:val=""/>
+      <w:lvlJc w:val="left"/>
+      <w:pPr>
+        <w:ind w:left="840" w:hanging="420"/>
+      </w:pPr>
+      <w:rPr>
+        <w:rFonts w:ascii="Wingdings" w:hAnsi="Wingdings" w:hint="default"/>
+      </w:rPr>
+    </w:lvl>
+    <w:lvl w:ilvl="2" w:tplc="04090005" w:tentative="1">
+      <w:start w:val="1"/>
+      <w:numFmt w:val="bullet"/>
+      <w:lvlText w:val=""/>
+      <w:lvlJc w:val="left"/>
+      <w:pPr>
+        <w:ind w:left="1260" w:hanging="420"/>
+      </w:pPr>
+      <w:rPr>
+        <w:rFonts w:ascii="Wingdings" w:hAnsi="Wingdings" w:hint="default"/>
+      </w:rPr>
+    </w:lvl>
+    <w:lvl w:ilvl="3" w:tplc="04090001" w:tentative="1">
+      <w:start w:val="1"/>
+      <w:numFmt w:val="bullet"/>
+      <w:lvlText w:val=""/>
+      <w:lvlJc w:val="left"/>
+      <w:pPr>
+        <w:ind w:left="1680" w:hanging="420"/>
+      </w:pPr>
+      <w:rPr>
+        <w:rFonts w:ascii="Wingdings" w:hAnsi="Wingdings" w:hint="default"/>
+      </w:rPr>
+    </w:lvl>
+    <w:lvl w:ilvl="4" w:tplc="04090003" w:tentative="1">
+      <w:start w:val="1"/>
+      <w:numFmt w:val="bullet"/>
+      <w:lvlText w:val=""/>
+      <w:lvlJc w:val="left"/>
+      <w:pPr>
+        <w:ind w:left="2100" w:hanging="420"/>
+      </w:pPr>
+      <w:rPr>
+        <w:rFonts w:ascii="Wingdings" w:hAnsi="Wingdings" w:hint="default"/>
+      </w:rPr>
+    </w:lvl>
+    <w:lvl w:ilvl="5" w:tplc="04090005" w:tentative="1">
+      <w:start w:val="1"/>
+      <w:numFmt w:val="bullet"/>
+      <w:lvlText w:val=""/>
+      <w:lvlJc w:val="left"/>
+      <w:pPr>
+        <w:ind w:left="2520" w:hanging="420"/>
+      </w:pPr>
+      <w:rPr>
+        <w:rFonts w:ascii="Wingdings" w:hAnsi="Wingdings" w:hint="default"/>
+      </w:rPr>
+    </w:lvl>
+    <w:lvl w:ilvl="6" w:tplc="04090001" w:tentative="1">
+      <w:start w:val="1"/>
+      <w:numFmt w:val="bullet"/>
+      <w:lvlText w:val=""/>
+      <w:lvlJc w:val="left"/>
+      <w:pPr>
+        <w:ind w:left="2940" w:hanging="420"/>
+      </w:pPr>
+      <w:rPr>
+        <w:rFonts w:ascii="Wingdings" w:hAnsi="Wingdings" w:hint="default"/>
+      </w:rPr>
+    </w:lvl>
+    <w:lvl w:ilvl="7" w:tplc="04090003" w:tentative="1">
+      <w:start w:val="1"/>
+      <w:numFmt w:val="bullet"/>
+      <w:lvlText w:val=""/>
+      <w:lvlJc w:val="left"/>
+      <w:pPr>
+        <w:ind w:left="3360" w:hanging="420"/>
+      </w:pPr>
+      <w:rPr>
+        <w:rFonts w:ascii="Wingdings" w:hAnsi="Wingdings" w:hint="default"/>
+      </w:rPr>
+    </w:lvl>
+    <w:lvl w:ilvl="8" w:tplc="04090005" w:tentative="1">
+      <w:start w:val="1"/>
+      <w:numFmt w:val="bullet"/>
+      <w:lvlText w:val=""/>
+      <w:lvlJc w:val="left"/>
+      <w:pPr>
+        <w:ind w:left="3780" w:hanging="420"/>
+      </w:pPr>
+      <w:rPr>
+        <w:rFonts w:ascii="Wingdings" w:hAnsi="Wingdings" w:hint="default"/>
+      </w:rPr>
+    </w:lvl>
+  </w:abstractNum>
+  <w:abstractNum w:abstractNumId="8">
+    <w:nsid w:val="714378A2"/>
+    <w:multiLevelType w:val="hybridMultilevel"/>
+    <w:tmpl w:val="61C0925C"/>
+    <w:lvl w:ilvl="0" w:tplc="04090001">
+      <w:start w:val="1"/>
+      <w:numFmt w:val="bullet"/>
+      <w:lvlText w:val=""/>
+      <w:lvlJc w:val="left"/>
+      <w:pPr>
+        <w:ind w:left="420" w:hanging="420"/>
+      </w:pPr>
+      <w:rPr>
+        <w:rFonts w:ascii="Wingdings" w:hAnsi="Wingdings" w:hint="default"/>
+      </w:rPr>
+    </w:lvl>
+    <w:lvl w:ilvl="1" w:tplc="04090003" w:tentative="1">
+      <w:start w:val="1"/>
+      <w:numFmt w:val="bullet"/>
+      <w:lvlText w:val=""/>
+      <w:lvlJc w:val="left"/>
+      <w:pPr>
+        <w:ind w:left="840" w:hanging="420"/>
+      </w:pPr>
+      <w:rPr>
+        <w:rFonts w:ascii="Wingdings" w:hAnsi="Wingdings" w:hint="default"/>
+      </w:rPr>
+    </w:lvl>
+    <w:lvl w:ilvl="2" w:tplc="04090005" w:tentative="1">
+      <w:start w:val="1"/>
+      <w:numFmt w:val="bullet"/>
+      <w:lvlText w:val=""/>
+      <w:lvlJc w:val="left"/>
+      <w:pPr>
+        <w:ind w:left="1260" w:hanging="420"/>
+      </w:pPr>
+      <w:rPr>
+        <w:rFonts w:ascii="Wingdings" w:hAnsi="Wingdings" w:hint="default"/>
+      </w:rPr>
+    </w:lvl>
+    <w:lvl w:ilvl="3" w:tplc="04090001" w:tentative="1">
+      <w:start w:val="1"/>
+      <w:numFmt w:val="bullet"/>
+      <w:lvlText w:val=""/>
+      <w:lvlJc w:val="left"/>
+      <w:pPr>
+        <w:ind w:left="1680" w:hanging="420"/>
+      </w:pPr>
+      <w:rPr>
+        <w:rFonts w:ascii="Wingdings" w:hAnsi="Wingdings" w:hint="default"/>
+      </w:rPr>
+    </w:lvl>
+    <w:lvl w:ilvl="4" w:tplc="04090003" w:tentative="1">
+      <w:start w:val="1"/>
+      <w:numFmt w:val="bullet"/>
+      <w:lvlText w:val=""/>
+      <w:lvlJc w:val="left"/>
+      <w:pPr>
+        <w:ind w:left="2100" w:hanging="420"/>
+      </w:pPr>
+      <w:rPr>
+        <w:rFonts w:ascii="Wingdings" w:hAnsi="Wingdings" w:hint="default"/>
+      </w:rPr>
+    </w:lvl>
+    <w:lvl w:ilvl="5" w:tplc="04090005" w:tentative="1">
+      <w:start w:val="1"/>
+      <w:numFmt w:val="bullet"/>
+      <w:lvlText w:val=""/>
+      <w:lvlJc w:val="left"/>
+      <w:pPr>
+        <w:ind w:left="2520" w:hanging="420"/>
+      </w:pPr>
+      <w:rPr>
+        <w:rFonts w:ascii="Wingdings" w:hAnsi="Wingdings" w:hint="default"/>
+      </w:rPr>
+    </w:lvl>
+    <w:lvl w:ilvl="6" w:tplc="04090001" w:tentative="1">
+      <w:start w:val="1"/>
+      <w:numFmt w:val="bullet"/>
+      <w:lvlText w:val=""/>
+      <w:lvlJc w:val="left"/>
+      <w:pPr>
+        <w:ind w:left="2940" w:hanging="420"/>
+      </w:pPr>
+      <w:rPr>
+        <w:rFonts w:ascii="Wingdings" w:hAnsi="Wingdings" w:hint="default"/>
+      </w:rPr>
+    </w:lvl>
+    <w:lvl w:ilvl="7" w:tplc="04090003" w:tentative="1">
+      <w:start w:val="1"/>
+      <w:numFmt w:val="bullet"/>
+      <w:lvlText w:val=""/>
+      <w:lvlJc w:val="left"/>
+      <w:pPr>
+        <w:ind w:left="3360" w:hanging="420"/>
+      </w:pPr>
+      <w:rPr>
+        <w:rFonts w:ascii="Wingdings" w:hAnsi="Wingdings" w:hint="default"/>
+      </w:rPr>
+    </w:lvl>
+    <w:lvl w:ilvl="8" w:tplc="04090005" w:tentative="1">
+      <w:start w:val="1"/>
+      <w:numFmt w:val="bullet"/>
+      <w:lvlText w:val=""/>
+      <w:lvlJc w:val="left"/>
+      <w:pPr>
+        <w:ind w:left="3780" w:hanging="420"/>
+      </w:pPr>
+      <w:rPr>
+        <w:rFonts w:ascii="Wingdings" w:hAnsi="Wingdings" w:hint="default"/>
+      </w:rPr>
+    </w:lvl>
+  </w:abstractNum>
+  <w:abstractNum w:abstractNumId="9">
+    <w:nsid w:val="72B83E97"/>
+    <w:multiLevelType w:val="hybridMultilevel"/>
+    <w:tmpl w:val="CC209C6A"/>
+    <w:lvl w:ilvl="0" w:tplc="04090001">
+      <w:start w:val="1"/>
+      <w:numFmt w:val="bullet"/>
+      <w:lvlText w:val=""/>
+      <w:lvlJc w:val="left"/>
+      <w:pPr>
+        <w:ind w:left="420" w:hanging="420"/>
+      </w:pPr>
+      <w:rPr>
+        <w:rFonts w:ascii="Wingdings" w:hAnsi="Wingdings" w:hint="default"/>
+      </w:rPr>
+    </w:lvl>
+    <w:lvl w:ilvl="1" w:tplc="04090003" w:tentative="1">
+      <w:start w:val="1"/>
+      <w:numFmt w:val="bullet"/>
+      <w:lvlText w:val=""/>
+      <w:lvlJc w:val="left"/>
+      <w:pPr>
+        <w:ind w:left="840" w:hanging="420"/>
+      </w:pPr>
+      <w:rPr>
+        <w:rFonts w:ascii="Wingdings" w:hAnsi="Wingdings" w:hint="default"/>
+      </w:rPr>
+    </w:lvl>
+    <w:lvl w:ilvl="2" w:tplc="04090005" w:tentative="1">
+      <w:start w:val="1"/>
+      <w:numFmt w:val="bullet"/>
+      <w:lvlText w:val=""/>
+      <w:lvlJc w:val="left"/>
+      <w:pPr>
+        <w:ind w:left="1260" w:hanging="420"/>
+      </w:pPr>
+      <w:rPr>
+        <w:rFonts w:ascii="Wingdings" w:hAnsi="Wingdings" w:hint="default"/>
+      </w:rPr>
+    </w:lvl>
+    <w:lvl w:ilvl="3" w:tplc="04090001" w:tentative="1">
+      <w:start w:val="1"/>
+      <w:numFmt w:val="bullet"/>
+      <w:lvlText w:val=""/>
+      <w:lvlJc w:val="left"/>
+      <w:pPr>
+        <w:ind w:left="1680" w:hanging="420"/>
+      </w:pPr>
+      <w:rPr>
+        <w:rFonts w:ascii="Wingdings" w:hAnsi="Wingdings" w:hint="default"/>
+      </w:rPr>
+    </w:lvl>
+    <w:lvl w:ilvl="4" w:tplc="04090003" w:tentative="1">
+      <w:start w:val="1"/>
+      <w:numFmt w:val="bullet"/>
+      <w:lvlText w:val=""/>
+      <w:lvlJc w:val="left"/>
+      <w:pPr>
+        <w:ind w:left="2100" w:hanging="420"/>
+      </w:pPr>
+      <w:rPr>
+        <w:rFonts w:ascii="Wingdings" w:hAnsi="Wingdings" w:hint="default"/>
+      </w:rPr>
+    </w:lvl>
+    <w:lvl w:ilvl="5" w:tplc="04090005" w:tentative="1">
+      <w:start w:val="1"/>
+      <w:numFmt w:val="bullet"/>
+      <w:lvlText w:val=""/>
+      <w:lvlJc w:val="left"/>
+      <w:pPr>
+        <w:ind w:left="2520" w:hanging="420"/>
+      </w:pPr>
+      <w:rPr>
+        <w:rFonts w:ascii="Wingdings" w:hAnsi="Wingdings" w:hint="default"/>
+      </w:rPr>
+    </w:lvl>
+    <w:lvl w:ilvl="6" w:tplc="04090001" w:tentative="1">
+      <w:start w:val="1"/>
+      <w:numFmt w:val="bullet"/>
+      <w:lvlText w:val=""/>
+      <w:lvlJc w:val="left"/>
+      <w:pPr>
+        <w:ind w:left="2940" w:hanging="420"/>
+      </w:pPr>
+      <w:rPr>
+        <w:rFonts w:ascii="Wingdings" w:hAnsi="Wingdings" w:hint="default"/>
+      </w:rPr>
+    </w:lvl>
+    <w:lvl w:ilvl="7" w:tplc="04090003" w:tentative="1">
+      <w:start w:val="1"/>
+      <w:numFmt w:val="bullet"/>
+      <w:lvlText w:val=""/>
+      <w:lvlJc w:val="left"/>
+      <w:pPr>
+        <w:ind w:left="3360" w:hanging="420"/>
+      </w:pPr>
+      <w:rPr>
+        <w:rFonts w:ascii="Wingdings" w:hAnsi="Wingdings" w:hint="default"/>
+      </w:rPr>
+    </w:lvl>
+    <w:lvl w:ilvl="8" w:tplc="04090005" w:tentative="1">
+      <w:start w:val="1"/>
+      <w:numFmt w:val="bullet"/>
+      <w:lvlText w:val=""/>
+      <w:lvlJc w:val="left"/>
+      <w:pPr>
+        <w:ind w:left="3780" w:hanging="420"/>
+      </w:pPr>
+      <w:rPr>
+        <w:rFonts w:ascii="Wingdings" w:hAnsi="Wingdings" w:hint="default"/>
+      </w:rPr>
+    </w:lvl>
+  </w:abstractNum>
   <w:num w:numId="1">
+    <w:abstractNumId w:val="9"/>
+  </w:num>
+  <w:num w:numId="2">
+    <w:abstractNumId w:val="6"/>
+  </w:num>
+  <w:num w:numId="3">
+    <w:abstractNumId w:val="2"/>
+  </w:num>
+  <w:num w:numId="4">
+    <w:abstractNumId w:val="1"/>
+  </w:num>
+  <w:num w:numId="5">
+    <w:abstractNumId w:val="3"/>
+  </w:num>
+  <w:num w:numId="6">
+    <w:abstractNumId w:val="4"/>
+  </w:num>
+  <w:num w:numId="7">
+    <w:abstractNumId w:val="7"/>
+  </w:num>
+  <w:num w:numId="8">
     <w:abstractNumId w:val="0"/>
+  </w:num>
+  <w:num w:numId="9">
+    <w:abstractNumId w:val="5"/>
+  </w:num>
+  <w:num w:numId="10">
+    <w:abstractNumId w:val="8"/>
   </w:num>
 </w:numbering>
 </file>
@@ -5509,7 +13384,6 @@
     <w:next w:val="a"/>
     <w:link w:val="2Char"/>
     <w:uiPriority w:val="9"/>
-    <w:semiHidden/>
     <w:unhideWhenUsed/>
     <w:qFormat/>
     <w:rsid w:val="00F50994"/>
@@ -5521,6 +13395,29 @@
     </w:pPr>
     <w:rPr>
       <w:rFonts w:asciiTheme="majorHAnsi" w:eastAsiaTheme="majorEastAsia" w:hAnsiTheme="majorHAnsi" w:cstheme="majorBidi"/>
+      <w:b/>
+      <w:bCs/>
+      <w:sz w:val="32"/>
+      <w:szCs w:val="32"/>
+    </w:rPr>
+  </w:style>
+  <w:style w:type="paragraph" w:styleId="3">
+    <w:name w:val="heading 3"/>
+    <w:basedOn w:val="a"/>
+    <w:next w:val="a"/>
+    <w:link w:val="3Char"/>
+    <w:uiPriority w:val="9"/>
+    <w:semiHidden/>
+    <w:unhideWhenUsed/>
+    <w:qFormat/>
+    <w:rsid w:val="005127F1"/>
+    <w:pPr>
+      <w:keepNext/>
+      <w:keepLines/>
+      <w:spacing w:before="260" w:after="260" w:line="416" w:lineRule="auto"/>
+      <w:outlineLvl w:val="2"/>
+    </w:pPr>
+    <w:rPr>
       <w:b/>
       <w:bCs/>
       <w:sz w:val="32"/>
@@ -5698,10 +13595,23 @@
     <w:basedOn w:val="a0"/>
     <w:link w:val="2"/>
     <w:uiPriority w:val="9"/>
-    <w:semiHidden/>
     <w:rsid w:val="00F50994"/>
     <w:rPr>
       <w:rFonts w:asciiTheme="majorHAnsi" w:eastAsiaTheme="majorEastAsia" w:hAnsiTheme="majorHAnsi" w:cstheme="majorBidi"/>
+      <w:b/>
+      <w:bCs/>
+      <w:sz w:val="32"/>
+      <w:szCs w:val="32"/>
+    </w:rPr>
+  </w:style>
+  <w:style w:type="character" w:customStyle="1" w:styleId="3Char">
+    <w:name w:val="标题 3 Char"/>
+    <w:basedOn w:val="a0"/>
+    <w:link w:val="3"/>
+    <w:uiPriority w:val="9"/>
+    <w:semiHidden/>
+    <w:rsid w:val="005127F1"/>
+    <w:rPr>
       <w:b/>
       <w:bCs/>
       <w:sz w:val="32"/>
@@ -5900,7 +13810,6 @@
     <w:next w:val="a"/>
     <w:link w:val="2Char"/>
     <w:uiPriority w:val="9"/>
-    <w:semiHidden/>
     <w:unhideWhenUsed/>
     <w:qFormat/>
     <w:rsid w:val="00F50994"/>
@@ -5912,6 +13821,29 @@
     </w:pPr>
     <w:rPr>
       <w:rFonts w:asciiTheme="majorHAnsi" w:eastAsiaTheme="majorEastAsia" w:hAnsiTheme="majorHAnsi" w:cstheme="majorBidi"/>
+      <w:b/>
+      <w:bCs/>
+      <w:sz w:val="32"/>
+      <w:szCs w:val="32"/>
+    </w:rPr>
+  </w:style>
+  <w:style w:type="paragraph" w:styleId="3">
+    <w:name w:val="heading 3"/>
+    <w:basedOn w:val="a"/>
+    <w:next w:val="a"/>
+    <w:link w:val="3Char"/>
+    <w:uiPriority w:val="9"/>
+    <w:semiHidden/>
+    <w:unhideWhenUsed/>
+    <w:qFormat/>
+    <w:rsid w:val="005127F1"/>
+    <w:pPr>
+      <w:keepNext/>
+      <w:keepLines/>
+      <w:spacing w:before="260" w:after="260" w:line="416" w:lineRule="auto"/>
+      <w:outlineLvl w:val="2"/>
+    </w:pPr>
+    <w:rPr>
       <w:b/>
       <w:bCs/>
       <w:sz w:val="32"/>
@@ -6089,10 +14021,23 @@
     <w:basedOn w:val="a0"/>
     <w:link w:val="2"/>
     <w:uiPriority w:val="9"/>
-    <w:semiHidden/>
     <w:rsid w:val="00F50994"/>
     <w:rPr>
       <w:rFonts w:asciiTheme="majorHAnsi" w:eastAsiaTheme="majorEastAsia" w:hAnsiTheme="majorHAnsi" w:cstheme="majorBidi"/>
+      <w:b/>
+      <w:bCs/>
+      <w:sz w:val="32"/>
+      <w:szCs w:val="32"/>
+    </w:rPr>
+  </w:style>
+  <w:style w:type="character" w:customStyle="1" w:styleId="3Char">
+    <w:name w:val="标题 3 Char"/>
+    <w:basedOn w:val="a0"/>
+    <w:link w:val="3"/>
+    <w:uiPriority w:val="9"/>
+    <w:semiHidden/>
+    <w:rsid w:val="005127F1"/>
+    <w:rPr>
       <w:b/>
       <w:bCs/>
       <w:sz w:val="32"/>
